--- a/vozila/euprava_MUP_seminarski_rad.docx
+++ b/vozila/euprava_MUP_seminarski_rad.docx
@@ -7680,7 +7680,6 @@
           <w:lang w:val="sr-Cyrl-RS"/>
         </w:rPr>
       </w:pPr>
-      <w:bookmarkStart w:id="0" w:name="_GoBack"/>
       <w:r>
         <w:rPr>
           <w:rFonts w:ascii="Arial" w:hAnsi="Arial" w:cs="Arial"/>
@@ -7693,7 +7692,6 @@
         <w:t>Спецификација дизајна</w:t>
       </w:r>
     </w:p>
-    <w:bookmarkEnd w:id="0"/>
     <w:p>
       <w:pPr>
         <w:spacing w:line="276" w:lineRule="auto"/>
@@ -7811,13 +7809,7 @@
         <w:rPr>
           <w:lang w:val="en-US"/>
         </w:rPr>
-        <w:t>3</w:t>
-      </w:r>
-      <w:r>
-        <w:rPr>
-          <w:lang w:val="en-US"/>
-        </w:rPr>
-        <w:t xml:space="preserve"> </w:t>
+        <w:t xml:space="preserve">3 </w:t>
       </w:r>
       <w:r>
         <w:rPr>
@@ -8218,7 +8210,19 @@
         <w:rPr>
           <w:lang w:val="sr-Cyrl-RS"/>
         </w:rPr>
-        <w:t>ум истека, броју казнених поена, који службеник је одобрио</w:t>
+        <w:t>ум истека,</w:t>
+      </w:r>
+      <w:r>
+        <w:rPr>
+          <w:lang w:val="sr-Cyrl-RS"/>
+        </w:rPr>
+        <w:t xml:space="preserve"> број</w:t>
+      </w:r>
+      <w:r>
+        <w:rPr>
+          <w:lang w:val="sr-Cyrl-RS"/>
+        </w:rPr>
+        <w:t xml:space="preserve"> казнених поена, који службеник је одобрио</w:t>
       </w:r>
       <w:r>
         <w:rPr>
@@ -8321,7 +8325,7 @@
       <w:pPr>
         <w:spacing w:line="276" w:lineRule="auto"/>
         <w:rPr>
-          <w:lang w:val="sr-Cyrl-RS"/>
+          <w:lang w:val="en-US"/>
         </w:rPr>
       </w:pPr>
       <w:r>
@@ -8480,30 +8484,3566 @@
         <w:t xml:space="preserve"> </w:t>
       </w:r>
       <w:r>
-        <w:t>Ови атрибути омогућавају прикупљањ</w:t>
-      </w:r>
-      <w:r>
-        <w:t>е потребних података за процес регистровања новог возила</w:t>
-      </w:r>
-      <w:r>
+        <w:t>Ови атрибути омогућавају прикупљање потребних података за процес регистровања новог возила.</w:t>
+      </w:r>
+    </w:p>
+    <w:p>
+      <w:pPr>
+        <w:spacing w:line="276" w:lineRule="auto"/>
+      </w:pPr>
+      <w:r>
+        <w:t xml:space="preserve">Класа </w:t>
+      </w:r>
+      <w:r>
+        <w:rPr>
+          <w:lang w:val="sr-Cyrl-RS"/>
+        </w:rPr>
+        <w:t>„</w:t>
+      </w:r>
+      <w:r>
+        <w:t>ЗахтевЗаИздавањеВозачкеДозволе</w:t>
+      </w:r>
+      <w:r>
+        <w:rPr>
+          <w:lang w:val="sr-Cyrl-RS"/>
+        </w:rPr>
+        <w:t>“</w:t>
+      </w:r>
+      <w:r>
+        <w:t xml:space="preserve"> представља структуру података која се користи за захтев за издавање</w:t>
+      </w:r>
+      <w:r>
+        <w:rPr>
+          <w:lang w:val="sr-Cyrl-RS"/>
+        </w:rPr>
+        <w:t xml:space="preserve"> нове</w:t>
+      </w:r>
+      <w:r>
+        <w:t xml:space="preserve"> возачке дозволе</w:t>
+      </w:r>
+      <w:r>
+        <w:t>. Класа садржи поља и</w:t>
+      </w:r>
+      <w:r>
+        <w:t xml:space="preserve"> својства која одговарају пољима форме. Ови атрибути омогућавају прикупљање потребних података за процес издавања возачке дозволе.</w:t>
+      </w:r>
+    </w:p>
+    <w:p>
+      <w:pPr>
+        <w:spacing w:line="276" w:lineRule="auto"/>
+        <w:rPr>
+          <w:lang w:val="sr-Cyrl-RS"/>
+        </w:rPr>
+      </w:pPr>
+      <w:r>
+        <w:rPr>
+          <w:lang w:val="sr-Cyrl-RS"/>
+        </w:rPr>
+        <w:t xml:space="preserve">Класа „ОбнављањеВозачкеДозволе“ представља структуру података која се користи за захтев приликом обнављања возачке дозволе. </w:t>
+      </w:r>
+      <w:r>
+        <w:rPr>
+          <w:lang w:val="sr-Cyrl-RS"/>
+        </w:rPr>
+        <w:t>Класа садржи поља и својства која одговарају пољима форме. Ови атрибути омогућавају прикупљање потребних података за процес обнављања возачке дозволе.</w:t>
+      </w:r>
+    </w:p>
+    <w:p>
+      <w:pPr>
+        <w:pStyle w:val="ListParagraph"/>
+        <w:numPr>
+          <w:ilvl w:val="0"/>
+          <w:numId w:val="17"/>
+        </w:numPr>
+        <w:ind w:left="-284" w:hanging="425"/>
+        <w:rPr>
+          <w:rFonts w:ascii="Arial" w:hAnsi="Arial" w:cs="Arial"/>
+          <w:b/>
+          <w:sz w:val="28"/>
+          <w:szCs w:val="28"/>
+          <w:lang w:val="sr-Cyrl-RS"/>
+        </w:rPr>
+      </w:pPr>
+      <w:r>
+        <w:rPr>
+          <w:rFonts w:ascii="Arial" w:hAnsi="Arial" w:cs="Arial"/>
+          <w:b/>
+          <w:sz w:val="28"/>
+          <w:szCs w:val="28"/>
+          <w:lang w:val="sr-Cyrl-RS"/>
+        </w:rPr>
+        <w:t>Имплементација</w:t>
+      </w:r>
+    </w:p>
+    <w:p>
+      <w:pPr>
+        <w:spacing w:line="276" w:lineRule="auto"/>
+        <w:rPr>
+          <w:lang w:val="sr-Cyrl-RS"/>
+        </w:rPr>
+      </w:pPr>
+      <w:r>
+        <w:rPr>
+          <w:lang w:val="sr-Cyrl-RS"/>
+        </w:rPr>
+        <w:t>Ово поглавље приказује на који начин су имплементиране функционалности за представљено софтверско решење (електронски систем за управљање возилима и возачким дозволама).</w:t>
+      </w:r>
+      <w:r>
+        <w:rPr>
+          <w:lang w:val="sr-Cyrl-RS"/>
+        </w:rPr>
+        <w:t xml:space="preserve"> За имплементацију овог софтверског решења коришћен</w:t>
+      </w:r>
+      <w:r>
+        <w:rPr>
+          <w:lang w:val="sr-Cyrl-RS"/>
+        </w:rPr>
+        <w:t xml:space="preserve"> је</w:t>
+      </w:r>
+      <w:r>
+        <w:rPr>
+          <w:lang w:val="sr-Cyrl-RS"/>
+        </w:rPr>
+        <w:t xml:space="preserve"> </w:t>
+      </w:r>
+      <w:r>
+        <w:rPr>
+          <w:lang w:val="en-US"/>
+        </w:rPr>
+        <w:t xml:space="preserve">PHP </w:t>
+      </w:r>
+      <w:r>
+        <w:rPr>
+          <w:lang w:val="sr-Cyrl-RS"/>
+        </w:rPr>
+        <w:t xml:space="preserve">програмски језик у комбинацији са </w:t>
+      </w:r>
+      <w:r>
+        <w:rPr>
+          <w:lang w:val="en-US"/>
+        </w:rPr>
+        <w:t xml:space="preserve">Laravel </w:t>
+      </w:r>
+      <w:r>
+        <w:rPr>
+          <w:lang w:val="sr-Cyrl-RS"/>
+        </w:rPr>
+        <w:t xml:space="preserve">фрејмворком. За имплементацију корисничког интерфејса коришћен је </w:t>
+      </w:r>
+      <w:r>
+        <w:rPr>
+          <w:lang w:val="en-US"/>
+        </w:rPr>
+        <w:t>Blade</w:t>
+      </w:r>
+      <w:r>
+        <w:rPr>
+          <w:lang w:val="sr-Latn-RS"/>
+        </w:rPr>
+        <w:t xml:space="preserve"> </w:t>
+      </w:r>
+      <w:r>
+        <w:rPr>
+          <w:lang w:val="sr-Cyrl-RS"/>
+        </w:rPr>
+        <w:t xml:space="preserve">шаблон, који је саставни део </w:t>
+      </w:r>
+      <w:r>
+        <w:rPr>
+          <w:lang w:val="en-US"/>
+        </w:rPr>
+        <w:t xml:space="preserve">Laravel </w:t>
+      </w:r>
+      <w:r>
+        <w:rPr>
+          <w:lang w:val="sr-Cyrl-RS"/>
+        </w:rPr>
+        <w:t>фрејмворка.</w:t>
+      </w:r>
+    </w:p>
+    <w:p>
+      <w:pPr>
+        <w:pStyle w:val="Heading2"/>
+        <w:numPr>
+          <w:ilvl w:val="1"/>
+          <w:numId w:val="17"/>
+        </w:numPr>
+        <w:spacing w:line="480" w:lineRule="auto"/>
+        <w:ind w:left="720" w:hanging="720"/>
+        <w:rPr>
+          <w:lang w:val="sr-Cyrl-RS"/>
+        </w:rPr>
+      </w:pPr>
+      <w:r>
+        <w:rPr>
+          <w:lang w:val="sr-Cyrl-RS"/>
+        </w:rPr>
+        <w:lastRenderedPageBreak/>
+        <w:t>Приказ информација о возачкој дозволи</w:t>
+      </w:r>
+    </w:p>
+    <w:p>
+      <w:pPr>
+        <w:spacing w:line="276" w:lineRule="auto"/>
+        <w:rPr>
+          <w:lang w:val="sr-Cyrl-RS"/>
+        </w:rPr>
+      </w:pPr>
+      <w:r>
+        <w:rPr>
+          <w:lang w:val="sr-Cyrl-RS"/>
+        </w:rPr>
+        <w:t xml:space="preserve">У овом одељку </w:t>
+      </w:r>
+      <w:r>
+        <w:rPr>
+          <w:lang w:val="sr-Cyrl-RS"/>
+        </w:rPr>
+        <w:t>се објашњава</w:t>
+      </w:r>
+      <w:r>
+        <w:rPr>
+          <w:lang w:val="sr-Cyrl-RS"/>
+        </w:rPr>
+        <w:t xml:space="preserve"> на који начин је имплементиран приказ информација о возачкој дозволи на серверском делу апликације. </w:t>
+      </w:r>
+      <w:r>
+        <w:t>За ову функционалност је кори</w:t>
+      </w:r>
+      <w:r>
+        <w:t>шћен</w:t>
+      </w:r>
+      <w:r>
+        <w:rPr>
+          <w:lang w:val="sr-Cyrl-RS"/>
+        </w:rPr>
+        <w:t>а</w:t>
+      </w:r>
+      <w:r>
+        <w:t xml:space="preserve"> метода која је приказана у</w:t>
+      </w:r>
+      <w:r>
+        <w:t xml:space="preserve"> </w:t>
+      </w:r>
+      <w:r>
+        <w:rPr>
+          <w:i/>
+        </w:rPr>
+        <w:t>секцији</w:t>
+      </w:r>
+      <w:r>
+        <w:rPr>
+          <w:i/>
+          <w:lang w:val="sr-Cyrl-RS"/>
+        </w:rPr>
+        <w:t xml:space="preserve"> </w:t>
+      </w:r>
+      <w:r>
+        <w:rPr>
+          <w:i/>
+          <w:lang w:val="sr-Cyrl-RS"/>
+        </w:rPr>
+        <w:t>1</w:t>
+      </w:r>
+      <w:r>
+        <w:rPr>
+          <w:lang w:val="sr-Cyrl-RS"/>
+        </w:rPr>
+        <w:t>:</w:t>
+      </w:r>
+    </w:p>
+    <w:bookmarkStart w:id="0" w:name="_MON_1750024738"/>
+    <w:bookmarkEnd w:id="0"/>
+    <w:p>
+      <w:pPr>
+        <w:keepNext/>
+        <w:spacing w:line="276" w:lineRule="auto"/>
+      </w:pPr>
+      <w:r>
+        <w:rPr>
+          <w:lang w:val="en-US"/>
+        </w:rPr>
+        <w:object w:dxaOrig="9360" w:dyaOrig="3630">
+          <v:shapetype id="_x0000_t75" coordsize="21600,21600" o:spt="75" o:preferrelative="t" path="m@4@5l@4@11@9@11@9@5xe" filled="f" stroked="f">
+            <v:stroke joinstyle="miter"/>
+            <v:formulas>
+              <v:f eqn="if lineDrawn pixelLineWidth 0"/>
+              <v:f eqn="sum @0 1 0"/>
+              <v:f eqn="sum 0 0 @1"/>
+              <v:f eqn="prod @2 1 2"/>
+              <v:f eqn="prod @3 21600 pixelWidth"/>
+              <v:f eqn="prod @3 21600 pixelHeight"/>
+              <v:f eqn="sum @0 0 1"/>
+              <v:f eqn="prod @6 1 2"/>
+              <v:f eqn="prod @7 21600 pixelWidth"/>
+              <v:f eqn="sum @8 21600 0"/>
+              <v:f eqn="prod @7 21600 pixelHeight"/>
+              <v:f eqn="sum @10 21600 0"/>
+            </v:formulas>
+            <v:path o:extrusionok="f" gradientshapeok="t" o:connecttype="rect"/>
+            <o:lock v:ext="edit" aspectratio="t"/>
+          </v:shapetype>
+          <v:shape id="_x0000_i1047" type="#_x0000_t75" style="width:377.7pt;height:155.9pt" o:ole="">
+            <v:imagedata r:id="rId17" o:title=""/>
+          </v:shape>
+          <o:OLEObject Type="Embed" ProgID="Word.OpenDocumentText.12" ShapeID="_x0000_i1047" DrawAspect="Content" ObjectID="_1750044136" r:id="rId18"/>
+        </w:object>
+      </w:r>
+    </w:p>
+    <w:p>
+      <w:pPr>
+        <w:pStyle w:val="Caption"/>
+        <w:spacing w:line="360" w:lineRule="auto"/>
+        <w:jc w:val="center"/>
+        <w:rPr>
+          <w:lang w:val="sr-Cyrl-RS"/>
+        </w:rPr>
+      </w:pPr>
+      <w:r>
+        <w:rPr>
+          <w:lang w:val="sr-Cyrl-RS"/>
+        </w:rPr>
+        <w:t>Секција</w:t>
+      </w:r>
+      <w:r>
+        <w:rPr>
+          <w:lang w:val="sr-Cyrl-RS"/>
+        </w:rPr>
+        <w:t xml:space="preserve"> 1 – Добављање информација о возачкој дозволи</w:t>
+      </w:r>
+    </w:p>
+    <w:p>
+      <w:pPr>
+        <w:spacing w:line="276" w:lineRule="auto"/>
+        <w:rPr>
+          <w:lang w:val="sr-Cyrl-RS"/>
+        </w:rPr>
+      </w:pPr>
+      <w:r>
+        <w:rPr>
+          <w:lang w:val="sr-Cyrl-RS"/>
+        </w:rPr>
+        <w:t>Метода омогuћава приказ различитих информација о возачкој дозволи на основу улазног параметра ЈМБГ (Јединствени матични број грађан</w:t>
+      </w:r>
+      <w:r>
+        <w:rPr>
+          <w:lang w:val="sr-Cyrl-RS"/>
+        </w:rPr>
+        <w:t>ин</w:t>
+      </w:r>
+      <w:r>
+        <w:rPr>
+          <w:lang w:val="sr-Cyrl-RS"/>
+        </w:rPr>
+        <w:t>а). Информације које се приказују укључују податке о власнику дозволе, категорије возачке дозволе, датум издавања и истека, и друге релевантне информације. Подаци неопхо</w:t>
+      </w:r>
+      <w:r>
+        <w:rPr>
+          <w:lang w:val="sr-Cyrl-RS"/>
+        </w:rPr>
+        <w:t>дни за приказ се преузимају из</w:t>
+      </w:r>
+      <w:r>
+        <w:rPr>
+          <w:lang w:val="sr-Cyrl-RS"/>
+        </w:rPr>
+        <w:t xml:space="preserve"> базе података, а затим се форматирај</w:t>
+      </w:r>
+      <w:r>
+        <w:rPr>
+          <w:lang w:val="sr-Cyrl-RS"/>
+        </w:rPr>
+        <w:t>у у жељени приказ за корисника.</w:t>
+      </w:r>
+    </w:p>
+    <w:p>
+      <w:pPr>
+        <w:pStyle w:val="Heading2"/>
+        <w:numPr>
+          <w:ilvl w:val="1"/>
+          <w:numId w:val="17"/>
+        </w:numPr>
+        <w:spacing w:line="480" w:lineRule="auto"/>
+        <w:ind w:left="720" w:hanging="720"/>
+        <w:rPr>
+          <w:lang w:val="sr-Cyrl-RS"/>
+        </w:rPr>
+      </w:pPr>
+      <w:r>
+        <w:rPr>
+          <w:lang w:val="sr-Cyrl-RS"/>
+        </w:rPr>
+        <w:t>Захтев за регистровање новог возила</w:t>
+      </w:r>
+    </w:p>
+    <w:p>
+      <w:pPr>
+        <w:spacing w:line="276" w:lineRule="auto"/>
+        <w:rPr>
+          <w:lang w:val="sr-Cyrl-RS"/>
+        </w:rPr>
+      </w:pPr>
+      <w:r>
+        <w:t>У овом одељку је објашњен начин имплементације функционалности захтева за регистровање новог возила на серверском делу апликације</w:t>
+      </w:r>
+      <w:r>
+        <w:rPr>
+          <w:lang w:val="sr-Cyrl-RS"/>
+        </w:rPr>
+        <w:t xml:space="preserve">. </w:t>
+      </w:r>
+      <w:r>
+        <w:t>За ову функционалност је коришћен</w:t>
+      </w:r>
+      <w:r>
+        <w:rPr>
+          <w:lang w:val="sr-Cyrl-RS"/>
+        </w:rPr>
+        <w:t>а</w:t>
+      </w:r>
+      <w:r>
+        <w:t xml:space="preserve"> метода која је приказана у </w:t>
+      </w:r>
+      <w:r>
+        <w:rPr>
+          <w:i/>
+        </w:rPr>
+        <w:t xml:space="preserve">секцији </w:t>
+      </w:r>
+      <w:r>
+        <w:rPr>
+          <w:i/>
+          <w:lang w:val="sr-Cyrl-RS"/>
+        </w:rPr>
+        <w:t>2</w:t>
+      </w:r>
+      <w:r>
+        <w:rPr>
+          <w:lang w:val="sr-Cyrl-RS"/>
+        </w:rPr>
+        <w:t>:</w:t>
+      </w:r>
+    </w:p>
+    <w:bookmarkStart w:id="1" w:name="_MON_1750025811"/>
+    <w:bookmarkEnd w:id="1"/>
+    <w:p>
+      <w:pPr>
+        <w:keepNext/>
+        <w:spacing w:line="276" w:lineRule="auto"/>
+      </w:pPr>
+      <w:r>
+        <w:rPr>
+          <w:lang w:val="en-US"/>
+        </w:rPr>
+        <w:object w:dxaOrig="9360" w:dyaOrig="11880">
+          <v:shape id="_x0000_i1129" type="#_x0000_t75" style="width:377.7pt;height:467.5pt" o:ole="">
+            <v:imagedata r:id="rId19" o:title=""/>
+          </v:shape>
+          <o:OLEObject Type="Embed" ProgID="Word.OpenDocumentText.12" ShapeID="_x0000_i1129" DrawAspect="Content" ObjectID="_1750044137" r:id="rId20"/>
+        </w:object>
+      </w:r>
+    </w:p>
+    <w:p>
+      <w:pPr>
+        <w:pStyle w:val="Caption"/>
+        <w:spacing w:line="360" w:lineRule="auto"/>
+        <w:jc w:val="center"/>
+        <w:rPr>
+          <w:lang w:val="sr-Cyrl-RS"/>
+        </w:rPr>
+      </w:pPr>
+      <w:r>
+        <w:rPr>
+          <w:lang w:val="sr-Cyrl-RS"/>
+        </w:rPr>
+        <w:t>Секција 2 – Добављање информација о возачкој дозволи</w:t>
+      </w:r>
+    </w:p>
+    <w:p>
+      <w:pPr>
+        <w:spacing w:line="276" w:lineRule="auto"/>
+        <w:rPr>
+          <w:lang w:val="sr-Cyrl-RS"/>
+        </w:rPr>
+      </w:pPr>
+      <w:r>
+        <w:rPr>
+          <w:lang w:val="sr-Cyrl-RS"/>
+        </w:rPr>
+        <w:t>Ова метода служи за обраду захтева за регистровање новог возила. Процес укључује проверу валидн</w:t>
+      </w:r>
+      <w:r>
+        <w:rPr>
+          <w:lang w:val="sr-Cyrl-RS"/>
+        </w:rPr>
+        <w:t>ости токена, преузимање информација</w:t>
+      </w:r>
+      <w:r>
+        <w:rPr>
+          <w:lang w:val="sr-Cyrl-RS"/>
+        </w:rPr>
+        <w:t xml:space="preserve"> о кориснику, креирање нове инстанце возила и унос података из захтева. Нови захтев се чува у бази података, а кориснику се враћа одговор или редирекција на претходну страницу. У</w:t>
+      </w:r>
+      <w:r>
+        <w:rPr>
+          <w:lang w:val="sr-Cyrl-RS"/>
+        </w:rPr>
+        <w:t>колико дође до</w:t>
+      </w:r>
+      <w:r>
+        <w:rPr>
+          <w:lang w:val="sr-Cyrl-RS"/>
+        </w:rPr>
+        <w:t xml:space="preserve"> неуспешне аутентификације, кориснику се приказује одговарајућа страница</w:t>
+      </w:r>
+      <w:r>
+        <w:rPr>
+          <w:lang w:val="sr-Cyrl-RS"/>
+        </w:rPr>
+        <w:t xml:space="preserve"> која га обавештава о томе</w:t>
+      </w:r>
+      <w:r>
+        <w:rPr>
+          <w:lang w:val="sr-Cyrl-RS"/>
+        </w:rPr>
+        <w:t xml:space="preserve">. Ова метода осигурава успешно </w:t>
+      </w:r>
+      <w:r>
+        <w:rPr>
+          <w:lang w:val="sr-Cyrl-RS"/>
+        </w:rPr>
+        <w:t xml:space="preserve">чување </w:t>
+      </w:r>
+      <w:r>
+        <w:rPr>
+          <w:lang w:val="sr-Cyrl-RS"/>
+        </w:rPr>
+        <w:t>захтева за регистровање новог возила на серверској страни апликације.</w:t>
+      </w:r>
+    </w:p>
+    <w:p>
+      <w:pPr>
+        <w:pStyle w:val="Heading2"/>
+        <w:numPr>
+          <w:ilvl w:val="1"/>
+          <w:numId w:val="17"/>
+        </w:numPr>
+        <w:spacing w:line="480" w:lineRule="auto"/>
+        <w:ind w:left="720" w:hanging="720"/>
+        <w:rPr>
+          <w:lang w:val="sr-Cyrl-RS"/>
+        </w:rPr>
+      </w:pPr>
+      <w:r>
+        <w:rPr>
+          <w:lang w:val="sr-Cyrl-RS"/>
+        </w:rPr>
+        <w:br w:type="page"/>
+      </w:r>
+      <w:r>
+        <w:rPr>
+          <w:lang w:val="sr-Cyrl-RS"/>
+        </w:rPr>
+        <w:lastRenderedPageBreak/>
+        <w:t>Приказ информација о возилима</w:t>
+      </w:r>
+    </w:p>
+    <w:p>
+      <w:pPr>
+        <w:spacing w:line="276" w:lineRule="auto"/>
+        <w:rPr>
+          <w:lang w:val="sr-Cyrl-RS"/>
+        </w:rPr>
+      </w:pPr>
+      <w:r>
+        <w:rPr>
+          <w:lang w:val="sr-Cyrl-RS"/>
+        </w:rPr>
+        <w:t>У овом одељку је објашњен начин на који је имплементирана функционалност за приказ информација о возилима. М</w:t>
+      </w:r>
+      <w:r>
+        <w:t xml:space="preserve">етода </w:t>
+      </w:r>
+      <w:r>
+        <w:rPr>
+          <w:lang w:val="sr-Cyrl-RS"/>
+        </w:rPr>
+        <w:t>за ову функционалност</w:t>
+      </w:r>
+      <w:r>
+        <w:t xml:space="preserve"> је приказана у </w:t>
+      </w:r>
+      <w:r>
+        <w:rPr>
+          <w:i/>
+        </w:rPr>
+        <w:t xml:space="preserve">секцији </w:t>
+      </w:r>
+      <w:r>
+        <w:rPr>
+          <w:i/>
+          <w:lang w:val="sr-Cyrl-RS"/>
+        </w:rPr>
+        <w:t>3</w:t>
+      </w:r>
+      <w:r>
+        <w:rPr>
+          <w:lang w:val="sr-Cyrl-RS"/>
+        </w:rPr>
+        <w:t>:</w:t>
+      </w:r>
+    </w:p>
+    <w:p>
+      <w:pPr>
+        <w:keepNext/>
+        <w:spacing w:line="276" w:lineRule="auto"/>
+      </w:pPr>
+      <w:r>
+        <w:rPr>
+          <w:lang w:val="en-US"/>
+        </w:rPr>
+        <w:object w:dxaOrig="9360" w:dyaOrig="7920">
+          <v:shape id="_x0000_i1182" type="#_x0000_t75" style="width:377.7pt;height:302.55pt" o:ole="">
+            <v:imagedata r:id="rId21" o:title=""/>
+          </v:shape>
+          <o:OLEObject Type="Embed" ProgID="Word.OpenDocumentText.12" ShapeID="_x0000_i1182" DrawAspect="Content" ObjectID="_1750044138" r:id="rId22"/>
+        </w:object>
+      </w:r>
+    </w:p>
+    <w:p>
+      <w:pPr>
+        <w:pStyle w:val="Caption"/>
+        <w:spacing w:line="360" w:lineRule="auto"/>
+        <w:jc w:val="center"/>
+        <w:rPr>
+          <w:lang w:val="sr-Cyrl-RS"/>
+        </w:rPr>
+      </w:pPr>
+      <w:r>
+        <w:rPr>
+          <w:lang w:val="sr-Cyrl-RS"/>
+        </w:rPr>
+        <w:t>Секција 3 – Приказ информација о возилима</w:t>
+      </w:r>
+    </w:p>
+    <w:p>
+      <w:pPr>
+        <w:pStyle w:val="NormalWeb"/>
+        <w:spacing w:line="276" w:lineRule="auto"/>
+        <w:jc w:val="both"/>
+        <w:rPr>
+          <w:sz w:val="22"/>
+          <w:szCs w:val="22"/>
+        </w:rPr>
+      </w:pPr>
+      <w:r>
+        <w:rPr>
+          <w:sz w:val="22"/>
+          <w:szCs w:val="22"/>
+        </w:rPr>
+        <w:t>Ова метода се користи за проналажење возила на основу јединственог матичног броја грађанина. При</w:t>
+      </w:r>
+      <w:r>
+        <w:rPr>
+          <w:sz w:val="22"/>
+          <w:szCs w:val="22"/>
+          <w:lang w:val="sr-Cyrl-RS"/>
+        </w:rPr>
+        <w:t>ликом</w:t>
+      </w:r>
+      <w:r>
+        <w:rPr>
+          <w:sz w:val="22"/>
+          <w:szCs w:val="22"/>
+        </w:rPr>
+        <w:t xml:space="preserve"> извршавања ове методе, прво се проверава валидност токена који је претходно сачуван у сесији. Након тога се преузима информација о тренутној сесији корисника.</w:t>
+      </w:r>
+    </w:p>
+    <w:p>
+      <w:pPr>
+        <w:pStyle w:val="NormalWeb"/>
+        <w:spacing w:line="276" w:lineRule="auto"/>
+        <w:jc w:val="both"/>
+        <w:rPr>
+          <w:sz w:val="22"/>
+          <w:szCs w:val="22"/>
+        </w:rPr>
+      </w:pPr>
+      <w:r>
+        <w:rPr>
+          <w:sz w:val="22"/>
+          <w:szCs w:val="22"/>
+        </w:rPr>
+        <w:t>Уколико је токен валидан, врши се претрага возила која припадају грађанину</w:t>
+      </w:r>
+      <w:r>
+        <w:rPr>
+          <w:sz w:val="22"/>
+          <w:szCs w:val="22"/>
+        </w:rPr>
+        <w:t xml:space="preserve"> са</w:t>
+      </w:r>
+      <w:r>
+        <w:rPr>
+          <w:sz w:val="22"/>
+          <w:szCs w:val="22"/>
+        </w:rPr>
+        <w:t xml:space="preserve"> јединственим матичним бројем</w:t>
+      </w:r>
+      <w:r>
+        <w:rPr>
+          <w:sz w:val="22"/>
+          <w:szCs w:val="22"/>
+          <w:lang w:val="sr-Cyrl-RS"/>
+        </w:rPr>
+        <w:t xml:space="preserve"> тог грађанина</w:t>
+      </w:r>
+      <w:r>
+        <w:rPr>
+          <w:sz w:val="22"/>
+          <w:szCs w:val="22"/>
+        </w:rPr>
+        <w:t xml:space="preserve">. </w:t>
+      </w:r>
+      <w:r>
+        <w:rPr>
+          <w:sz w:val="22"/>
+          <w:szCs w:val="22"/>
+          <w:lang w:val="sr-Cyrl-RS"/>
+        </w:rPr>
+        <w:t xml:space="preserve">Затим се </w:t>
+      </w:r>
+      <w:r>
+        <w:rPr>
+          <w:sz w:val="22"/>
+          <w:szCs w:val="22"/>
+        </w:rPr>
+        <w:t xml:space="preserve">резултати прослеђују </w:t>
+      </w:r>
+      <w:r>
+        <w:rPr>
+          <w:sz w:val="22"/>
+          <w:szCs w:val="22"/>
+          <w:lang w:val="sr-Cyrl-RS"/>
+        </w:rPr>
+        <w:t xml:space="preserve">одговарајућем </w:t>
+      </w:r>
+      <w:r>
+        <w:rPr>
+          <w:sz w:val="22"/>
+          <w:szCs w:val="22"/>
+        </w:rPr>
+        <w:t>приказу</w:t>
+      </w:r>
+      <w:r>
+        <w:rPr>
+          <w:sz w:val="22"/>
+          <w:szCs w:val="22"/>
+        </w:rPr>
+        <w:t xml:space="preserve"> заједно са информацијом да корисник није службеник, тј. д</w:t>
+      </w:r>
+      <w:r>
+        <w:rPr>
+          <w:sz w:val="22"/>
+          <w:szCs w:val="22"/>
+        </w:rPr>
+        <w:t>а није ауторизован за управљање захтевима</w:t>
+      </w:r>
+      <w:r>
+        <w:rPr>
+          <w:sz w:val="22"/>
+          <w:szCs w:val="22"/>
+        </w:rPr>
+        <w:t xml:space="preserve"> за регистрацију возила.</w:t>
+      </w:r>
+    </w:p>
+    <w:p>
+      <w:pPr>
+        <w:pStyle w:val="NormalWeb"/>
+        <w:spacing w:line="276" w:lineRule="auto"/>
+        <w:jc w:val="both"/>
+        <w:rPr>
+          <w:sz w:val="22"/>
+          <w:szCs w:val="22"/>
+        </w:rPr>
+      </w:pPr>
+      <w:r>
+        <w:rPr>
+          <w:sz w:val="22"/>
+          <w:szCs w:val="22"/>
+        </w:rPr>
+        <w:t xml:space="preserve">У супротном, уколико токен није валидан, корисник се преусмерава на </w:t>
+      </w:r>
+      <w:r>
+        <w:rPr>
+          <w:sz w:val="22"/>
+          <w:szCs w:val="22"/>
+        </w:rPr>
+        <w:t xml:space="preserve">страницу </w:t>
+      </w:r>
+      <w:r>
+        <w:rPr>
+          <w:sz w:val="22"/>
+          <w:szCs w:val="22"/>
+        </w:rPr>
+        <w:t>која приказује поруку о неуспешној ауторизацији.</w:t>
+      </w:r>
+    </w:p>
+    <w:p>
+      <w:pPr>
+        <w:pStyle w:val="Heading2"/>
+        <w:numPr>
+          <w:ilvl w:val="1"/>
+          <w:numId w:val="17"/>
+        </w:numPr>
+        <w:spacing w:line="480" w:lineRule="auto"/>
+        <w:ind w:left="720" w:hanging="720"/>
+        <w:rPr>
+          <w:lang w:val="sr-Cyrl-RS"/>
+        </w:rPr>
+      </w:pPr>
+      <w:r>
+        <w:rPr>
+          <w:lang w:val="sr-Cyrl-RS"/>
+        </w:rPr>
+        <w:lastRenderedPageBreak/>
+        <w:t>Захтев за обнављање возачке дозволе</w:t>
+      </w:r>
+    </w:p>
+    <w:p>
+      <w:pPr>
+        <w:spacing w:line="276" w:lineRule="auto"/>
+        <w:rPr>
+          <w:lang w:val="en-US"/>
+        </w:rPr>
+      </w:pPr>
+      <w:r>
+        <w:rPr>
+          <w:lang w:val="sr-Cyrl-RS"/>
+        </w:rPr>
+        <w:t xml:space="preserve">У овом одељку је објашњен начин на који је имплементирана функционалност за </w:t>
+      </w:r>
+      <w:r>
+        <w:rPr>
+          <w:lang w:val="sr-Cyrl-RS"/>
+        </w:rPr>
+        <w:t>обнављање возачке дозволе</w:t>
+      </w:r>
+      <w:r>
+        <w:rPr>
+          <w:lang w:val="sr-Cyrl-RS"/>
+        </w:rPr>
+        <w:t xml:space="preserve">. </w:t>
+      </w:r>
+      <w:r>
+        <w:rPr>
+          <w:lang w:val="sr-Cyrl-RS"/>
+        </w:rPr>
+        <w:t>Имплементациј</w:t>
+      </w:r>
+      <w:r>
+        <w:rPr>
+          <w:lang w:val="sr-Cyrl-RS"/>
+        </w:rPr>
+        <w:t>а</w:t>
+      </w:r>
+      <w:r>
+        <w:rPr>
+          <w:lang w:val="sr-Cyrl-RS"/>
+        </w:rPr>
+        <w:t xml:space="preserve"> м</w:t>
+      </w:r>
+      <w:r>
+        <w:t xml:space="preserve">етоде </w:t>
+      </w:r>
+      <w:r>
+        <w:rPr>
+          <w:lang w:val="sr-Cyrl-RS"/>
+        </w:rPr>
+        <w:t>за ову функционалност</w:t>
+      </w:r>
+      <w:r>
+        <w:t xml:space="preserve"> је приказана </w:t>
+      </w:r>
+      <w:r>
+        <w:t xml:space="preserve">у </w:t>
+      </w:r>
+      <w:r>
+        <w:rPr>
+          <w:i/>
+        </w:rPr>
+        <w:t xml:space="preserve">секцији </w:t>
+      </w:r>
+      <w:r>
+        <w:rPr>
+          <w:i/>
+          <w:lang w:val="sr-Cyrl-RS"/>
+        </w:rPr>
+        <w:t>4</w:t>
+      </w:r>
+      <w:r>
+        <w:rPr>
+          <w:lang w:val="sr-Cyrl-RS"/>
+        </w:rPr>
+        <w:t>:</w:t>
+      </w:r>
+      <w:r>
+        <w:rPr>
+          <w:lang w:val="en-US"/>
+        </w:rPr>
+        <w:t xml:space="preserve"> </w:t>
+      </w:r>
+    </w:p>
+    <w:bookmarkStart w:id="2" w:name="_MON_1750027049"/>
+    <w:bookmarkEnd w:id="2"/>
+    <w:p>
+      <w:pPr>
+        <w:spacing w:line="276" w:lineRule="auto"/>
+        <w:rPr>
+          <w:lang w:val="sr-Cyrl-RS"/>
+        </w:rPr>
+      </w:pPr>
+      <w:r>
+        <w:rPr>
+          <w:lang w:val="en-US"/>
+        </w:rPr>
+        <w:object w:dxaOrig="9360" w:dyaOrig="12870">
+          <v:shape id="_x0000_i1160" type="#_x0000_t75" style="width:377.7pt;height:477.5pt" o:ole="">
+            <v:imagedata r:id="rId23" o:title=""/>
+          </v:shape>
+          <o:OLEObject Type="Embed" ProgID="Word.OpenDocumentText.12" ShapeID="_x0000_i1160" DrawAspect="Content" ObjectID="_1750044139" r:id="rId24"/>
+        </w:object>
+      </w:r>
+    </w:p>
+    <w:p>
+      <w:pPr>
+        <w:pStyle w:val="Caption"/>
+        <w:spacing w:line="360" w:lineRule="auto"/>
+        <w:jc w:val="center"/>
+        <w:rPr>
+          <w:lang w:val="sr-Cyrl-RS"/>
+        </w:rPr>
+      </w:pPr>
+      <w:r>
+        <w:rPr>
+          <w:lang w:val="sr-Cyrl-RS"/>
+        </w:rPr>
+        <w:t>Секција 4 – Обнављање возачке дозволе</w:t>
+      </w:r>
+    </w:p>
+    <w:p>
+      <w:pPr>
+        <w:spacing w:line="276" w:lineRule="auto"/>
+        <w:rPr>
+          <w:lang w:val="sr-Cyrl-RS"/>
+        </w:rPr>
+      </w:pPr>
+      <w:r>
+        <w:rPr>
+          <w:lang w:val="sr-Cyrl-RS"/>
+        </w:rPr>
+        <w:lastRenderedPageBreak/>
+        <w:t>Ова метода се користи за обраду захтева за обнову воза</w:t>
+      </w:r>
+      <w:r>
+        <w:rPr>
+          <w:lang w:val="sr-Cyrl-RS"/>
+        </w:rPr>
+        <w:t xml:space="preserve">чке дозволе. Прима HTTP захтев и враћа приказ </w:t>
+      </w:r>
+      <w:r>
+        <w:rPr>
+          <w:lang w:val="sr-Cyrl-RS"/>
+        </w:rPr>
+        <w:t>или преусмер</w:t>
+      </w:r>
+      <w:r>
+        <w:rPr>
+          <w:lang w:val="sr-Cyrl-RS"/>
+        </w:rPr>
+        <w:t>ава корисника</w:t>
+      </w:r>
+      <w:r>
+        <w:rPr>
+          <w:lang w:val="sr-Cyrl-RS"/>
+        </w:rPr>
+        <w:t xml:space="preserve"> на основу резултата обраде захтева.</w:t>
+      </w:r>
+    </w:p>
+    <w:p>
+      <w:pPr>
+        <w:spacing w:line="276" w:lineRule="auto"/>
+        <w:rPr>
+          <w:lang w:val="sr-Cyrl-RS"/>
+        </w:rPr>
+      </w:pPr>
+      <w:r>
+        <w:rPr>
+          <w:lang w:val="sr-Cyrl-RS"/>
+        </w:rPr>
+        <w:t xml:space="preserve">У методи се прво преузима токен из сесије и врши се валидација токена позивом </w:t>
+      </w:r>
+      <w:r>
+        <w:rPr>
+          <w:lang w:val="sr-Cyrl-RS"/>
+        </w:rPr>
+        <w:t>одговарајуће методе. Затим се добављ</w:t>
+      </w:r>
+      <w:r>
+        <w:rPr>
+          <w:lang w:val="sr-Cyrl-RS"/>
+        </w:rPr>
+        <w:t>а информација о тренутној сесији корисника.</w:t>
+      </w:r>
+    </w:p>
+    <w:p>
+      <w:pPr>
+        <w:spacing w:line="276" w:lineRule="auto"/>
+        <w:rPr>
+          <w:lang w:val="sr-Cyrl-RS"/>
+        </w:rPr>
+      </w:pPr>
+      <w:r>
+        <w:rPr>
+          <w:lang w:val="sr-Cyrl-RS"/>
+        </w:rPr>
+        <w:t>Уколико је токен валидан и постоји ин</w:t>
+      </w:r>
+      <w:r>
+        <w:rPr>
+          <w:lang w:val="sr-Cyrl-RS"/>
+        </w:rPr>
+        <w:t>формација о кориснику</w:t>
+      </w:r>
+      <w:r>
+        <w:rPr>
+          <w:lang w:val="sr-Cyrl-RS"/>
+        </w:rPr>
+        <w:t xml:space="preserve">, врши се претрага </w:t>
+      </w:r>
+      <w:r>
+        <w:rPr>
+          <w:lang w:val="sr-Cyrl-RS"/>
+        </w:rPr>
+        <w:t>возачке дозволе на основу улогованог корисника</w:t>
+      </w:r>
+      <w:r>
+        <w:rPr>
+          <w:lang w:val="sr-Cyrl-RS"/>
+        </w:rPr>
+        <w:t>. Ако возачка дозв</w:t>
+      </w:r>
+      <w:r>
+        <w:rPr>
+          <w:lang w:val="sr-Cyrl-RS"/>
+        </w:rPr>
+        <w:t>ола не постоји, враћа се приказ</w:t>
+      </w:r>
+      <w:r>
+        <w:rPr>
+          <w:lang w:val="sr-Cyrl-RS"/>
+        </w:rPr>
+        <w:t xml:space="preserve"> са поруком грешке.</w:t>
+      </w:r>
+    </w:p>
+    <w:p>
+      <w:pPr>
+        <w:spacing w:line="276" w:lineRule="auto"/>
+        <w:rPr>
+          <w:lang w:val="sr-Cyrl-RS"/>
+        </w:rPr>
+      </w:pPr>
+      <w:r>
+        <w:rPr>
+          <w:lang w:val="sr-Cyrl-RS"/>
+        </w:rPr>
+        <w:t>Уколико је статус возачке дозволе "ODUZETA" или "OD</w:t>
+      </w:r>
+      <w:r>
+        <w:rPr>
+          <w:lang w:val="sr-Cyrl-RS"/>
+        </w:rPr>
+        <w:t>BIJENA", такође се враћа приказ</w:t>
+      </w:r>
+      <w:r>
+        <w:rPr>
+          <w:lang w:val="sr-Cyrl-RS"/>
+        </w:rPr>
+        <w:t xml:space="preserve"> са поруком грешке. У супротном, врши се ажурирање информација о возачкој дозволи са подацима из захтева. Категорије возила се серијализују, а датум</w:t>
+      </w:r>
+      <w:r>
+        <w:rPr>
+          <w:lang w:val="sr-Cyrl-RS"/>
+        </w:rPr>
+        <w:t xml:space="preserve"> издавања и истека се поставља</w:t>
+      </w:r>
+      <w:r>
+        <w:rPr>
+          <w:lang w:val="sr-Cyrl-RS"/>
+        </w:rPr>
+        <w:t xml:space="preserve"> на текући датум и датум за 10 година у будућности. Након ажурирања, информације о возачкој дозволи се чувају у бази података.</w:t>
+      </w:r>
+    </w:p>
+    <w:p>
+      <w:pPr>
+        <w:spacing w:line="276" w:lineRule="auto"/>
+        <w:rPr>
+          <w:lang w:val="sr-Cyrl-RS"/>
+        </w:rPr>
+      </w:pPr>
+      <w:r>
+        <w:rPr>
+          <w:lang w:val="sr-Cyrl-RS"/>
+        </w:rPr>
+        <w:t>На крају, у зависности од резултата валидације токена и постојања информаци</w:t>
+      </w:r>
+      <w:r>
+        <w:rPr>
+          <w:lang w:val="sr-Cyrl-RS"/>
+        </w:rPr>
+        <w:t>је о кориснику, враћа се приказ</w:t>
+      </w:r>
+      <w:r>
+        <w:rPr>
+          <w:lang w:val="sr-Cyrl-RS"/>
+        </w:rPr>
+        <w:t xml:space="preserve"> са поруком грешке или страница за успеш</w:t>
+      </w:r>
+      <w:r>
+        <w:rPr>
+          <w:lang w:val="sr-Cyrl-RS"/>
+        </w:rPr>
+        <w:t>ну обнову возачке дозволе</w:t>
+      </w:r>
+      <w:r>
+        <w:rPr>
+          <w:lang w:val="sr-Cyrl-RS"/>
+        </w:rPr>
         <w:t>.</w:t>
       </w:r>
+      <w:r>
+        <w:rPr>
+          <w:lang w:val="en-US"/>
+        </w:rPr>
+        <w:br w:type="page"/>
+      </w:r>
+    </w:p>
+    <w:p>
+      <w:pPr>
+        <w:pStyle w:val="Heading2"/>
+        <w:numPr>
+          <w:ilvl w:val="1"/>
+          <w:numId w:val="17"/>
+        </w:numPr>
+        <w:spacing w:line="480" w:lineRule="auto"/>
+        <w:ind w:left="720" w:hanging="720"/>
+        <w:rPr>
+          <w:lang w:val="sr-Cyrl-RS"/>
+        </w:rPr>
+      </w:pPr>
+      <w:r>
+        <w:rPr>
+          <w:lang w:val="sr-Cyrl-RS"/>
+        </w:rPr>
+        <w:lastRenderedPageBreak/>
+        <w:t>Захтев за издавање нове возачке дозволе</w:t>
+      </w:r>
     </w:p>
     <w:p>
       <w:pPr>
         <w:spacing w:line="276" w:lineRule="auto"/>
-      </w:pPr>
-      <w:r>
-        <w:t xml:space="preserve">Класа </w:t>
-      </w:r>
-      <w:r>
-        <w:rPr>
-          <w:lang w:val="sr-Cyrl-RS"/>
-        </w:rPr>
-        <w:t>„</w:t>
-      </w:r>
-      <w:r>
-        <w:t>ЗахтевЗаИздавањеВозачкеДозволе</w:t>
+        <w:rPr>
+          <w:lang w:val="en-US"/>
+        </w:rPr>
+      </w:pPr>
+      <w:r>
+        <w:rPr>
+          <w:lang w:val="sr-Cyrl-RS"/>
+        </w:rPr>
+        <w:t>У овом одељку је објашњен</w:t>
+      </w:r>
+      <w:r>
+        <w:rPr>
+          <w:lang w:val="sr-Cyrl-RS"/>
+        </w:rPr>
+        <w:t xml:space="preserve">о </w:t>
+      </w:r>
+      <w:r>
+        <w:rPr>
+          <w:lang w:val="sr-Cyrl-RS"/>
+        </w:rPr>
+        <w:t>на који</w:t>
+      </w:r>
+      <w:r>
+        <w:rPr>
+          <w:lang w:val="sr-Cyrl-RS"/>
+        </w:rPr>
+        <w:t xml:space="preserve"> начин</w:t>
+      </w:r>
+      <w:r>
+        <w:rPr>
+          <w:lang w:val="sr-Cyrl-RS"/>
+        </w:rPr>
+        <w:t xml:space="preserve"> је </w:t>
+      </w:r>
+      <w:r>
+        <w:rPr>
+          <w:lang w:val="sr-Cyrl-RS"/>
+        </w:rPr>
+        <w:t>имплементирана функционалност подношења захтева за издавање возачке дозволе</w:t>
+      </w:r>
+      <w:r>
+        <w:rPr>
+          <w:lang w:val="sr-Cyrl-RS"/>
+        </w:rPr>
+        <w:t xml:space="preserve">. </w:t>
+      </w:r>
+      <w:r>
+        <w:rPr>
+          <w:lang w:val="sr-Cyrl-RS"/>
+        </w:rPr>
+        <w:t>М</w:t>
+      </w:r>
+      <w:r>
+        <w:t xml:space="preserve">етода </w:t>
+      </w:r>
+      <w:r>
+        <w:rPr>
+          <w:lang w:val="sr-Cyrl-RS"/>
+        </w:rPr>
+        <w:t>за ову функционалност</w:t>
+      </w:r>
+      <w:r>
+        <w:t xml:space="preserve"> је приказана у </w:t>
+      </w:r>
+      <w:r>
+        <w:rPr>
+          <w:i/>
+        </w:rPr>
+        <w:t xml:space="preserve">секцији </w:t>
+      </w:r>
+      <w:r>
+        <w:rPr>
+          <w:i/>
+          <w:lang w:val="sr-Cyrl-RS"/>
+        </w:rPr>
+        <w:t>5</w:t>
+      </w:r>
+      <w:r>
+        <w:rPr>
+          <w:lang w:val="sr-Cyrl-RS"/>
+        </w:rPr>
+        <w:t>:</w:t>
+      </w:r>
+      <w:r>
+        <w:rPr>
+          <w:lang w:val="en-US"/>
+        </w:rPr>
+        <w:t xml:space="preserve"> </w:t>
+      </w:r>
+    </w:p>
+    <w:bookmarkStart w:id="3" w:name="_MON_1750028173"/>
+    <w:bookmarkEnd w:id="3"/>
+    <w:p>
+      <w:pPr>
+        <w:keepNext/>
+        <w:spacing w:line="276" w:lineRule="auto"/>
+      </w:pPr>
+      <w:r>
+        <w:rPr>
+          <w:lang w:val="en-US"/>
+        </w:rPr>
+        <w:object w:dxaOrig="9360" w:dyaOrig="12870">
+          <v:shape id="_x0000_i1190" type="#_x0000_t75" style="width:377.7pt;height:491.65pt" o:ole="">
+            <v:imagedata r:id="rId25" o:title=""/>
+          </v:shape>
+          <o:OLEObject Type="Embed" ProgID="Word.OpenDocumentText.12" ShapeID="_x0000_i1190" DrawAspect="Content" ObjectID="_1750044140" r:id="rId26"/>
+        </w:object>
+      </w:r>
+    </w:p>
+    <w:p>
+      <w:pPr>
+        <w:pStyle w:val="Caption"/>
+        <w:spacing w:line="360" w:lineRule="auto"/>
+        <w:jc w:val="center"/>
+        <w:rPr>
+          <w:lang w:val="sr-Cyrl-RS"/>
+        </w:rPr>
+      </w:pPr>
+      <w:r>
+        <w:rPr>
+          <w:lang w:val="sr-Cyrl-RS"/>
+        </w:rPr>
+        <w:t>Секција 5 – Издавање нове возачке дозволе</w:t>
+      </w:r>
+    </w:p>
+    <w:p>
+      <w:pPr>
+        <w:spacing w:line="276" w:lineRule="auto"/>
+        <w:rPr>
+          <w:lang w:val="en-US"/>
+        </w:rPr>
+      </w:pPr>
+      <w:r>
+        <w:rPr>
+          <w:lang w:val="en-US"/>
+        </w:rPr>
+        <w:lastRenderedPageBreak/>
+        <w:t>Ова метода се користи за обраду захтева за возачку дозво</w:t>
+      </w:r>
+      <w:r>
+        <w:rPr>
+          <w:lang w:val="en-US"/>
+        </w:rPr>
+        <w:t xml:space="preserve">лу. Прима HTTP захтев </w:t>
+      </w:r>
+      <w:r>
+        <w:rPr>
+          <w:lang w:val="en-US"/>
+        </w:rPr>
+        <w:t xml:space="preserve">и враћа </w:t>
+      </w:r>
+      <w:r>
+        <w:rPr>
+          <w:lang w:val="sr-Cyrl-RS"/>
+        </w:rPr>
+        <w:t xml:space="preserve">приказ </w:t>
+      </w:r>
+      <w:r>
+        <w:rPr>
+          <w:lang w:val="en-US"/>
+        </w:rPr>
+        <w:t>или преусмер</w:t>
+      </w:r>
+      <w:r>
+        <w:rPr>
+          <w:lang w:val="en-US"/>
+        </w:rPr>
+        <w:t>ава корисника</w:t>
+      </w:r>
+      <w:r>
+        <w:rPr>
+          <w:lang w:val="en-US"/>
+        </w:rPr>
+        <w:t xml:space="preserve"> на о</w:t>
+      </w:r>
+      <w:r>
+        <w:rPr>
+          <w:lang w:val="en-US"/>
+        </w:rPr>
+        <w:t>снову резултата обраде захтева.</w:t>
+      </w:r>
+    </w:p>
+    <w:p>
+      <w:pPr>
+        <w:spacing w:line="276" w:lineRule="auto"/>
+        <w:rPr>
+          <w:lang w:val="en-US"/>
+        </w:rPr>
+      </w:pPr>
+      <w:r>
+        <w:rPr>
+          <w:lang w:val="en-US"/>
+        </w:rPr>
+        <w:t xml:space="preserve">У методи се прво преузима токен из сесије и врши се валидација токена позивом </w:t>
+      </w:r>
+      <w:r>
+        <w:rPr>
+          <w:lang w:val="sr-Cyrl-RS"/>
+        </w:rPr>
+        <w:t xml:space="preserve">одговарајуће </w:t>
+      </w:r>
+      <w:r>
+        <w:rPr>
+          <w:lang w:val="en-US"/>
+        </w:rPr>
+        <w:t>методе</w:t>
+      </w:r>
+      <w:r>
+        <w:rPr>
+          <w:lang w:val="en-US"/>
+        </w:rPr>
+        <w:t>. Затим се</w:t>
+      </w:r>
+      <w:r>
+        <w:rPr>
+          <w:lang w:val="sr-Cyrl-RS"/>
+        </w:rPr>
+        <w:t xml:space="preserve"> врши</w:t>
+      </w:r>
+      <w:r>
+        <w:rPr>
+          <w:lang w:val="en-US"/>
+        </w:rPr>
+        <w:t xml:space="preserve"> преузима</w:t>
+      </w:r>
+      <w:r>
+        <w:rPr>
+          <w:lang w:val="sr-Cyrl-RS"/>
+        </w:rPr>
+        <w:t>ње</w:t>
+      </w:r>
+      <w:r>
+        <w:rPr>
+          <w:lang w:val="en-US"/>
+        </w:rPr>
+        <w:t xml:space="preserve"> информација о тренутној сесији корисника.</w:t>
+      </w:r>
+    </w:p>
+    <w:p>
+      <w:pPr>
+        <w:spacing w:line="276" w:lineRule="auto"/>
+        <w:rPr>
+          <w:lang w:val="en-US"/>
+        </w:rPr>
+      </w:pPr>
+      <w:r>
+        <w:rPr>
+          <w:lang w:val="en-US"/>
+        </w:rPr>
+        <w:t>Ук</w:t>
+      </w:r>
+      <w:r>
+        <w:rPr>
+          <w:lang w:val="en-US"/>
+        </w:rPr>
+        <w:t>олико је токен валидан и постоје</w:t>
+      </w:r>
+      <w:r>
+        <w:rPr>
+          <w:lang w:val="en-US"/>
+        </w:rPr>
+        <w:t xml:space="preserve"> ин</w:t>
+      </w:r>
+      <w:r>
+        <w:rPr>
+          <w:lang w:val="en-US"/>
+        </w:rPr>
+        <w:t>формације о кориснику</w:t>
+      </w:r>
+      <w:r>
+        <w:rPr>
+          <w:lang w:val="en-US"/>
+        </w:rPr>
+        <w:t xml:space="preserve">, врши се провера да ли корисник већ поседује </w:t>
+      </w:r>
+      <w:r>
+        <w:rPr>
+          <w:lang w:val="en-US"/>
+        </w:rPr>
+        <w:t>возачку дозволу. Ако корисник</w:t>
+      </w:r>
+      <w:r>
+        <w:rPr>
+          <w:lang w:val="sr-Cyrl-RS"/>
+        </w:rPr>
+        <w:t xml:space="preserve"> већ</w:t>
+      </w:r>
+      <w:r>
+        <w:rPr>
+          <w:lang w:val="en-US"/>
+        </w:rPr>
+        <w:t xml:space="preserve"> поседује возачку дозволу</w:t>
+      </w:r>
+      <w:r>
+        <w:rPr>
+          <w:lang w:val="en-US"/>
+        </w:rPr>
+        <w:t>, враћ</w:t>
+      </w:r>
+      <w:r>
+        <w:rPr>
+          <w:lang w:val="en-US"/>
+        </w:rPr>
+        <w:t>а се преглед са поруком грешке.</w:t>
+      </w:r>
+    </w:p>
+    <w:p>
+      <w:pPr>
+        <w:spacing w:line="276" w:lineRule="auto"/>
+        <w:rPr>
+          <w:lang w:val="sr-Cyrl-RS"/>
+        </w:rPr>
+      </w:pPr>
+      <w:r>
+        <w:rPr>
+          <w:lang w:val="en-US"/>
+        </w:rPr>
+        <w:t>Уколико корисник нема постојећу возачку дозволу, креира се нови захтев за возачку дозволу. Нова возачка дозвола се попуњава са информацијама из захтева</w:t>
+      </w:r>
+      <w:r>
+        <w:rPr>
+          <w:lang w:val="sr-Cyrl-RS"/>
+        </w:rPr>
+        <w:t>.</w:t>
+      </w:r>
+    </w:p>
+    <w:p>
+      <w:pPr>
+        <w:spacing w:line="276" w:lineRule="auto"/>
+        <w:rPr>
+          <w:lang w:val="en-US"/>
+        </w:rPr>
+      </w:pPr>
+      <w:r>
+        <w:rPr>
+          <w:lang w:val="en-US"/>
+        </w:rPr>
+        <w:t>Након креирања нове возачке дозволе, по</w:t>
+      </w:r>
+      <w:r>
+        <w:rPr>
+          <w:lang w:val="en-US"/>
+        </w:rPr>
+        <w:t>даци се чувају у бази података.</w:t>
+      </w:r>
+    </w:p>
+    <w:p>
+      <w:pPr>
+        <w:spacing w:line="276" w:lineRule="auto"/>
+        <w:rPr>
+          <w:lang w:val="en-US"/>
+        </w:rPr>
+      </w:pPr>
+      <w:r>
+        <w:rPr>
+          <w:lang w:val="en-US"/>
+        </w:rPr>
+        <w:t>На крају, у зависности од резултата валидациј</w:t>
+      </w:r>
+      <w:r>
+        <w:rPr>
+          <w:lang w:val="en-US"/>
+        </w:rPr>
+        <w:t xml:space="preserve">е токена и постојања информација о кориснику, враћа се приказ </w:t>
+      </w:r>
+      <w:r>
+        <w:rPr>
+          <w:lang w:val="en-US"/>
+        </w:rPr>
+        <w:t xml:space="preserve">са поруком грешке или страница за успешан захтев за </w:t>
+      </w:r>
+      <w:r>
+        <w:rPr>
+          <w:lang w:val="en-US"/>
+        </w:rPr>
+        <w:t>возачку дозволу</w:t>
+      </w:r>
+      <w:r>
+        <w:rPr>
+          <w:lang w:val="en-US"/>
+        </w:rPr>
+        <w:t>.</w:t>
+      </w:r>
+    </w:p>
+    <w:p>
+      <w:pPr>
+        <w:pStyle w:val="Heading2"/>
+        <w:numPr>
+          <w:ilvl w:val="1"/>
+          <w:numId w:val="17"/>
+        </w:numPr>
+        <w:spacing w:line="480" w:lineRule="auto"/>
+        <w:ind w:left="720" w:hanging="720"/>
+        <w:rPr>
+          <w:lang w:val="sr-Cyrl-RS"/>
+        </w:rPr>
+      </w:pPr>
+      <w:r>
+        <w:rPr>
+          <w:lang w:val="sr-Cyrl-RS"/>
+        </w:rPr>
+        <w:t>Управљање захтевима за возачке дозволе</w:t>
+      </w:r>
+    </w:p>
+    <w:p>
+      <w:pPr>
+        <w:spacing w:line="276" w:lineRule="auto"/>
+        <w:rPr>
+          <w:lang w:val="en-US"/>
+        </w:rPr>
+      </w:pPr>
+      <w:r>
+        <w:rPr>
+          <w:lang w:val="sr-Cyrl-RS"/>
+        </w:rPr>
+        <w:t>У овом одељку је објашњено</w:t>
+      </w:r>
+      <w:r>
+        <w:rPr>
+          <w:lang w:val="sr-Cyrl-RS"/>
+        </w:rPr>
+        <w:t xml:space="preserve"> </w:t>
+      </w:r>
+      <w:r>
+        <w:rPr>
+          <w:lang w:val="sr-Cyrl-RS"/>
+        </w:rPr>
+        <w:t>на који начин</w:t>
+      </w:r>
+      <w:r>
+        <w:rPr>
+          <w:lang w:val="sr-Cyrl-RS"/>
+        </w:rPr>
+        <w:t xml:space="preserve"> је имплементирана функционалност</w:t>
+      </w:r>
+      <w:r>
+        <w:rPr>
+          <w:lang w:val="sr-Cyrl-RS"/>
+        </w:rPr>
+        <w:t xml:space="preserve"> управљање </w:t>
+      </w:r>
+      <w:r>
+        <w:rPr>
+          <w:lang w:val="sr-Cyrl-RS"/>
+        </w:rPr>
+        <w:t xml:space="preserve">пристиглим </w:t>
+      </w:r>
+      <w:r>
+        <w:rPr>
+          <w:lang w:val="sr-Cyrl-RS"/>
+        </w:rPr>
+        <w:t>захтевима за возачке дозволе</w:t>
+      </w:r>
+      <w:r>
+        <w:rPr>
+          <w:lang w:val="sr-Cyrl-RS"/>
+        </w:rPr>
+        <w:t xml:space="preserve">. </w:t>
+      </w:r>
+      <w:r>
+        <w:rPr>
+          <w:lang w:val="sr-Cyrl-RS"/>
+        </w:rPr>
+        <w:t>Имплементација м</w:t>
+      </w:r>
+      <w:r>
+        <w:t>етод</w:t>
+      </w:r>
+      <w:r>
+        <w:rPr>
+          <w:lang w:val="sr-Cyrl-RS"/>
+        </w:rPr>
+        <w:t>а</w:t>
+      </w:r>
+      <w:r>
+        <w:t xml:space="preserve"> </w:t>
+      </w:r>
+      <w:r>
+        <w:rPr>
+          <w:lang w:val="sr-Cyrl-RS"/>
+        </w:rPr>
+        <w:t>за ову функционалност</w:t>
+      </w:r>
+      <w:r>
+        <w:t xml:space="preserve"> је приказана у </w:t>
+      </w:r>
+      <w:r>
+        <w:rPr>
+          <w:i/>
+        </w:rPr>
+        <w:t>секцијама</w:t>
+      </w:r>
+      <w:r>
+        <w:rPr>
+          <w:i/>
+        </w:rPr>
+        <w:t xml:space="preserve"> </w:t>
+      </w:r>
+      <w:r>
+        <w:rPr>
+          <w:i/>
+          <w:lang w:val="sr-Cyrl-RS"/>
+        </w:rPr>
+        <w:t>6</w:t>
+      </w:r>
+      <w:r>
+        <w:rPr>
+          <w:i/>
+          <w:lang w:val="sr-Cyrl-RS"/>
+        </w:rPr>
+        <w:t xml:space="preserve"> и 7</w:t>
+      </w:r>
+      <w:r>
+        <w:rPr>
+          <w:lang w:val="sr-Cyrl-RS"/>
+        </w:rPr>
+        <w:t>:</w:t>
+      </w:r>
+      <w:r>
+        <w:rPr>
+          <w:lang w:val="en-US"/>
+        </w:rPr>
+        <w:t xml:space="preserve"> </w:t>
+      </w:r>
+    </w:p>
+    <w:bookmarkStart w:id="4" w:name="_MON_1750028961"/>
+    <w:bookmarkEnd w:id="4"/>
+    <w:p>
+      <w:pPr>
+        <w:keepNext/>
+        <w:spacing w:line="276" w:lineRule="auto"/>
+      </w:pPr>
+      <w:r>
+        <w:rPr>
+          <w:lang w:val="en-US"/>
+        </w:rPr>
+        <w:object w:dxaOrig="9360" w:dyaOrig="5610">
+          <v:shape id="_x0000_i1195" type="#_x0000_t75" style="width:377.7pt;height:214.3pt" o:ole="">
+            <v:imagedata r:id="rId27" o:title=""/>
+          </v:shape>
+          <o:OLEObject Type="Embed" ProgID="Word.OpenDocumentText.12" ShapeID="_x0000_i1195" DrawAspect="Content" ObjectID="_1750044141" r:id="rId28"/>
+        </w:object>
+      </w:r>
+    </w:p>
+    <w:p>
+      <w:pPr>
+        <w:pStyle w:val="Caption"/>
+        <w:spacing w:line="360" w:lineRule="auto"/>
+        <w:jc w:val="center"/>
+        <w:rPr>
+          <w:lang w:val="sr-Cyrl-RS"/>
+        </w:rPr>
+      </w:pPr>
+      <w:r>
+        <w:rPr>
+          <w:lang w:val="sr-Cyrl-RS"/>
+        </w:rPr>
+        <w:t xml:space="preserve">Секција </w:t>
+      </w:r>
+      <w:r>
+        <w:rPr>
+          <w:lang w:val="sr-Cyrl-RS"/>
+        </w:rPr>
+        <w:t>6</w:t>
+      </w:r>
+      <w:r>
+        <w:rPr>
+          <w:lang w:val="sr-Cyrl-RS"/>
+        </w:rPr>
+        <w:t xml:space="preserve"> – </w:t>
+      </w:r>
+      <w:r>
+        <w:rPr>
+          <w:lang w:val="sr-Cyrl-RS"/>
+        </w:rPr>
+        <w:t>Добављање пристиглих захтева за возачке дозволе</w:t>
+      </w:r>
+    </w:p>
+    <w:p>
+      <w:pPr>
+        <w:spacing w:line="276" w:lineRule="auto"/>
+        <w:rPr>
+          <w:lang w:val="sr-Cyrl-RS"/>
+        </w:rPr>
+      </w:pPr>
+      <w:r>
+        <w:rPr>
+          <w:lang w:val="sr-Cyrl-RS"/>
+        </w:rPr>
+        <w:lastRenderedPageBreak/>
+        <w:t>Ова метода се користи за преузимање свих захте</w:t>
+      </w:r>
+      <w:r>
+        <w:rPr>
+          <w:lang w:val="sr-Cyrl-RS"/>
+        </w:rPr>
+        <w:t>ва за возачку дозволу који су на чекању. Примањем HTTP захтева</w:t>
+      </w:r>
+      <w:r>
+        <w:rPr>
+          <w:lang w:val="sr-Cyrl-RS"/>
+        </w:rPr>
+        <w:t xml:space="preserve"> враћа </w:t>
+      </w:r>
+      <w:r>
+        <w:rPr>
+          <w:lang w:val="sr-Cyrl-RS"/>
+        </w:rPr>
+        <w:t>се приказ свих захтева</w:t>
+      </w:r>
+      <w:r>
+        <w:rPr>
+          <w:lang w:val="sr-Cyrl-RS"/>
+        </w:rPr>
+        <w:t xml:space="preserve"> за возачку доз</w:t>
+      </w:r>
+      <w:r>
+        <w:rPr>
+          <w:lang w:val="sr-Cyrl-RS"/>
+        </w:rPr>
+        <w:t>волу који тренутно нису прегледани</w:t>
+      </w:r>
+      <w:r>
+        <w:rPr>
+          <w:lang w:val="sr-Cyrl-RS"/>
+        </w:rPr>
+        <w:t xml:space="preserve"> од стране службеника.</w:t>
+      </w:r>
+    </w:p>
+    <w:p>
+      <w:pPr>
+        <w:spacing w:line="276" w:lineRule="auto"/>
+        <w:rPr>
+          <w:lang w:val="sr-Cyrl-RS"/>
+        </w:rPr>
+      </w:pPr>
+      <w:r>
+        <w:rPr>
+          <w:lang w:val="sr-Cyrl-RS"/>
+        </w:rPr>
+        <w:t>У методи прво преузимамо токен из сесије и вршимо в</w:t>
+      </w:r>
+      <w:r>
+        <w:rPr>
+          <w:lang w:val="sr-Cyrl-RS"/>
+        </w:rPr>
+        <w:t>алидацију токена позивом одговарајуће методе.</w:t>
+      </w:r>
+    </w:p>
+    <w:p>
+      <w:pPr>
+        <w:spacing w:line="276" w:lineRule="auto"/>
+        <w:rPr>
+          <w:lang w:val="sr-Cyrl-RS"/>
+        </w:rPr>
+      </w:pPr>
+      <w:r>
+        <w:rPr>
+          <w:lang w:val="sr-Cyrl-RS"/>
+        </w:rPr>
+        <w:t>Ако је токен валидан, претражујемо базу података за све захтеве за во</w:t>
+      </w:r>
+      <w:r>
+        <w:rPr>
+          <w:lang w:val="sr-Cyrl-RS"/>
+        </w:rPr>
+        <w:t>зачку дозволу који још нису прегледани</w:t>
+      </w:r>
+      <w:r>
+        <w:rPr>
+          <w:lang w:val="sr-Cyrl-RS"/>
+        </w:rPr>
+        <w:t xml:space="preserve"> од стране службеника. Резултат претраг</w:t>
+      </w:r>
+      <w:r>
+        <w:rPr>
+          <w:lang w:val="sr-Cyrl-RS"/>
+        </w:rPr>
+        <w:t>е се прослеђује погледу</w:t>
+      </w:r>
+      <w:r>
+        <w:rPr>
+          <w:lang w:val="sr-Cyrl-RS"/>
+        </w:rPr>
+        <w:t>.</w:t>
+      </w:r>
+    </w:p>
+    <w:p>
+      <w:pPr>
+        <w:spacing w:line="276" w:lineRule="auto"/>
+        <w:rPr>
+          <w:lang w:val="sr-Cyrl-RS"/>
+        </w:rPr>
+      </w:pPr>
+      <w:r>
+        <w:rPr>
+          <w:lang w:val="sr-Cyrl-RS"/>
+        </w:rPr>
+        <w:t>Уколико токен није валидан, приказује се</w:t>
+      </w:r>
+      <w:r>
+        <w:rPr>
+          <w:lang w:val="sr-Cyrl-RS"/>
+        </w:rPr>
+        <w:t xml:space="preserve"> страница</w:t>
+      </w:r>
+      <w:r>
+        <w:rPr>
+          <w:lang w:val="sr-Cyrl-RS"/>
+        </w:rPr>
+        <w:t xml:space="preserve"> која обавештава корисника о неуспешној аутентикацији.</w:t>
+      </w:r>
+    </w:p>
+    <w:bookmarkStart w:id="5" w:name="_MON_1750033987"/>
+    <w:bookmarkEnd w:id="5"/>
+    <w:p>
+      <w:pPr>
+        <w:spacing w:line="276" w:lineRule="auto"/>
+        <w:rPr>
+          <w:lang w:val="en-US"/>
+        </w:rPr>
+      </w:pPr>
+      <w:r>
+        <w:rPr>
+          <w:lang w:val="en-US"/>
+        </w:rPr>
+        <w:object w:dxaOrig="9360" w:dyaOrig="12870">
+          <v:shape id="_x0000_i1198" type="#_x0000_t75" style="width:377.7pt;height:397.05pt" o:ole="">
+            <v:imagedata r:id="rId29" o:title=""/>
+          </v:shape>
+          <o:OLEObject Type="Embed" ProgID="Word.OpenDocumentText.12" ShapeID="_x0000_i1198" DrawAspect="Content" ObjectID="_1750044142" r:id="rId30"/>
+        </w:object>
+      </w:r>
+    </w:p>
+    <w:p>
+      <w:pPr>
+        <w:pStyle w:val="Caption"/>
+        <w:spacing w:line="360" w:lineRule="auto"/>
+        <w:jc w:val="center"/>
+        <w:rPr>
+          <w:lang w:val="sr-Cyrl-RS"/>
+        </w:rPr>
+      </w:pPr>
+      <w:r>
+        <w:rPr>
+          <w:lang w:val="sr-Cyrl-RS"/>
+        </w:rPr>
+        <w:t xml:space="preserve">Секција </w:t>
+      </w:r>
+      <w:r>
+        <w:rPr>
+          <w:lang w:val="sr-Cyrl-RS"/>
+        </w:rPr>
+        <w:t>7</w:t>
+      </w:r>
+      <w:r>
+        <w:rPr>
+          <w:lang w:val="sr-Cyrl-RS"/>
+        </w:rPr>
+        <w:t xml:space="preserve"> – </w:t>
+      </w:r>
+      <w:r>
+        <w:rPr>
+          <w:lang w:val="sr-Cyrl-RS"/>
+        </w:rPr>
+        <w:t>Управљање захтевима за возачке дозволе</w:t>
+      </w:r>
+    </w:p>
+    <w:p>
+      <w:pPr>
+        <w:spacing w:line="276" w:lineRule="auto"/>
+        <w:rPr>
+          <w:lang w:val="sr-Cyrl-RS"/>
+        </w:rPr>
+      </w:pPr>
+      <w:r>
+        <w:rPr>
+          <w:lang w:val="sr-Cyrl-RS"/>
+        </w:rPr>
+        <w:lastRenderedPageBreak/>
+        <w:t>Ова метода се користи за управљање захтевима за возачку дозв</w:t>
+      </w:r>
+      <w:r>
+        <w:rPr>
+          <w:lang w:val="sr-Cyrl-RS"/>
+        </w:rPr>
+        <w:t>олу. Прима HTTP захтев</w:t>
+      </w:r>
+      <w:r>
+        <w:rPr>
+          <w:lang w:val="sr-Cyrl-RS"/>
+        </w:rPr>
+        <w:t xml:space="preserve"> и и</w:t>
+      </w:r>
+      <w:r>
+        <w:rPr>
+          <w:lang w:val="sr-Cyrl-RS"/>
+        </w:rPr>
+        <w:t>дентификациони број захтева над</w:t>
+      </w:r>
+      <w:r>
+        <w:rPr>
+          <w:lang w:val="sr-Cyrl-RS"/>
+        </w:rPr>
+        <w:t xml:space="preserve"> који</w:t>
+      </w:r>
+      <w:r>
+        <w:rPr>
+          <w:lang w:val="sr-Cyrl-RS"/>
+        </w:rPr>
+        <w:t>м</w:t>
+      </w:r>
+      <w:r>
+        <w:rPr>
+          <w:lang w:val="sr-Cyrl-RS"/>
+        </w:rPr>
+        <w:t xml:space="preserve"> </w:t>
+      </w:r>
+      <w:r>
+        <w:rPr>
+          <w:lang w:val="sr-Cyrl-RS"/>
+        </w:rPr>
+        <w:t>се</w:t>
+      </w:r>
+      <w:r>
+        <w:rPr>
+          <w:lang w:val="sr-Cyrl-RS"/>
+        </w:rPr>
+        <w:t xml:space="preserve"> управља. </w:t>
+      </w:r>
+      <w:r>
+        <w:rPr>
+          <w:lang w:val="sr-Cyrl-RS"/>
+        </w:rPr>
+        <w:t xml:space="preserve">Као резултат враћа приказ </w:t>
+      </w:r>
+      <w:r>
+        <w:rPr>
+          <w:lang w:val="sr-Cyrl-RS"/>
+        </w:rPr>
+        <w:t>са ажури</w:t>
+      </w:r>
+      <w:r>
+        <w:rPr>
+          <w:lang w:val="sr-Cyrl-RS"/>
+        </w:rPr>
+        <w:t>раним списком захтева за возачке дозволе</w:t>
+      </w:r>
+      <w:r>
+        <w:rPr>
+          <w:lang w:val="sr-Cyrl-RS"/>
+        </w:rPr>
+        <w:t>.</w:t>
+      </w:r>
+    </w:p>
+    <w:p>
+      <w:pPr>
+        <w:spacing w:line="276" w:lineRule="auto"/>
+        <w:rPr>
+          <w:lang w:val="sr-Cyrl-RS"/>
+        </w:rPr>
+      </w:pPr>
+      <w:r>
+        <w:rPr>
+          <w:lang w:val="sr-Cyrl-RS"/>
+        </w:rPr>
+        <w:t>У методи прво преузимамо акцију (approve или reject) из</w:t>
+      </w:r>
+      <w:r>
+        <w:rPr>
+          <w:lang w:val="sr-Cyrl-RS"/>
+        </w:rPr>
+        <w:t xml:space="preserve"> HTTP захтева. Затим добављамо токен из сесије, затим вршимо</w:t>
+      </w:r>
+      <w:r>
+        <w:rPr>
+          <w:lang w:val="sr-Cyrl-RS"/>
+        </w:rPr>
+        <w:t xml:space="preserve"> валидацију токена позивом</w:t>
+      </w:r>
+      <w:r>
+        <w:rPr>
+          <w:lang w:val="sr-Cyrl-RS"/>
+        </w:rPr>
+        <w:t xml:space="preserve"> одговарајуће методе.</w:t>
+      </w:r>
+    </w:p>
+    <w:p>
+      <w:pPr>
+        <w:spacing w:line="276" w:lineRule="auto"/>
+        <w:rPr>
+          <w:lang w:val="sr-Cyrl-RS"/>
+        </w:rPr>
+      </w:pPr>
+      <w:r>
+        <w:rPr>
+          <w:lang w:val="sr-Cyrl-RS"/>
+        </w:rPr>
+        <w:t>Ако је токен валидан, претражујемо базу података за захтев</w:t>
+      </w:r>
+      <w:r>
+        <w:rPr>
+          <w:lang w:val="sr-Cyrl-RS"/>
+        </w:rPr>
+        <w:t xml:space="preserve"> за возачку дозволу</w:t>
+      </w:r>
+      <w:r>
+        <w:rPr>
+          <w:lang w:val="sr-Cyrl-RS"/>
+        </w:rPr>
+        <w:t xml:space="preserve"> са одговарајућим идентификационим бројем. Ако постоји такав захтев, ажурирамо информације о захтеву у складу са изабраном акцијом. </w:t>
+      </w:r>
+    </w:p>
+    <w:p>
+      <w:pPr>
+        <w:spacing w:line="276" w:lineRule="auto"/>
+        <w:rPr>
+          <w:lang w:val="sr-Cyrl-RS"/>
+        </w:rPr>
+      </w:pPr>
+      <w:r>
+        <w:rPr>
+          <w:lang w:val="sr-Cyrl-RS"/>
+        </w:rPr>
+        <w:t>Ако је акција "approve", постављамо статус возачке дозволе на "AKTIVNA", постављамо датум издавања на тренутни дан и датум истека на 10 година од тренутног дана. Ако је акција "reject", постављамо статус возачке дозволе на "ODBIJENA".</w:t>
+      </w:r>
+    </w:p>
+    <w:p>
+      <w:pPr>
+        <w:spacing w:line="276" w:lineRule="auto"/>
+        <w:rPr>
+          <w:lang w:val="sr-Cyrl-RS"/>
+        </w:rPr>
+      </w:pPr>
+      <w:r>
+        <w:rPr>
+          <w:lang w:val="sr-Cyrl-RS"/>
+        </w:rPr>
+        <w:t>Након ажурирања</w:t>
+      </w:r>
+      <w:r>
+        <w:rPr>
+          <w:lang w:val="sr-Cyrl-RS"/>
+        </w:rPr>
+        <w:t xml:space="preserve"> информација</w:t>
+      </w:r>
+      <w:r>
+        <w:rPr>
+          <w:lang w:val="sr-Cyrl-RS"/>
+        </w:rPr>
+        <w:t>, чувамо измене у бази података и враћамо пре</w:t>
+      </w:r>
+      <w:r>
+        <w:rPr>
+          <w:lang w:val="sr-Cyrl-RS"/>
+        </w:rPr>
+        <w:t xml:space="preserve">глед </w:t>
+      </w:r>
+      <w:r>
+        <w:rPr>
+          <w:lang w:val="sr-Cyrl-RS"/>
+        </w:rPr>
+        <w:t>са ажурираним списком захтева за возачку доз</w:t>
+      </w:r>
+      <w:r>
+        <w:rPr>
+          <w:lang w:val="sr-Cyrl-RS"/>
+        </w:rPr>
+        <w:t>волу који чекају на преглед</w:t>
+      </w:r>
+      <w:r>
+        <w:rPr>
+          <w:lang w:val="sr-Cyrl-RS"/>
+        </w:rPr>
+        <w:t>.</w:t>
+      </w:r>
+    </w:p>
+    <w:p>
+      <w:pPr>
+        <w:spacing w:line="276" w:lineRule="auto"/>
+        <w:rPr>
+          <w:lang w:val="sr-Cyrl-RS"/>
+        </w:rPr>
+      </w:pPr>
+      <w:r>
+        <w:rPr>
+          <w:lang w:val="sr-Cyrl-RS"/>
+        </w:rPr>
+        <w:t>Ако захтев са датим идентификационим бројем не постој</w:t>
+      </w:r>
+      <w:r>
+        <w:rPr>
+          <w:lang w:val="sr-Cyrl-RS"/>
+        </w:rPr>
+        <w:t>и, приказује се страница која враћа грешку</w:t>
+      </w:r>
+      <w:r>
+        <w:rPr>
+          <w:lang w:val="sr-Cyrl-RS"/>
+        </w:rPr>
+        <w:t>.</w:t>
+      </w:r>
+    </w:p>
+    <w:p>
+      <w:pPr>
+        <w:spacing w:line="276" w:lineRule="auto"/>
+        <w:rPr>
+          <w:lang w:val="sr-Cyrl-RS"/>
+        </w:rPr>
+      </w:pPr>
+      <w:r>
+        <w:rPr>
+          <w:lang w:val="sr-Cyrl-RS"/>
+        </w:rPr>
+        <w:t>Уколико токен није валидан, приказује се</w:t>
+      </w:r>
+      <w:r>
+        <w:rPr>
+          <w:lang w:val="sr-Cyrl-RS"/>
+        </w:rPr>
+        <w:t xml:space="preserve"> страница</w:t>
+      </w:r>
+      <w:r>
+        <w:rPr>
+          <w:lang w:val="sr-Cyrl-RS"/>
+        </w:rPr>
+        <w:t xml:space="preserve"> која обавештава корисника о неуспешној аутентикацији.</w:t>
+      </w:r>
+    </w:p>
+    <w:p>
+      <w:pPr>
+        <w:tabs>
+          <w:tab w:val="clear" w:pos="8640"/>
+        </w:tabs>
+        <w:spacing w:after="0" w:line="240" w:lineRule="auto"/>
+        <w:jc w:val="left"/>
+        <w:rPr>
+          <w:lang w:val="sr-Cyrl-RS"/>
+        </w:rPr>
+      </w:pPr>
+      <w:r>
+        <w:rPr>
+          <w:lang w:val="sr-Cyrl-RS"/>
+        </w:rPr>
+        <w:br w:type="page"/>
+      </w:r>
+    </w:p>
+    <w:p>
+      <w:pPr>
+        <w:pStyle w:val="Heading2"/>
+        <w:numPr>
+          <w:ilvl w:val="1"/>
+          <w:numId w:val="17"/>
+        </w:numPr>
+        <w:spacing w:line="480" w:lineRule="auto"/>
+        <w:ind w:left="720" w:hanging="720"/>
+        <w:rPr>
+          <w:lang w:val="sr-Cyrl-RS"/>
+        </w:rPr>
+      </w:pPr>
+      <w:r>
+        <w:rPr>
+          <w:lang w:val="sr-Cyrl-RS"/>
+        </w:rPr>
+        <w:lastRenderedPageBreak/>
+        <w:t>Управљање захтевима за регистровање возила</w:t>
+      </w:r>
+    </w:p>
+    <w:p>
+      <w:pPr>
+        <w:spacing w:line="276" w:lineRule="auto"/>
+        <w:rPr>
+          <w:lang w:val="sr-Cyrl-RS"/>
+        </w:rPr>
+      </w:pPr>
+      <w:r>
+        <w:rPr>
+          <w:lang w:val="sr-Cyrl-RS"/>
+        </w:rPr>
+        <w:t>У овом одељку је објашњено на који начин је имплементирана функционалност</w:t>
+      </w:r>
+      <w:r>
+        <w:rPr>
+          <w:lang w:val="sr-Cyrl-RS"/>
+        </w:rPr>
+        <w:t xml:space="preserve"> за</w:t>
+      </w:r>
+      <w:r>
+        <w:rPr>
+          <w:lang w:val="sr-Cyrl-RS"/>
+        </w:rPr>
+        <w:t xml:space="preserve"> управљање захтевима за </w:t>
+      </w:r>
+      <w:r>
+        <w:rPr>
+          <w:lang w:val="sr-Cyrl-RS"/>
+        </w:rPr>
+        <w:t>регистровање возила. М</w:t>
+      </w:r>
+      <w:r>
+        <w:t>етод</w:t>
+      </w:r>
+      <w:r>
+        <w:rPr>
+          <w:lang w:val="sr-Cyrl-RS"/>
+        </w:rPr>
+        <w:t>а</w:t>
+      </w:r>
+      <w:r>
+        <w:rPr>
+          <w:lang w:val="sr-Cyrl-RS"/>
+        </w:rPr>
+        <w:t xml:space="preserve"> која имплементира</w:t>
+      </w:r>
+      <w:r>
+        <w:t xml:space="preserve"> </w:t>
+      </w:r>
+      <w:r>
+        <w:rPr>
+          <w:lang w:val="sr-Cyrl-RS"/>
+        </w:rPr>
+        <w:t>ову функционалност</w:t>
+      </w:r>
+      <w:r>
+        <w:t xml:space="preserve"> је приказана у </w:t>
+      </w:r>
+      <w:r>
+        <w:rPr>
+          <w:i/>
+        </w:rPr>
+        <w:t xml:space="preserve">секцијама </w:t>
+      </w:r>
+      <w:r>
+        <w:rPr>
+          <w:i/>
+          <w:lang w:val="sr-Cyrl-RS"/>
+        </w:rPr>
+        <w:t>8</w:t>
+      </w:r>
+      <w:r>
+        <w:rPr>
+          <w:i/>
+          <w:lang w:val="sr-Cyrl-RS"/>
+        </w:rPr>
+        <w:t xml:space="preserve"> и </w:t>
+      </w:r>
+      <w:r>
+        <w:rPr>
+          <w:i/>
+          <w:lang w:val="sr-Cyrl-RS"/>
+        </w:rPr>
+        <w:t>9</w:t>
+      </w:r>
+      <w:r>
+        <w:rPr>
+          <w:lang w:val="sr-Cyrl-RS"/>
+        </w:rPr>
+        <w:t>:</w:t>
+      </w:r>
+    </w:p>
+    <w:bookmarkStart w:id="6" w:name="_MON_1750034728"/>
+    <w:bookmarkEnd w:id="6"/>
+    <w:p>
+      <w:pPr>
+        <w:spacing w:line="276" w:lineRule="auto"/>
+        <w:rPr>
+          <w:lang w:val="en-US"/>
+        </w:rPr>
+      </w:pPr>
+      <w:r>
+        <w:rPr>
+          <w:lang w:val="en-US"/>
+        </w:rPr>
+        <w:object w:dxaOrig="9360" w:dyaOrig="6270">
+          <v:shape id="_x0000_i1224" type="#_x0000_t75" style="width:377.7pt;height:257.4pt" o:ole="">
+            <v:imagedata r:id="rId31" o:title=""/>
+          </v:shape>
+          <o:OLEObject Type="Embed" ProgID="Word.OpenDocumentText.12" ShapeID="_x0000_i1224" DrawAspect="Content" ObjectID="_1750044143" r:id="rId32"/>
+        </w:object>
+      </w:r>
+    </w:p>
+    <w:p>
+      <w:pPr>
+        <w:pStyle w:val="Caption"/>
+        <w:spacing w:line="360" w:lineRule="auto"/>
+        <w:jc w:val="center"/>
+        <w:rPr>
+          <w:lang w:val="sr-Cyrl-RS"/>
+        </w:rPr>
+      </w:pPr>
+      <w:r>
+        <w:rPr>
+          <w:lang w:val="sr-Cyrl-RS"/>
+        </w:rPr>
+        <w:t>Секција 8 – Добављање пристиглих захтева за возила</w:t>
+      </w:r>
+    </w:p>
+    <w:p>
+      <w:pPr>
+        <w:spacing w:line="276" w:lineRule="auto"/>
+        <w:rPr>
+          <w:lang w:val="sr-Cyrl-RS"/>
+        </w:rPr>
+      </w:pPr>
+      <w:r>
+        <w:rPr>
+          <w:lang w:val="sr-Cyrl-RS"/>
+        </w:rPr>
+        <w:t xml:space="preserve">Ова метода се користи за добављање </w:t>
+      </w:r>
+      <w:r>
+        <w:rPr>
+          <w:lang w:val="sr-Cyrl-RS"/>
+        </w:rPr>
+        <w:t xml:space="preserve">свих </w:t>
+      </w:r>
+      <w:r>
+        <w:rPr>
+          <w:lang w:val="sr-Cyrl-RS"/>
+        </w:rPr>
+        <w:t xml:space="preserve">захтева за регистрацију возила који су тренутно на чекању. </w:t>
+      </w:r>
+      <w:r>
+        <w:rPr>
+          <w:lang w:val="sr-Cyrl-RS"/>
+        </w:rPr>
+        <w:t>Метода враћа приказ са</w:t>
+      </w:r>
+      <w:r>
+        <w:rPr>
+          <w:lang w:val="sr-Cyrl-RS"/>
+        </w:rPr>
+        <w:t xml:space="preserve"> за</w:t>
+      </w:r>
+      <w:r>
+        <w:rPr>
+          <w:lang w:val="sr-Cyrl-RS"/>
+        </w:rPr>
+        <w:t>хтевима за регистрацију возила који још нису прегледани.</w:t>
+      </w:r>
+    </w:p>
+    <w:p>
+      <w:pPr>
+        <w:spacing w:line="276" w:lineRule="auto"/>
+        <w:rPr>
+          <w:lang w:val="sr-Cyrl-RS"/>
+        </w:rPr>
+      </w:pPr>
+      <w:r>
+        <w:rPr>
+          <w:lang w:val="sr-Cyrl-RS"/>
+        </w:rPr>
+        <w:t>У методи прво преузимамо токен из сесије и вршим</w:t>
+      </w:r>
+      <w:r>
+        <w:rPr>
+          <w:lang w:val="sr-Cyrl-RS"/>
+        </w:rPr>
+        <w:t>о валидацију токена позивом одговарајуће методе</w:t>
+      </w:r>
+      <w:r>
+        <w:rPr>
+          <w:lang w:val="sr-Cyrl-RS"/>
+        </w:rPr>
+        <w:t>.</w:t>
+      </w:r>
+    </w:p>
+    <w:p>
+      <w:pPr>
+        <w:spacing w:line="276" w:lineRule="auto"/>
+        <w:rPr>
+          <w:lang w:val="sr-Cyrl-RS"/>
+        </w:rPr>
+      </w:pPr>
+      <w:r>
+        <w:rPr>
+          <w:lang w:val="sr-Cyrl-RS"/>
+        </w:rPr>
+        <w:t>Ако је токен валидан, претражујемо базу података за захтеве за регистрацију возила</w:t>
+      </w:r>
+      <w:r>
+        <w:rPr>
+          <w:lang w:val="sr-Cyrl-RS"/>
+        </w:rPr>
+        <w:t xml:space="preserve"> који нису још прегледани</w:t>
+      </w:r>
+      <w:r>
+        <w:rPr>
+          <w:lang w:val="sr-Cyrl-RS"/>
+        </w:rPr>
+        <w:t xml:space="preserve">. Преузимамо све такве захтеве и </w:t>
+      </w:r>
+      <w:r>
+        <w:rPr>
+          <w:lang w:val="sr-Cyrl-RS"/>
+        </w:rPr>
+        <w:t>прослеђујемо их одговарајућем приказу</w:t>
+      </w:r>
+      <w:r>
+        <w:rPr>
+          <w:lang w:val="sr-Cyrl-RS"/>
+        </w:rPr>
+        <w:t>.</w:t>
+      </w:r>
+      <w:r>
+        <w:rPr>
+          <w:lang w:val="sr-Cyrl-RS"/>
+        </w:rPr>
+        <w:t xml:space="preserve"> </w:t>
+      </w:r>
+      <w:r>
+        <w:rPr>
+          <w:lang w:val="sr-Cyrl-RS"/>
+        </w:rPr>
+        <w:t>Приказу</w:t>
+      </w:r>
+      <w:r>
+        <w:rPr>
+          <w:lang w:val="sr-Cyrl-RS"/>
+        </w:rPr>
+        <w:t xml:space="preserve"> прослеђујемо и информацију да </w:t>
+      </w:r>
+      <w:r>
+        <w:rPr>
+          <w:lang w:val="sr-Cyrl-RS"/>
+        </w:rPr>
+        <w:t xml:space="preserve">ли </w:t>
+      </w:r>
+      <w:r>
+        <w:rPr>
+          <w:lang w:val="sr-Cyrl-RS"/>
+        </w:rPr>
+        <w:t>је корисн</w:t>
+      </w:r>
+      <w:r>
+        <w:rPr>
+          <w:lang w:val="sr-Cyrl-RS"/>
+        </w:rPr>
+        <w:t>ик службеник или обичан грађанин</w:t>
+      </w:r>
+      <w:r>
+        <w:rPr>
+          <w:lang w:val="sr-Cyrl-RS"/>
+        </w:rPr>
+        <w:t>.</w:t>
+      </w:r>
+    </w:p>
+    <w:p>
+      <w:pPr>
+        <w:spacing w:line="276" w:lineRule="auto"/>
+        <w:rPr>
+          <w:lang w:val="sr-Cyrl-RS"/>
+        </w:rPr>
+      </w:pPr>
+      <w:r>
+        <w:rPr>
+          <w:lang w:val="sr-Cyrl-RS"/>
+        </w:rPr>
+        <w:t xml:space="preserve">Ако токен није </w:t>
+      </w:r>
+      <w:r>
+        <w:rPr>
+          <w:lang w:val="sr-Cyrl-RS"/>
+        </w:rPr>
+        <w:t>валидан, приказује се страница</w:t>
+      </w:r>
+      <w:r>
+        <w:rPr>
+          <w:lang w:val="sr-Cyrl-RS"/>
+        </w:rPr>
+        <w:t xml:space="preserve"> која обавештава корисника о неуспешној аутентикацији.</w:t>
+      </w:r>
+    </w:p>
+    <w:p>
+      <w:pPr>
+        <w:tabs>
+          <w:tab w:val="clear" w:pos="8640"/>
+        </w:tabs>
+        <w:spacing w:after="0" w:line="240" w:lineRule="auto"/>
+        <w:jc w:val="left"/>
+        <w:rPr>
+          <w:lang w:val="sr-Cyrl-RS"/>
+        </w:rPr>
+      </w:pPr>
+      <w:r>
+        <w:rPr>
+          <w:lang w:val="sr-Cyrl-RS"/>
+        </w:rPr>
+        <w:br w:type="page"/>
+      </w:r>
+    </w:p>
+    <w:bookmarkStart w:id="7" w:name="_MON_1750035213"/>
+    <w:bookmarkEnd w:id="7"/>
+    <w:p>
+      <w:pPr>
+        <w:spacing w:line="276" w:lineRule="auto"/>
+        <w:rPr>
+          <w:lang w:val="en-US"/>
+        </w:rPr>
+      </w:pPr>
+      <w:r>
+        <w:rPr>
+          <w:lang w:val="en-US"/>
+        </w:rPr>
+        <w:object w:dxaOrig="9360" w:dyaOrig="12719">
+          <v:shape id="_x0000_i1230" type="#_x0000_t75" style="width:377.7pt;height:392.4pt" o:ole="">
+            <v:imagedata r:id="rId33" o:title=""/>
+          </v:shape>
+          <o:OLEObject Type="Embed" ProgID="Word.OpenDocumentText.12" ShapeID="_x0000_i1230" DrawAspect="Content" ObjectID="_1750044144" r:id="rId34"/>
+        </w:object>
+      </w:r>
+    </w:p>
+    <w:p>
+      <w:pPr>
+        <w:pStyle w:val="Caption"/>
+        <w:spacing w:line="360" w:lineRule="auto"/>
+        <w:jc w:val="center"/>
+        <w:rPr>
+          <w:lang w:val="sr-Cyrl-RS"/>
+        </w:rPr>
+      </w:pPr>
+      <w:r>
+        <w:rPr>
+          <w:lang w:val="sr-Cyrl-RS"/>
+        </w:rPr>
+        <w:t>Секција 9 – Управљање захтевима за регистровање возила</w:t>
+      </w:r>
+    </w:p>
+    <w:p>
+      <w:pPr>
+        <w:spacing w:line="276" w:lineRule="auto"/>
+        <w:rPr>
+          <w:lang w:val="sr-Cyrl-RS"/>
+        </w:rPr>
+      </w:pPr>
+      <w:r>
+        <w:rPr>
+          <w:lang w:val="sr-Cyrl-RS"/>
+        </w:rPr>
+        <w:t>Ова метода се користи за управљање</w:t>
+      </w:r>
+      <w:r>
+        <w:rPr>
+          <w:lang w:val="sr-Cyrl-RS"/>
+        </w:rPr>
+        <w:t xml:space="preserve"> над</w:t>
+      </w:r>
+      <w:r>
+        <w:rPr>
+          <w:lang w:val="sr-Cyrl-RS"/>
+        </w:rPr>
+        <w:t xml:space="preserve"> захтевима за регистрациј</w:t>
+      </w:r>
+      <w:r>
+        <w:rPr>
+          <w:lang w:val="sr-Cyrl-RS"/>
+        </w:rPr>
+        <w:t>у возила. Прима захтев</w:t>
+      </w:r>
+      <w:r>
+        <w:rPr>
+          <w:lang w:val="sr-Cyrl-RS"/>
+        </w:rPr>
+        <w:t xml:space="preserve"> и идентификатор </w:t>
+      </w:r>
+      <w:r>
+        <w:rPr>
+          <w:lang w:val="sr-Cyrl-RS"/>
+        </w:rPr>
+        <w:t>захтева који се обрађује.</w:t>
+      </w:r>
+    </w:p>
+    <w:p>
+      <w:pPr>
+        <w:spacing w:line="276" w:lineRule="auto"/>
+        <w:rPr>
+          <w:lang w:val="sr-Cyrl-RS"/>
+        </w:rPr>
+      </w:pPr>
+      <w:r>
+        <w:rPr>
+          <w:lang w:val="sr-Cyrl-RS"/>
+        </w:rPr>
+        <w:t>У методи прво преузимамо акцију из захтева (ако је дефинисана) користећи метод `input()` на захтеву, иначе се</w:t>
+      </w:r>
+      <w:r>
+        <w:rPr>
+          <w:lang w:val="sr-Cyrl-RS"/>
+        </w:rPr>
+        <w:t xml:space="preserve">тујемо акцију на празан стринг. </w:t>
+      </w:r>
+      <w:r>
+        <w:rPr>
+          <w:lang w:val="sr-Cyrl-RS"/>
+        </w:rPr>
+        <w:t>Затим преузимамо токен из сесије и вршимо валидацију токена позивом</w:t>
+      </w:r>
+      <w:r>
+        <w:rPr>
+          <w:lang w:val="sr-Cyrl-RS"/>
+        </w:rPr>
+        <w:t xml:space="preserve"> одговарајуће методе.</w:t>
+      </w:r>
+    </w:p>
+    <w:p>
+      <w:pPr>
+        <w:spacing w:line="276" w:lineRule="auto"/>
+        <w:rPr>
+          <w:lang w:val="sr-Cyrl-RS"/>
+        </w:rPr>
+      </w:pPr>
+      <w:r>
+        <w:rPr>
+          <w:lang w:val="sr-Cyrl-RS"/>
+        </w:rPr>
+        <w:t>Уколико</w:t>
+      </w:r>
+      <w:r>
+        <w:rPr>
+          <w:lang w:val="sr-Cyrl-RS"/>
+        </w:rPr>
+        <w:t xml:space="preserve"> је токен валидан, претражујемо базу података за захтев</w:t>
+      </w:r>
+      <w:r>
+        <w:rPr>
+          <w:lang w:val="sr-Cyrl-RS"/>
+        </w:rPr>
+        <w:t xml:space="preserve"> за регистровањем возила</w:t>
+      </w:r>
+      <w:r>
+        <w:rPr>
+          <w:lang w:val="sr-Cyrl-RS"/>
+        </w:rPr>
+        <w:t xml:space="preserve"> са датим иде</w:t>
+      </w:r>
+      <w:r>
+        <w:rPr>
+          <w:lang w:val="sr-Cyrl-RS"/>
+        </w:rPr>
+        <w:t>нтификатором</w:t>
+      </w:r>
+      <w:r>
+        <w:rPr>
+          <w:lang w:val="sr-Cyrl-RS"/>
+        </w:rPr>
+        <w:t>. Ако такав захтев постоји, а</w:t>
+      </w:r>
+      <w:r>
+        <w:rPr>
+          <w:lang w:val="sr-Cyrl-RS"/>
+        </w:rPr>
+        <w:t>журирамо поље са информацијом</w:t>
+      </w:r>
+      <w:r>
+        <w:rPr>
+          <w:lang w:val="sr-Cyrl-RS"/>
+        </w:rPr>
+        <w:t xml:space="preserve"> који</w:t>
+      </w:r>
+      <w:r>
+        <w:rPr>
+          <w:lang w:val="sr-Cyrl-RS"/>
+        </w:rPr>
+        <w:t xml:space="preserve"> службеник</w:t>
+      </w:r>
+      <w:r>
+        <w:rPr>
+          <w:lang w:val="sr-Cyrl-RS"/>
+        </w:rPr>
+        <w:t xml:space="preserve"> је одобрио захтев.</w:t>
+      </w:r>
+    </w:p>
+    <w:p>
+      <w:pPr>
+        <w:spacing w:line="276" w:lineRule="auto"/>
+        <w:rPr>
+          <w:lang w:val="sr-Cyrl-RS"/>
+        </w:rPr>
+      </w:pPr>
+      <w:r>
+        <w:rPr>
+          <w:lang w:val="sr-Cyrl-RS"/>
+        </w:rPr>
+        <w:lastRenderedPageBreak/>
+        <w:t>На основу изабране акције, мењамо статус регистрације возила. Ако је акција "approve" (одобри), постављамо статус на "ODOBRENA", а ако је акција "reject" (одбиј), п</w:t>
+      </w:r>
+      <w:r>
+        <w:rPr>
+          <w:lang w:val="sr-Cyrl-RS"/>
+        </w:rPr>
+        <w:t>остављамо статус на "ODBIJENA".</w:t>
+      </w:r>
+    </w:p>
+    <w:p>
+      <w:pPr>
+        <w:spacing w:line="276" w:lineRule="auto"/>
+        <w:rPr>
+          <w:lang w:val="sr-Cyrl-RS"/>
+        </w:rPr>
+      </w:pPr>
+      <w:r>
+        <w:rPr>
+          <w:lang w:val="sr-Cyrl-RS"/>
+        </w:rPr>
+        <w:t>Након ажурирања,</w:t>
+      </w:r>
+      <w:r>
+        <w:rPr>
+          <w:lang w:val="sr-Cyrl-RS"/>
+        </w:rPr>
+        <w:t xml:space="preserve"> чувамо измене у базу података и н</w:t>
+      </w:r>
+      <w:r>
+        <w:rPr>
+          <w:lang w:val="sr-Cyrl-RS"/>
+        </w:rPr>
+        <w:t xml:space="preserve">а крају, враћамо приказ </w:t>
+      </w:r>
+      <w:r>
+        <w:rPr>
+          <w:lang w:val="sr-Cyrl-RS"/>
+        </w:rPr>
+        <w:t xml:space="preserve"> са свим захтевима з</w:t>
+      </w:r>
+      <w:r>
+        <w:rPr>
+          <w:lang w:val="sr-Cyrl-RS"/>
+        </w:rPr>
+        <w:t>а регистрацију возила који још нису прегледани</w:t>
+      </w:r>
+      <w:r>
+        <w:rPr>
+          <w:lang w:val="sr-Cyrl-RS"/>
+        </w:rPr>
+        <w:t>.</w:t>
+      </w:r>
+    </w:p>
+    <w:p>
+      <w:pPr>
+        <w:spacing w:line="276" w:lineRule="auto"/>
+        <w:rPr>
+          <w:lang w:val="sr-Cyrl-RS"/>
+        </w:rPr>
+      </w:pPr>
+      <w:r>
+        <w:rPr>
+          <w:lang w:val="sr-Cyrl-RS"/>
+        </w:rPr>
+        <w:t xml:space="preserve">Уколико </w:t>
+      </w:r>
+      <w:r>
+        <w:rPr>
+          <w:lang w:val="sr-Cyrl-RS"/>
+        </w:rPr>
+        <w:t>захтев са датим идентификатором не пос</w:t>
+      </w:r>
+      <w:r>
+        <w:rPr>
+          <w:lang w:val="sr-Cyrl-RS"/>
+        </w:rPr>
+        <w:t>тоји, враћа се приказ који враћа грешку</w:t>
+      </w:r>
+      <w:r>
+        <w:rPr>
+          <w:lang w:val="sr-Cyrl-RS"/>
+        </w:rPr>
+        <w:t>.</w:t>
+      </w:r>
+    </w:p>
+    <w:p>
+      <w:pPr>
+        <w:spacing w:line="276" w:lineRule="auto"/>
+        <w:rPr>
+          <w:lang w:val="sr-Cyrl-RS"/>
+        </w:rPr>
+      </w:pPr>
+      <w:r>
+        <w:rPr>
+          <w:lang w:val="sr-Cyrl-RS"/>
+        </w:rPr>
+        <w:t>Уколико</w:t>
+      </w:r>
+      <w:r>
+        <w:rPr>
+          <w:lang w:val="sr-Cyrl-RS"/>
+        </w:rPr>
+        <w:t xml:space="preserve"> токен није </w:t>
+      </w:r>
+      <w:r>
+        <w:rPr>
+          <w:lang w:val="sr-Cyrl-RS"/>
+        </w:rPr>
+        <w:t>валидан, приказује се страница</w:t>
+      </w:r>
+      <w:r>
+        <w:rPr>
+          <w:lang w:val="sr-Cyrl-RS"/>
+        </w:rPr>
+        <w:t xml:space="preserve"> која обавештава корисника о неуспешној аутентикацији.</w:t>
+      </w:r>
+    </w:p>
+    <w:p>
+      <w:pPr>
+        <w:pStyle w:val="ListParagraph"/>
+        <w:numPr>
+          <w:ilvl w:val="0"/>
+          <w:numId w:val="17"/>
+        </w:numPr>
+        <w:ind w:left="-284" w:hanging="425"/>
+        <w:rPr>
+          <w:rFonts w:ascii="Arial" w:hAnsi="Arial" w:cs="Arial"/>
+          <w:b/>
+          <w:sz w:val="28"/>
+          <w:szCs w:val="28"/>
+          <w:lang w:val="sr-Cyrl-RS"/>
+        </w:rPr>
+      </w:pPr>
+      <w:r>
+        <w:rPr>
+          <w:rFonts w:ascii="Arial" w:hAnsi="Arial" w:cs="Arial"/>
+          <w:b/>
+          <w:sz w:val="28"/>
+          <w:szCs w:val="28"/>
+          <w:lang w:val="sr-Cyrl-RS"/>
+        </w:rPr>
+        <w:t>Демонстрација</w:t>
+      </w:r>
+    </w:p>
+    <w:p>
+      <w:pPr>
+        <w:pStyle w:val="ListParagraph"/>
+        <w:spacing w:line="276" w:lineRule="auto"/>
+        <w:ind w:left="-284"/>
+        <w:rPr>
+          <w:lang w:val="sr-Cyrl-RS"/>
+        </w:rPr>
+      </w:pPr>
+      <w:r>
+        <w:rPr>
+          <w:lang w:val="sr-Cyrl-RS"/>
+        </w:rPr>
+        <w:t xml:space="preserve">У овом поглављу се </w:t>
+      </w:r>
+      <w:r>
+        <w:rPr>
+          <w:lang w:val="sr-Cyrl-RS"/>
+        </w:rPr>
+        <w:t>демонстрира</w:t>
+      </w:r>
+      <w:r>
+        <w:rPr>
+          <w:lang w:val="sr-Cyrl-RS"/>
+        </w:rPr>
+        <w:t xml:space="preserve"> начин употребе електроног система за управљање возилима и возачким дозволама (Министарства унутрашњих послова</w:t>
+      </w:r>
+      <w:r>
+        <w:rPr>
+          <w:lang w:val="sr-Cyrl-RS"/>
+        </w:rPr>
+        <w:t xml:space="preserve"> - МУП</w:t>
+      </w:r>
+      <w:r>
+        <w:rPr>
+          <w:lang w:val="sr-Cyrl-RS"/>
+        </w:rPr>
+        <w:t xml:space="preserve">). Након успешне аутентификације кроз </w:t>
+      </w:r>
+      <w:r>
+        <w:rPr>
+          <w:lang w:val="en-US"/>
+        </w:rPr>
+        <w:t xml:space="preserve">SSO </w:t>
+      </w:r>
+      <w:r>
+        <w:rPr>
+          <w:lang w:val="sr-Cyrl-RS"/>
+        </w:rPr>
+        <w:t xml:space="preserve">сервис, </w:t>
+      </w:r>
+      <w:r>
+        <w:rPr>
+          <w:lang w:val="sr-Cyrl-RS"/>
+        </w:rPr>
+        <w:t>кориснику се приказује почетни екран, чији изглед</w:t>
+      </w:r>
+      <w:r>
+        <w:rPr>
+          <w:lang w:val="sr-Cyrl-RS"/>
+        </w:rPr>
+        <w:t xml:space="preserve"> можемо видети на </w:t>
+      </w:r>
+      <w:r>
+        <w:rPr>
+          <w:i/>
+          <w:lang w:val="sr-Cyrl-RS"/>
+        </w:rPr>
+        <w:t>сликама 5 и 6</w:t>
+      </w:r>
+      <w:r>
+        <w:rPr>
+          <w:lang w:val="sr-Cyrl-RS"/>
+        </w:rPr>
+        <w:t>:</w:t>
+      </w:r>
+    </w:p>
+    <w:p>
+      <w:pPr>
+        <w:pStyle w:val="ListParagraph"/>
+        <w:spacing w:line="276" w:lineRule="auto"/>
+        <w:ind w:left="-284"/>
+        <w:rPr>
+          <w:rFonts w:ascii="Arial" w:hAnsi="Arial" w:cs="Arial"/>
+          <w:b/>
+          <w:sz w:val="28"/>
+          <w:szCs w:val="28"/>
+          <w:lang w:val="sr-Cyrl-RS"/>
+        </w:rPr>
+      </w:pPr>
+    </w:p>
+    <w:p>
+      <w:pPr>
+        <w:pStyle w:val="ListParagraph"/>
+        <w:keepNext/>
+        <w:ind w:left="-284"/>
+      </w:pPr>
+      <w:r>
+        <w:rPr>
+          <w:rFonts w:ascii="Arial" w:hAnsi="Arial" w:cs="Arial"/>
+          <w:b/>
+          <w:noProof/>
+          <w:sz w:val="28"/>
+          <w:szCs w:val="28"/>
+          <w:lang w:val="en-US" w:eastAsia="en-US"/>
+        </w:rPr>
+        <w:drawing>
+          <wp:inline distT="0" distB="0" distL="0" distR="0">
+            <wp:extent cx="4977516" cy="2679627"/>
+            <wp:effectExtent l="0" t="0" r="0" b="6985"/>
+            <wp:docPr id="15" name="Picture 15" descr="C:\Users\Marko\Desktop\eUprava DEMO\Screenshot 2023-07-05 at 04-23-32 eUprava MUP - početna.png"/>
+            <wp:cNvGraphicFramePr>
+              <a:graphicFrameLocks xmlns:a="http://schemas.openxmlformats.org/drawingml/2006/main" noChangeAspect="1"/>
+            </wp:cNvGraphicFramePr>
+            <a:graphic xmlns:a="http://schemas.openxmlformats.org/drawingml/2006/main">
+              <a:graphicData uri="http://schemas.openxmlformats.org/drawingml/2006/picture">
+                <pic:pic xmlns:pic="http://schemas.openxmlformats.org/drawingml/2006/picture">
+                  <pic:nvPicPr>
+                    <pic:cNvPr id="0" name="Picture 207" descr="C:\Users\Marko\Desktop\eUprava DEMO\Screenshot 2023-07-05 at 04-23-32 eUprava MUP - početna.png"/>
+                    <pic:cNvPicPr>
+                      <a:picLocks noChangeAspect="1" noChangeArrowheads="1"/>
+                    </pic:cNvPicPr>
+                  </pic:nvPicPr>
+                  <pic:blipFill>
+                    <a:blip r:embed="rId35" cstate="print">
+                      <a:extLst>
+                        <a:ext uri="{28A0092B-C50C-407E-A947-70E740481C1C}">
+                          <a14:useLocalDpi xmlns:a14="http://schemas.microsoft.com/office/drawing/2010/main" val="0"/>
+                        </a:ext>
+                      </a:extLst>
+                    </a:blip>
+                    <a:srcRect/>
+                    <a:stretch>
+                      <a:fillRect/>
+                    </a:stretch>
+                  </pic:blipFill>
+                  <pic:spPr bwMode="auto">
+                    <a:xfrm>
+                      <a:off x="0" y="0"/>
+                      <a:ext cx="4985670" cy="2684017"/>
+                    </a:xfrm>
+                    <a:prstGeom prst="rect">
+                      <a:avLst/>
+                    </a:prstGeom>
+                    <a:noFill/>
+                    <a:ln>
+                      <a:noFill/>
+                    </a:ln>
+                  </pic:spPr>
+                </pic:pic>
+              </a:graphicData>
+            </a:graphic>
+          </wp:inline>
+        </w:drawing>
+      </w:r>
+    </w:p>
+    <w:p>
+      <w:pPr>
+        <w:pStyle w:val="Caption"/>
+        <w:spacing w:line="360" w:lineRule="auto"/>
+        <w:jc w:val="center"/>
+        <w:rPr>
+          <w:lang w:val="sr-Cyrl-RS"/>
+        </w:rPr>
+      </w:pPr>
+      <w:r>
+        <w:rPr>
+          <w:lang w:val="sr-Cyrl-RS"/>
+        </w:rPr>
+        <w:t xml:space="preserve">Слика </w:t>
+      </w:r>
+      <w:r>
+        <w:rPr>
+          <w:lang w:val="en-US"/>
+        </w:rPr>
+        <w:t xml:space="preserve">5 </w:t>
+      </w:r>
+      <w:r>
+        <w:rPr>
+          <w:lang w:val="sr-Cyrl-RS"/>
+        </w:rPr>
+        <w:t xml:space="preserve"> – </w:t>
+      </w:r>
+      <w:r>
+        <w:rPr>
+          <w:lang w:val="sr-Cyrl-RS"/>
+        </w:rPr>
+        <w:t>Изглед почетне странице</w:t>
+      </w:r>
+      <w:r>
+        <w:rPr>
+          <w:lang w:val="sr-Cyrl-RS"/>
+        </w:rPr>
+        <w:t xml:space="preserve"> за грађане</w:t>
+      </w:r>
+    </w:p>
+    <w:p>
+      <w:pPr>
+        <w:pStyle w:val="ListParagraph"/>
+        <w:keepNext/>
+        <w:ind w:left="-284"/>
+      </w:pPr>
+      <w:r>
+        <w:rPr>
+          <w:rFonts w:ascii="Arial" w:hAnsi="Arial" w:cs="Arial"/>
+          <w:b/>
+          <w:noProof/>
+          <w:sz w:val="28"/>
+          <w:szCs w:val="28"/>
+          <w:lang w:val="en-US" w:eastAsia="en-US"/>
+        </w:rPr>
+        <w:lastRenderedPageBreak/>
+        <w:drawing>
+          <wp:inline distT="0" distB="0" distL="0" distR="0" wp14:anchorId="6115C203" wp14:editId="1AC0C4C2">
+            <wp:extent cx="4985670" cy="2273845"/>
+            <wp:effectExtent l="0" t="0" r="5715" b="0"/>
+            <wp:docPr id="16" name="Picture 16"/>
+            <wp:cNvGraphicFramePr>
+              <a:graphicFrameLocks xmlns:a="http://schemas.openxmlformats.org/drawingml/2006/main" noChangeAspect="1"/>
+            </wp:cNvGraphicFramePr>
+            <a:graphic xmlns:a="http://schemas.openxmlformats.org/drawingml/2006/main">
+              <a:graphicData uri="http://schemas.openxmlformats.org/drawingml/2006/picture">
+                <pic:pic xmlns:pic="http://schemas.openxmlformats.org/drawingml/2006/picture">
+                  <pic:nvPicPr>
+                    <pic:cNvPr id="0" name="Picture 207" descr="C:\Users\Marko\Desktop\eUprava DEMO\Screenshot 2023-07-05 at 04-23-32 eUprava MUP - početna.png"/>
+                    <pic:cNvPicPr>
+                      <a:picLocks noChangeAspect="1" noChangeArrowheads="1"/>
+                    </pic:cNvPicPr>
+                  </pic:nvPicPr>
+                  <pic:blipFill>
+                    <a:blip r:embed="rId36" cstate="print">
+                      <a:extLst>
+                        <a:ext uri="{28A0092B-C50C-407E-A947-70E740481C1C}">
+                          <a14:useLocalDpi xmlns:a14="http://schemas.microsoft.com/office/drawing/2010/main" val="0"/>
+                        </a:ext>
+                      </a:extLst>
+                    </a:blip>
+                    <a:stretch>
+                      <a:fillRect/>
+                    </a:stretch>
+                  </pic:blipFill>
+                  <pic:spPr bwMode="auto">
+                    <a:xfrm>
+                      <a:off x="0" y="0"/>
+                      <a:ext cx="4985670" cy="2273845"/>
+                    </a:xfrm>
+                    <a:prstGeom prst="rect">
+                      <a:avLst/>
+                    </a:prstGeom>
+                    <a:noFill/>
+                    <a:ln>
+                      <a:noFill/>
+                    </a:ln>
+                  </pic:spPr>
+                </pic:pic>
+              </a:graphicData>
+            </a:graphic>
+          </wp:inline>
+        </w:drawing>
+      </w:r>
+    </w:p>
+    <w:p>
+      <w:pPr>
+        <w:pStyle w:val="Caption"/>
+        <w:spacing w:line="360" w:lineRule="auto"/>
+        <w:jc w:val="center"/>
+        <w:rPr>
+          <w:lang w:val="sr-Cyrl-RS"/>
+        </w:rPr>
+      </w:pPr>
+      <w:r>
+        <w:rPr>
+          <w:lang w:val="sr-Cyrl-RS"/>
+        </w:rPr>
+        <w:t xml:space="preserve">Слика </w:t>
+      </w:r>
+      <w:r>
+        <w:rPr>
+          <w:lang w:val="en-US"/>
+        </w:rPr>
+        <w:t>6</w:t>
+      </w:r>
+      <w:r>
+        <w:rPr>
+          <w:lang w:val="en-US"/>
+        </w:rPr>
+        <w:t xml:space="preserve"> </w:t>
+      </w:r>
+      <w:r>
+        <w:rPr>
+          <w:lang w:val="sr-Cyrl-RS"/>
+        </w:rPr>
+        <w:t xml:space="preserve"> – </w:t>
+      </w:r>
+      <w:r>
+        <w:rPr>
+          <w:lang w:val="sr-Cyrl-RS"/>
+        </w:rPr>
+        <w:t>Изглед почетне странице</w:t>
+      </w:r>
+      <w:r>
+        <w:rPr>
+          <w:lang w:val="sr-Cyrl-RS"/>
+        </w:rPr>
+        <w:t xml:space="preserve"> за </w:t>
+      </w:r>
+      <w:r>
+        <w:rPr>
+          <w:lang w:val="sr-Cyrl-RS"/>
+        </w:rPr>
+        <w:t>службена лица</w:t>
+      </w:r>
+    </w:p>
+    <w:p>
+      <w:pPr>
+        <w:spacing w:line="276" w:lineRule="auto"/>
+        <w:rPr>
+          <w:lang w:val="sr-Cyrl-RS"/>
+        </w:rPr>
+      </w:pPr>
+      <w:r>
+        <w:rPr>
+          <w:lang w:val="sr-Cyrl-RS"/>
+        </w:rPr>
+        <w:t>У горњем делу екрана се налази навигациона трака која има опције за одјаву са система и могућност пријаве на систем као службено лице (уколико има додељено право за то). У централном делу странице се налазе карти</w:t>
+      </w:r>
+      <w:r>
+        <w:rPr>
+          <w:lang w:val="sr-Cyrl-RS"/>
+        </w:rPr>
+        <w:t>це са описаним услугама које су нам на располагању у систему</w:t>
+      </w:r>
+      <w:r>
+        <w:rPr>
+          <w:lang w:val="sr-Cyrl-RS"/>
+        </w:rPr>
+        <w:t>.</w:t>
+      </w:r>
+      <w:r>
+        <w:rPr>
+          <w:lang w:val="sr-Cyrl-RS"/>
+        </w:rPr>
+        <w:t xml:space="preserve"> Кликом</w:t>
+      </w:r>
+      <w:r>
+        <w:rPr>
+          <w:lang w:val="sr-Cyrl-RS"/>
+        </w:rPr>
+        <w:t xml:space="preserve"> на дугме у некој </w:t>
+      </w:r>
+      <w:r>
+        <w:rPr>
+          <w:lang w:val="sr-Cyrl-RS"/>
+        </w:rPr>
+        <w:t>од тих картица, кориснику се приказује форма или страница (у зависности од изабране радње) на којој се извршава та радња.</w:t>
+      </w:r>
+    </w:p>
+    <w:p>
+      <w:pPr>
+        <w:spacing w:line="276" w:lineRule="auto"/>
+        <w:rPr>
+          <w:lang w:val="sr-Cyrl-RS"/>
+        </w:rPr>
+      </w:pPr>
+      <w:r>
+        <w:rPr>
+          <w:lang w:val="sr-Cyrl-RS"/>
+        </w:rPr>
+        <w:t>Бирањем опције</w:t>
+      </w:r>
+      <w:r>
+        <w:rPr>
+          <w:lang w:val="sr-Cyrl-RS"/>
+        </w:rPr>
+        <w:t xml:space="preserve"> „Информације о возачкој дозволи“, кориснику се приказују</w:t>
+      </w:r>
+      <w:r>
+        <w:rPr>
+          <w:lang w:val="sr-Cyrl-RS"/>
+        </w:rPr>
+        <w:t xml:space="preserve"> информације о возачкој дозволи</w:t>
+      </w:r>
+      <w:r>
+        <w:rPr>
+          <w:lang w:val="sr-Cyrl-RS"/>
+        </w:rPr>
+        <w:t xml:space="preserve"> (уколико је поседује)</w:t>
+      </w:r>
+      <w:r>
+        <w:rPr>
+          <w:lang w:val="sr-Cyrl-RS"/>
+        </w:rPr>
+        <w:t xml:space="preserve"> као што је приказано на </w:t>
+      </w:r>
+      <w:r>
+        <w:rPr>
+          <w:i/>
+          <w:lang w:val="sr-Cyrl-RS"/>
+        </w:rPr>
+        <w:t>слици 7</w:t>
+      </w:r>
+      <w:r>
+        <w:rPr>
+          <w:lang w:val="sr-Cyrl-RS"/>
+        </w:rPr>
+        <w:t>:</w:t>
+      </w:r>
+    </w:p>
+    <w:p>
+      <w:pPr>
+        <w:spacing w:line="276" w:lineRule="auto"/>
+        <w:rPr>
+          <w:lang w:val="sr-Cyrl-RS"/>
+        </w:rPr>
+      </w:pPr>
+      <w:r>
+        <w:rPr>
+          <w:rFonts w:ascii="Arial" w:hAnsi="Arial" w:cs="Arial"/>
+          <w:b/>
+          <w:noProof/>
+          <w:sz w:val="28"/>
+          <w:szCs w:val="28"/>
+          <w:lang w:val="en-US" w:eastAsia="en-US"/>
+        </w:rPr>
+        <w:drawing>
+          <wp:inline distT="0" distB="0" distL="0" distR="0" wp14:anchorId="54CD0981" wp14:editId="58F28E60">
+            <wp:extent cx="4816004" cy="2600076"/>
+            <wp:effectExtent l="0" t="0" r="3810" b="0"/>
+            <wp:docPr id="17" name="Picture 17"/>
+            <wp:cNvGraphicFramePr>
+              <a:graphicFrameLocks xmlns:a="http://schemas.openxmlformats.org/drawingml/2006/main" noChangeAspect="1"/>
+            </wp:cNvGraphicFramePr>
+            <a:graphic xmlns:a="http://schemas.openxmlformats.org/drawingml/2006/main">
+              <a:graphicData uri="http://schemas.openxmlformats.org/drawingml/2006/picture">
+                <pic:pic xmlns:pic="http://schemas.openxmlformats.org/drawingml/2006/picture">
+                  <pic:nvPicPr>
+                    <pic:cNvPr id="0" name="Picture 207" descr="C:\Users\Marko\Desktop\eUprava DEMO\Screenshot 2023-07-05 at 04-23-32 eUprava MUP - početna.png"/>
+                    <pic:cNvPicPr>
+                      <a:picLocks noChangeAspect="1" noChangeArrowheads="1"/>
+                    </pic:cNvPicPr>
+                  </pic:nvPicPr>
+                  <pic:blipFill>
+                    <a:blip r:embed="rId37" cstate="print">
+                      <a:extLst>
+                        <a:ext uri="{28A0092B-C50C-407E-A947-70E740481C1C}">
+                          <a14:useLocalDpi xmlns:a14="http://schemas.microsoft.com/office/drawing/2010/main" val="0"/>
+                        </a:ext>
+                      </a:extLst>
+                    </a:blip>
+                    <a:stretch>
+                      <a:fillRect/>
+                    </a:stretch>
+                  </pic:blipFill>
+                  <pic:spPr bwMode="auto">
+                    <a:xfrm>
+                      <a:off x="0" y="0"/>
+                      <a:ext cx="4835078" cy="2610374"/>
+                    </a:xfrm>
+                    <a:prstGeom prst="rect">
+                      <a:avLst/>
+                    </a:prstGeom>
+                    <a:noFill/>
+                    <a:ln>
+                      <a:noFill/>
+                    </a:ln>
+                  </pic:spPr>
+                </pic:pic>
+              </a:graphicData>
+            </a:graphic>
+          </wp:inline>
+        </w:drawing>
+      </w:r>
+    </w:p>
+    <w:p>
+      <w:pPr>
+        <w:pStyle w:val="Caption"/>
+        <w:spacing w:line="360" w:lineRule="auto"/>
+        <w:jc w:val="center"/>
+        <w:rPr>
+          <w:lang w:val="sr-Cyrl-RS"/>
+        </w:rPr>
+      </w:pPr>
+      <w:r>
+        <w:rPr>
+          <w:lang w:val="sr-Cyrl-RS"/>
+        </w:rPr>
+        <w:t xml:space="preserve">Слика </w:t>
+      </w:r>
+      <w:r>
+        <w:rPr>
+          <w:lang w:val="en-US"/>
+        </w:rPr>
+        <w:t xml:space="preserve">7 </w:t>
+      </w:r>
+      <w:r>
+        <w:rPr>
+          <w:lang w:val="sr-Cyrl-RS"/>
+        </w:rPr>
+        <w:t xml:space="preserve"> – Изглед странице за приказ информација о возачкој дозволи</w:t>
+      </w:r>
+    </w:p>
+    <w:p>
+      <w:pPr>
+        <w:spacing w:line="276" w:lineRule="auto"/>
+        <w:rPr>
+          <w:lang w:val="sr-Cyrl-RS"/>
+        </w:rPr>
+      </w:pPr>
+      <w:r>
+        <w:rPr>
+          <w:lang w:val="sr-Cyrl-RS"/>
+        </w:rPr>
+        <w:lastRenderedPageBreak/>
+        <w:t xml:space="preserve">Бирањем опције „Захтев за регистрацију новог возила“, </w:t>
+      </w:r>
+      <w:r>
+        <w:rPr>
+          <w:lang w:val="sr-Cyrl-RS"/>
+        </w:rPr>
+        <w:t xml:space="preserve">кориснику се приказује форма као на </w:t>
+      </w:r>
+      <w:r>
+        <w:rPr>
+          <w:i/>
+          <w:lang w:val="sr-Cyrl-RS"/>
+        </w:rPr>
+        <w:t>слици 8</w:t>
+      </w:r>
+      <w:r>
+        <w:rPr>
+          <w:lang w:val="sr-Cyrl-RS"/>
+        </w:rPr>
+        <w:t xml:space="preserve"> коју је неопходно</w:t>
+      </w:r>
+      <w:r>
+        <w:rPr>
+          <w:lang w:val="sr-Cyrl-RS"/>
+        </w:rPr>
+        <w:t xml:space="preserve"> попунити са вали</w:t>
+      </w:r>
+      <w:r>
+        <w:rPr>
+          <w:lang w:val="sr-Cyrl-RS"/>
+        </w:rPr>
+        <w:t xml:space="preserve">дним подацима и кликом на дугме </w:t>
+      </w:r>
+      <w:r>
+        <w:rPr>
+          <w:lang w:val="sr-Cyrl-RS"/>
+        </w:rPr>
+        <w:t>поднети захтев и чекати на његово прегледање од стране службеника.</w:t>
+      </w:r>
+    </w:p>
+    <w:p>
+      <w:pPr>
+        <w:spacing w:line="276" w:lineRule="auto"/>
+        <w:rPr>
+          <w:lang w:val="sr-Cyrl-RS"/>
+        </w:rPr>
+      </w:pPr>
+      <w:r>
+        <w:rPr>
+          <w:rFonts w:ascii="Arial" w:hAnsi="Arial" w:cs="Arial"/>
+          <w:b/>
+          <w:noProof/>
+          <w:sz w:val="28"/>
+          <w:szCs w:val="28"/>
+          <w:lang w:val="en-US" w:eastAsia="en-US"/>
+        </w:rPr>
+        <w:drawing>
+          <wp:inline distT="0" distB="0" distL="0" distR="0" wp14:anchorId="71E568B3" wp14:editId="08EE8521">
+            <wp:extent cx="4834107" cy="2767054"/>
+            <wp:effectExtent l="0" t="0" r="5080" b="0"/>
+            <wp:docPr id="18" name="Picture 18"/>
+            <wp:cNvGraphicFramePr>
+              <a:graphicFrameLocks xmlns:a="http://schemas.openxmlformats.org/drawingml/2006/main" noChangeAspect="1"/>
+            </wp:cNvGraphicFramePr>
+            <a:graphic xmlns:a="http://schemas.openxmlformats.org/drawingml/2006/main">
+              <a:graphicData uri="http://schemas.openxmlformats.org/drawingml/2006/picture">
+                <pic:pic xmlns:pic="http://schemas.openxmlformats.org/drawingml/2006/picture">
+                  <pic:nvPicPr>
+                    <pic:cNvPr id="0" name="Picture 207" descr="C:\Users\Marko\Desktop\eUprava DEMO\Screenshot 2023-07-05 at 04-23-32 eUprava MUP - početna.png"/>
+                    <pic:cNvPicPr>
+                      <a:picLocks noChangeAspect="1" noChangeArrowheads="1"/>
+                    </pic:cNvPicPr>
+                  </pic:nvPicPr>
+                  <pic:blipFill>
+                    <a:blip r:embed="rId38">
+                      <a:extLst>
+                        <a:ext uri="{28A0092B-C50C-407E-A947-70E740481C1C}">
+                          <a14:useLocalDpi xmlns:a14="http://schemas.microsoft.com/office/drawing/2010/main" val="0"/>
+                        </a:ext>
+                      </a:extLst>
+                    </a:blip>
+                    <a:stretch>
+                      <a:fillRect/>
+                    </a:stretch>
+                  </pic:blipFill>
+                  <pic:spPr bwMode="auto">
+                    <a:xfrm>
+                      <a:off x="0" y="0"/>
+                      <a:ext cx="4853341" cy="2778063"/>
+                    </a:xfrm>
+                    <a:prstGeom prst="rect">
+                      <a:avLst/>
+                    </a:prstGeom>
+                    <a:noFill/>
+                    <a:ln>
+                      <a:noFill/>
+                    </a:ln>
+                  </pic:spPr>
+                </pic:pic>
+              </a:graphicData>
+            </a:graphic>
+          </wp:inline>
+        </w:drawing>
+      </w:r>
+    </w:p>
+    <w:p>
+      <w:pPr>
+        <w:pStyle w:val="Caption"/>
+        <w:spacing w:line="360" w:lineRule="auto"/>
+        <w:jc w:val="center"/>
+        <w:rPr>
+          <w:lang w:val="sr-Cyrl-RS"/>
+        </w:rPr>
+      </w:pPr>
+      <w:r>
+        <w:rPr>
+          <w:lang w:val="sr-Cyrl-RS"/>
+        </w:rPr>
+        <w:t xml:space="preserve">Слика </w:t>
+      </w:r>
+      <w:r>
+        <w:rPr>
+          <w:lang w:val="en-US"/>
+        </w:rPr>
+        <w:t xml:space="preserve">8 </w:t>
+      </w:r>
+      <w:r>
+        <w:rPr>
+          <w:lang w:val="sr-Cyrl-RS"/>
+        </w:rPr>
+        <w:t xml:space="preserve"> – Изглед странице за подношење захтева за регистрацију новог возила</w:t>
+      </w:r>
+    </w:p>
+    <w:p>
+      <w:pPr>
+        <w:spacing w:line="276" w:lineRule="auto"/>
+        <w:rPr>
+          <w:lang w:val="sr-Cyrl-RS"/>
+        </w:rPr>
+      </w:pPr>
+      <w:r>
+        <w:rPr>
+          <w:lang w:val="sr-Cyrl-RS"/>
+        </w:rPr>
+        <w:t>Бирањем опције „</w:t>
+      </w:r>
+      <w:r>
+        <w:rPr>
+          <w:lang w:val="sr-Cyrl-RS"/>
+        </w:rPr>
+        <w:t>Информације о мојим возилима</w:t>
       </w:r>
       <w:r>
         <w:rPr>
@@ -8512,22 +12052,53 @@
         <w:t>“</w:t>
       </w:r>
       <w:r>
-        <w:t xml:space="preserve"> представља структуру података која се користи за захтев за издавање</w:t>
-      </w:r>
-      <w:r>
-        <w:rPr>
-          <w:lang w:val="sr-Cyrl-RS"/>
-        </w:rPr>
-        <w:t xml:space="preserve"> нове</w:t>
-      </w:r>
-      <w:r>
-        <w:t xml:space="preserve"> возачке дозволе</w:t>
-      </w:r>
-      <w:r>
-        <w:t>. Класа садржи поља и</w:t>
-      </w:r>
-      <w:r>
-        <w:t xml:space="preserve"> својства која одговарају пољима форме. Ови атрибути омогућавају прикупљање потребних података за процес издавања возачке дозволе.</w:t>
+        <w:rPr>
+          <w:lang w:val="sr-Cyrl-RS"/>
+        </w:rPr>
+        <w:t>, кориснику се приказује</w:t>
+      </w:r>
+      <w:r>
+        <w:rPr>
+          <w:lang w:val="sr-Cyrl-RS"/>
+        </w:rPr>
+        <w:t xml:space="preserve"> нова страница са листом</w:t>
+      </w:r>
+      <w:r>
+        <w:rPr>
+          <w:lang w:val="sr-Cyrl-RS"/>
+        </w:rPr>
+        <w:t xml:space="preserve"> свих возила за које је корисник поднео захтеве за регистрацију, </w:t>
+      </w:r>
+      <w:r>
+        <w:rPr>
+          <w:lang w:val="sr-Cyrl-RS"/>
+        </w:rPr>
+        <w:t xml:space="preserve">као </w:t>
+      </w:r>
+      <w:r>
+        <w:rPr>
+          <w:lang w:val="sr-Cyrl-RS"/>
+        </w:rPr>
+        <w:t xml:space="preserve">можемо видети </w:t>
+      </w:r>
+      <w:r>
+        <w:rPr>
+          <w:lang w:val="sr-Cyrl-RS"/>
+        </w:rPr>
+        <w:t xml:space="preserve">на </w:t>
+      </w:r>
+      <w:r>
+        <w:rPr>
+          <w:i/>
+          <w:lang w:val="sr-Cyrl-RS"/>
+        </w:rPr>
+        <w:t>слици 9</w:t>
+      </w:r>
+      <w:r>
+        <w:rPr>
+          <w:lang w:val="sr-Cyrl-RS"/>
+        </w:rPr>
+        <w:t>:</w:t>
       </w:r>
     </w:p>
     <w:p>
@@ -8539,16 +12110,113 @@
       </w:pPr>
       <w:r>
         <w:rPr>
-          <w:lang w:val="sr-Cyrl-RS"/>
-        </w:rPr>
-        <w:t xml:space="preserve">Класа „ОбнављањеВозачкеДозволе“ представља структуру података која се користи за захтев приликом обнављања возачке дозволе. </w:t>
-      </w:r>
-      <w:r>
-        <w:rPr>
-          <w:lang w:val="sr-Cyrl-RS"/>
-        </w:rPr>
-        <w:t>Класа садржи поља и својства која одговарају пољима форме. Ови атрибути омогућавају прикупљање потребних података за процес обнављања возачке дозволе.</w:t>
-      </w:r>
+          <w:rFonts w:ascii="Arial" w:hAnsi="Arial" w:cs="Arial"/>
+          <w:b/>
+          <w:noProof/>
+          <w:sz w:val="28"/>
+          <w:szCs w:val="28"/>
+          <w:lang w:val="en-US" w:eastAsia="en-US"/>
+        </w:rPr>
+        <w:drawing>
+          <wp:inline distT="0" distB="0" distL="0" distR="0" wp14:anchorId="5270C3A6" wp14:editId="4B0EA7EC">
+            <wp:extent cx="4853341" cy="2213493"/>
+            <wp:effectExtent l="0" t="0" r="4445" b="0"/>
+            <wp:docPr id="21" name="Picture 21"/>
+            <wp:cNvGraphicFramePr>
+              <a:graphicFrameLocks xmlns:a="http://schemas.openxmlformats.org/drawingml/2006/main" noChangeAspect="1"/>
+            </wp:cNvGraphicFramePr>
+            <a:graphic xmlns:a="http://schemas.openxmlformats.org/drawingml/2006/main">
+              <a:graphicData uri="http://schemas.openxmlformats.org/drawingml/2006/picture">
+                <pic:pic xmlns:pic="http://schemas.openxmlformats.org/drawingml/2006/picture">
+                  <pic:nvPicPr>
+                    <pic:cNvPr id="0" name="Picture 207" descr="C:\Users\Marko\Desktop\eUprava DEMO\Screenshot 2023-07-05 at 04-23-32 eUprava MUP - početna.png"/>
+                    <pic:cNvPicPr>
+                      <a:picLocks noChangeAspect="1" noChangeArrowheads="1"/>
+                    </pic:cNvPicPr>
+                  </pic:nvPicPr>
+                  <pic:blipFill>
+                    <a:blip r:embed="rId39" cstate="print">
+                      <a:extLst>
+                        <a:ext uri="{28A0092B-C50C-407E-A947-70E740481C1C}">
+                          <a14:useLocalDpi xmlns:a14="http://schemas.microsoft.com/office/drawing/2010/main" val="0"/>
+                        </a:ext>
+                      </a:extLst>
+                    </a:blip>
+                    <a:stretch>
+                      <a:fillRect/>
+                    </a:stretch>
+                  </pic:blipFill>
+                  <pic:spPr bwMode="auto">
+                    <a:xfrm>
+                      <a:off x="0" y="0"/>
+                      <a:ext cx="4853341" cy="2213493"/>
+                    </a:xfrm>
+                    <a:prstGeom prst="rect">
+                      <a:avLst/>
+                    </a:prstGeom>
+                    <a:noFill/>
+                    <a:ln>
+                      <a:noFill/>
+                    </a:ln>
+                  </pic:spPr>
+                </pic:pic>
+              </a:graphicData>
+            </a:graphic>
+          </wp:inline>
+        </w:drawing>
+      </w:r>
+    </w:p>
+    <w:p>
+      <w:pPr>
+        <w:pStyle w:val="Caption"/>
+        <w:spacing w:line="360" w:lineRule="auto"/>
+        <w:jc w:val="center"/>
+        <w:rPr>
+          <w:lang w:val="sr-Cyrl-RS"/>
+        </w:rPr>
+      </w:pPr>
+      <w:r>
+        <w:rPr>
+          <w:lang w:val="sr-Cyrl-RS"/>
+        </w:rPr>
+        <w:t xml:space="preserve">Слика </w:t>
+      </w:r>
+      <w:r>
+        <w:rPr>
+          <w:lang w:val="en-US"/>
+        </w:rPr>
+        <w:t xml:space="preserve">9 </w:t>
+      </w:r>
+      <w:r>
+        <w:rPr>
+          <w:lang w:val="sr-Cyrl-RS"/>
+        </w:rPr>
+        <w:t xml:space="preserve"> – Изглед странице за прииказ информација о возилима за грађане</w:t>
+      </w:r>
+    </w:p>
+    <w:p>
+      <w:pPr>
+        <w:tabs>
+          <w:tab w:val="clear" w:pos="8640"/>
+        </w:tabs>
+        <w:spacing w:after="0" w:line="240" w:lineRule="auto"/>
+        <w:jc w:val="left"/>
+        <w:rPr>
+          <w:lang w:val="sr-Cyrl-RS"/>
+        </w:rPr>
+      </w:pPr>
+    </w:p>
+    <w:p>
+      <w:pPr>
+        <w:tabs>
+          <w:tab w:val="clear" w:pos="8640"/>
+        </w:tabs>
+        <w:spacing w:after="0" w:line="240" w:lineRule="auto"/>
+        <w:jc w:val="left"/>
+        <w:rPr>
+          <w:lang w:val="sr-Cyrl-RS"/>
+        </w:rPr>
+      </w:pPr>
     </w:p>
     <w:p>
       <w:pPr>
@@ -8557,6 +12225,47 @@
           <w:lang w:val="sr-Cyrl-RS"/>
         </w:rPr>
       </w:pPr>
+      <w:r>
+        <w:rPr>
+          <w:lang w:val="sr-Cyrl-RS"/>
+        </w:rPr>
+        <w:lastRenderedPageBreak/>
+        <w:t xml:space="preserve">Бирањем опције „Захтев за обнављање возачке дозволе“, кориснику се приказује форма где може (уколико жели) да промени категорије у возачкој дозволи, а након тога кликом на дугме врши обнављање возачке дозволе (уколико је претходно поседује и да му није одузета), као што је приказано на </w:t>
+      </w:r>
+      <w:r>
+        <w:rPr>
+          <w:i/>
+          <w:lang w:val="sr-Cyrl-RS"/>
+        </w:rPr>
+        <w:t>с</w:t>
+      </w:r>
+      <w:r>
+        <w:rPr>
+          <w:i/>
+          <w:lang w:val="sr-Cyrl-RS"/>
+        </w:rPr>
+        <w:t>лици</w:t>
+      </w:r>
+      <w:r>
+        <w:rPr>
+          <w:i/>
+          <w:lang w:val="sr-Cyrl-RS"/>
+        </w:rPr>
+        <w:t xml:space="preserve"> </w:t>
+      </w:r>
+      <w:r>
+        <w:rPr>
+          <w:i/>
+          <w:lang w:val="sr-Cyrl-RS"/>
+        </w:rPr>
+        <w:t>10</w:t>
+      </w:r>
+      <w:r>
+        <w:rPr>
+          <w:lang w:val="sr-Cyrl-RS"/>
+        </w:rPr>
+        <w:t>:</w:t>
+      </w:r>
     </w:p>
     <w:p>
       <w:pPr>
@@ -8565,14 +12274,137 @@
           <w:lang w:val="sr-Cyrl-RS"/>
         </w:rPr>
       </w:pPr>
+      <w:r>
+        <w:rPr>
+          <w:rFonts w:ascii="Arial" w:hAnsi="Arial" w:cs="Arial"/>
+          <w:b/>
+          <w:noProof/>
+          <w:sz w:val="28"/>
+          <w:szCs w:val="28"/>
+          <w:lang w:val="en-US" w:eastAsia="en-US"/>
+        </w:rPr>
+        <w:drawing>
+          <wp:inline distT="0" distB="0" distL="0" distR="0" wp14:anchorId="273D3A03" wp14:editId="72E74E24">
+            <wp:extent cx="4850616" cy="2703443"/>
+            <wp:effectExtent l="0" t="0" r="7620" b="1905"/>
+            <wp:docPr id="22" name="Picture 22"/>
+            <wp:cNvGraphicFramePr>
+              <a:graphicFrameLocks xmlns:a="http://schemas.openxmlformats.org/drawingml/2006/main" noChangeAspect="1"/>
+            </wp:cNvGraphicFramePr>
+            <a:graphic xmlns:a="http://schemas.openxmlformats.org/drawingml/2006/main">
+              <a:graphicData uri="http://schemas.openxmlformats.org/drawingml/2006/picture">
+                <pic:pic xmlns:pic="http://schemas.openxmlformats.org/drawingml/2006/picture">
+                  <pic:nvPicPr>
+                    <pic:cNvPr id="0" name="Picture 207" descr="C:\Users\Marko\Desktop\eUprava DEMO\Screenshot 2023-07-05 at 04-23-32 eUprava MUP - početna.png"/>
+                    <pic:cNvPicPr>
+                      <a:picLocks noChangeAspect="1" noChangeArrowheads="1"/>
+                    </pic:cNvPicPr>
+                  </pic:nvPicPr>
+                  <pic:blipFill>
+                    <a:blip r:embed="rId40" cstate="print">
+                      <a:extLst>
+                        <a:ext uri="{28A0092B-C50C-407E-A947-70E740481C1C}">
+                          <a14:useLocalDpi xmlns:a14="http://schemas.microsoft.com/office/drawing/2010/main" val="0"/>
+                        </a:ext>
+                      </a:extLst>
+                    </a:blip>
+                    <a:stretch>
+                      <a:fillRect/>
+                    </a:stretch>
+                  </pic:blipFill>
+                  <pic:spPr bwMode="auto">
+                    <a:xfrm>
+                      <a:off x="0" y="0"/>
+                      <a:ext cx="4877303" cy="2718317"/>
+                    </a:xfrm>
+                    <a:prstGeom prst="rect">
+                      <a:avLst/>
+                    </a:prstGeom>
+                    <a:noFill/>
+                    <a:ln>
+                      <a:noFill/>
+                    </a:ln>
+                  </pic:spPr>
+                </pic:pic>
+              </a:graphicData>
+            </a:graphic>
+          </wp:inline>
+        </w:drawing>
+      </w:r>
+    </w:p>
+    <w:p>
+      <w:pPr>
+        <w:pStyle w:val="Caption"/>
+        <w:spacing w:line="360" w:lineRule="auto"/>
+        <w:jc w:val="center"/>
+        <w:rPr>
+          <w:lang w:val="sr-Cyrl-RS"/>
+        </w:rPr>
+      </w:pPr>
+      <w:r>
+        <w:rPr>
+          <w:lang w:val="sr-Cyrl-RS"/>
+        </w:rPr>
+        <w:t xml:space="preserve">Слика </w:t>
+      </w:r>
+      <w:r>
+        <w:rPr>
+          <w:lang w:val="en-US"/>
+        </w:rPr>
+        <w:t xml:space="preserve">10 </w:t>
+      </w:r>
+      <w:r>
+        <w:rPr>
+          <w:lang w:val="sr-Cyrl-RS"/>
+        </w:rPr>
+        <w:t xml:space="preserve"> – Изглед форме за обнављање возачке дозволе</w:t>
+      </w:r>
     </w:p>
     <w:p>
       <w:pPr>
         <w:spacing w:line="276" w:lineRule="auto"/>
         <w:rPr>
-          <w:lang w:val="sr-Latn-RS"/>
-        </w:rPr>
-      </w:pPr>
+          <w:lang w:val="sr-Cyrl-RS"/>
+        </w:rPr>
+      </w:pPr>
+      <w:r>
+        <w:rPr>
+          <w:lang w:val="sr-Cyrl-RS"/>
+        </w:rPr>
+        <w:t>Бирањем опције</w:t>
+      </w:r>
+      <w:r>
+        <w:rPr>
+          <w:lang w:val="sr-Cyrl-RS"/>
+        </w:rPr>
+        <w:t xml:space="preserve">  „Захтев за издавање возачке дозволе“, кориснику се приказује форма у којој бира категорије возила за које жели да добије возачку дозволу. Затим кликом на дугме врши подношење захтева и чека на његово прегледање од стране службеника.</w:t>
+      </w:r>
+      <w:r>
+        <w:rPr>
+          <w:lang w:val="sr-Cyrl-RS"/>
+        </w:rPr>
+        <w:t xml:space="preserve"> Изглед форме за захтев за издавање возачке дозволе приказан је на </w:t>
+      </w:r>
+      <w:r>
+        <w:rPr>
+          <w:i/>
+          <w:lang w:val="sr-Cyrl-RS"/>
+        </w:rPr>
+        <w:t>слици 1</w:t>
+      </w:r>
+      <w:r>
+        <w:rPr>
+          <w:i/>
+          <w:lang w:val="sr-Cyrl-RS"/>
+        </w:rPr>
+        <w:t>1</w:t>
+      </w:r>
+      <w:r>
+        <w:rPr>
+          <w:lang w:val="sr-Cyrl-RS"/>
+        </w:rPr>
+        <w:t>:</w:t>
+      </w:r>
     </w:p>
     <w:p>
       <w:pPr>
@@ -8581,11 +12413,1605 @@
           <w:lang w:val="sr-Cyrl-RS"/>
         </w:rPr>
       </w:pPr>
+      <w:r>
+        <w:rPr>
+          <w:rFonts w:ascii="Arial" w:hAnsi="Arial" w:cs="Arial"/>
+          <w:b/>
+          <w:noProof/>
+          <w:sz w:val="28"/>
+          <w:szCs w:val="28"/>
+          <w:lang w:val="en-US" w:eastAsia="en-US"/>
+        </w:rPr>
+        <w:drawing>
+          <wp:inline distT="0" distB="0" distL="0" distR="0" wp14:anchorId="2842EB8D" wp14:editId="2A5335F3">
+            <wp:extent cx="4854471" cy="2210462"/>
+            <wp:effectExtent l="0" t="0" r="3810" b="0"/>
+            <wp:docPr id="24" name="Picture 24"/>
+            <wp:cNvGraphicFramePr>
+              <a:graphicFrameLocks xmlns:a="http://schemas.openxmlformats.org/drawingml/2006/main" noChangeAspect="1"/>
+            </wp:cNvGraphicFramePr>
+            <a:graphic xmlns:a="http://schemas.openxmlformats.org/drawingml/2006/main">
+              <a:graphicData uri="http://schemas.openxmlformats.org/drawingml/2006/picture">
+                <pic:pic xmlns:pic="http://schemas.openxmlformats.org/drawingml/2006/picture">
+                  <pic:nvPicPr>
+                    <pic:cNvPr id="0" name="Picture 207" descr="C:\Users\Marko\Desktop\eUprava DEMO\Screenshot 2023-07-05 at 04-23-32 eUprava MUP - početna.png"/>
+                    <pic:cNvPicPr>
+                      <a:picLocks noChangeAspect="1" noChangeArrowheads="1"/>
+                    </pic:cNvPicPr>
+                  </pic:nvPicPr>
+                  <pic:blipFill>
+                    <a:blip r:embed="rId41" cstate="print">
+                      <a:extLst>
+                        <a:ext uri="{28A0092B-C50C-407E-A947-70E740481C1C}">
+                          <a14:useLocalDpi xmlns:a14="http://schemas.microsoft.com/office/drawing/2010/main" val="0"/>
+                        </a:ext>
+                      </a:extLst>
+                    </a:blip>
+                    <a:stretch>
+                      <a:fillRect/>
+                    </a:stretch>
+                  </pic:blipFill>
+                  <pic:spPr bwMode="auto">
+                    <a:xfrm>
+                      <a:off x="0" y="0"/>
+                      <a:ext cx="4875063" cy="2219839"/>
+                    </a:xfrm>
+                    <a:prstGeom prst="rect">
+                      <a:avLst/>
+                    </a:prstGeom>
+                    <a:noFill/>
+                    <a:ln>
+                      <a:noFill/>
+                    </a:ln>
+                  </pic:spPr>
+                </pic:pic>
+              </a:graphicData>
+            </a:graphic>
+          </wp:inline>
+        </w:drawing>
+      </w:r>
+    </w:p>
+    <w:p>
+      <w:pPr>
+        <w:pStyle w:val="Caption"/>
+        <w:spacing w:line="360" w:lineRule="auto"/>
+        <w:jc w:val="center"/>
+        <w:rPr>
+          <w:lang w:val="sr-Cyrl-RS"/>
+        </w:rPr>
+      </w:pPr>
+      <w:r>
+        <w:rPr>
+          <w:lang w:val="sr-Cyrl-RS"/>
+        </w:rPr>
+        <w:t xml:space="preserve">Слика </w:t>
+      </w:r>
+      <w:r>
+        <w:rPr>
+          <w:lang w:val="en-US"/>
+        </w:rPr>
+        <w:t>1</w:t>
+      </w:r>
+      <w:r>
+        <w:rPr>
+          <w:lang w:val="sr-Cyrl-RS"/>
+        </w:rPr>
+        <w:t>1</w:t>
+      </w:r>
+      <w:r>
+        <w:rPr>
+          <w:lang w:val="en-US"/>
+        </w:rPr>
+        <w:t xml:space="preserve"> </w:t>
+      </w:r>
+      <w:r>
+        <w:rPr>
+          <w:lang w:val="sr-Cyrl-RS"/>
+        </w:rPr>
+        <w:t xml:space="preserve"> – Изглед фо</w:t>
+      </w:r>
+      <w:r>
+        <w:rPr>
+          <w:lang w:val="sr-Cyrl-RS"/>
+        </w:rPr>
+        <w:t>рме за подношење захтева за нову возачку дозволу</w:t>
+      </w:r>
+    </w:p>
+    <w:p>
+      <w:pPr>
+        <w:spacing w:line="276" w:lineRule="auto"/>
+        <w:rPr>
+          <w:lang w:val="sr-Cyrl-RS"/>
+        </w:rPr>
+      </w:pPr>
+      <w:r>
+        <w:rPr>
+          <w:lang w:val="sr-Cyrl-RS"/>
+        </w:rPr>
+        <w:lastRenderedPageBreak/>
+        <w:t>Бирањем опције „Пристигли захтеви за возачке дозволе“, службенику се приказује страница</w:t>
+      </w:r>
+      <w:r>
+        <w:rPr>
+          <w:lang w:val="sr-Cyrl-RS"/>
+        </w:rPr>
+        <w:t xml:space="preserve"> </w:t>
+      </w:r>
+      <w:r>
+        <w:rPr>
+          <w:lang w:val="sr-Cyrl-RS"/>
+        </w:rPr>
+        <w:t>са листом поднетих захтева за возачке дозволе кој</w:t>
+      </w:r>
+      <w:r>
+        <w:rPr>
+          <w:lang w:val="sr-Cyrl-RS"/>
+        </w:rPr>
+        <w:t>е</w:t>
+      </w:r>
+      <w:r>
+        <w:rPr>
+          <w:lang w:val="sr-Cyrl-RS"/>
+        </w:rPr>
+        <w:t xml:space="preserve"> нису још прегледан</w:t>
+      </w:r>
+      <w:r>
+        <w:rPr>
+          <w:lang w:val="sr-Cyrl-RS"/>
+        </w:rPr>
+        <w:t>е</w:t>
+      </w:r>
+      <w:r>
+        <w:rPr>
+          <w:lang w:val="sr-Cyrl-RS"/>
+        </w:rPr>
+        <w:t>. Службеник кликом на дугме бира да ли ће одређени захтев за воз</w:t>
+      </w:r>
+      <w:r>
+        <w:rPr>
+          <w:lang w:val="sr-Cyrl-RS"/>
+        </w:rPr>
+        <w:t>ачку дозволу бити одобрен или одбијен</w:t>
+      </w:r>
+      <w:r>
+        <w:rPr>
+          <w:lang w:val="sr-Cyrl-RS"/>
+        </w:rPr>
+        <w:t xml:space="preserve">. Након одабира опције, корисник </w:t>
+      </w:r>
+      <w:r>
+        <w:rPr>
+          <w:lang w:val="sr-Cyrl-RS"/>
+        </w:rPr>
+        <w:t xml:space="preserve">који је поднео захтев </w:t>
+      </w:r>
+      <w:r>
+        <w:rPr>
+          <w:lang w:val="sr-Cyrl-RS"/>
+        </w:rPr>
+        <w:t>има могућност да кроз „Информације о возачкој дозволи“ види коначан исход</w:t>
+      </w:r>
+      <w:r>
+        <w:rPr>
+          <w:lang w:val="sr-Cyrl-RS"/>
+        </w:rPr>
+        <w:t>.</w:t>
+      </w:r>
+      <w:r>
+        <w:rPr>
+          <w:lang w:val="sr-Cyrl-RS"/>
+        </w:rPr>
+        <w:t xml:space="preserve"> На </w:t>
+      </w:r>
+      <w:r>
+        <w:rPr>
+          <w:i/>
+          <w:lang w:val="sr-Cyrl-RS"/>
+        </w:rPr>
+        <w:t>слици 12</w:t>
+      </w:r>
+      <w:r>
+        <w:rPr>
+          <w:i/>
+          <w:lang w:val="sr-Cyrl-RS"/>
+        </w:rPr>
+        <w:t xml:space="preserve"> </w:t>
+      </w:r>
+      <w:r>
+        <w:rPr>
+          <w:lang w:val="sr-Cyrl-RS"/>
+        </w:rPr>
+        <w:t>је приказан изглед странице:</w:t>
+      </w:r>
+    </w:p>
+    <w:p>
+      <w:pPr>
+        <w:spacing w:line="276" w:lineRule="auto"/>
+        <w:rPr>
+          <w:lang w:val="sr-Cyrl-RS"/>
+        </w:rPr>
+      </w:pPr>
+      <w:r>
+        <w:rPr>
+          <w:rFonts w:ascii="Arial" w:hAnsi="Arial" w:cs="Arial"/>
+          <w:b/>
+          <w:noProof/>
+          <w:sz w:val="28"/>
+          <w:szCs w:val="28"/>
+          <w:lang w:val="en-US" w:eastAsia="en-US"/>
+        </w:rPr>
+        <w:drawing>
+          <wp:inline distT="0" distB="0" distL="0" distR="0" wp14:anchorId="4BC38181" wp14:editId="264C15F8">
+            <wp:extent cx="4864120" cy="763325"/>
+            <wp:effectExtent l="0" t="0" r="0" b="0"/>
+            <wp:docPr id="25" name="Picture 25"/>
+            <wp:cNvGraphicFramePr>
+              <a:graphicFrameLocks xmlns:a="http://schemas.openxmlformats.org/drawingml/2006/main" noChangeAspect="1"/>
+            </wp:cNvGraphicFramePr>
+            <a:graphic xmlns:a="http://schemas.openxmlformats.org/drawingml/2006/main">
+              <a:graphicData uri="http://schemas.openxmlformats.org/drawingml/2006/picture">
+                <pic:pic xmlns:pic="http://schemas.openxmlformats.org/drawingml/2006/picture">
+                  <pic:nvPicPr>
+                    <pic:cNvPr id="0" name="Picture 207" descr="C:\Users\Marko\Desktop\eUprava DEMO\Screenshot 2023-07-05 at 04-23-32 eUprava MUP - početna.png"/>
+                    <pic:cNvPicPr>
+                      <a:picLocks noChangeAspect="1" noChangeArrowheads="1"/>
+                    </pic:cNvPicPr>
+                  </pic:nvPicPr>
+                  <pic:blipFill rotWithShape="1">
+                    <a:blip r:embed="rId42" cstate="print">
+                      <a:extLst>
+                        <a:ext uri="{28A0092B-C50C-407E-A947-70E740481C1C}">
+                          <a14:useLocalDpi xmlns:a14="http://schemas.microsoft.com/office/drawing/2010/main" val="0"/>
+                        </a:ext>
+                      </a:extLst>
+                    </a:blip>
+                    <a:srcRect b="68837"/>
+                    <a:stretch/>
+                  </pic:blipFill>
+                  <pic:spPr bwMode="auto">
+                    <a:xfrm>
+                      <a:off x="0" y="0"/>
+                      <a:ext cx="4887514" cy="766996"/>
+                    </a:xfrm>
+                    <a:prstGeom prst="rect">
+                      <a:avLst/>
+                    </a:prstGeom>
+                    <a:noFill/>
+                    <a:ln>
+                      <a:noFill/>
+                    </a:ln>
+                    <a:extLst>
+                      <a:ext uri="{53640926-AAD7-44D8-BBD7-CCE9431645EC}">
+                        <a14:shadowObscured xmlns:a14="http://schemas.microsoft.com/office/drawing/2010/main"/>
+                      </a:ext>
+                    </a:extLst>
+                  </pic:spPr>
+                </pic:pic>
+              </a:graphicData>
+            </a:graphic>
+          </wp:inline>
+        </w:drawing>
+      </w:r>
+    </w:p>
+    <w:p>
+      <w:pPr>
+        <w:pStyle w:val="Caption"/>
+        <w:spacing w:line="360" w:lineRule="auto"/>
+        <w:jc w:val="center"/>
+        <w:rPr>
+          <w:lang w:val="sr-Cyrl-RS"/>
+        </w:rPr>
+      </w:pPr>
+      <w:r>
+        <w:rPr>
+          <w:lang w:val="sr-Cyrl-RS"/>
+        </w:rPr>
+        <w:t xml:space="preserve">Слика </w:t>
+      </w:r>
+      <w:r>
+        <w:rPr>
+          <w:lang w:val="en-US"/>
+        </w:rPr>
+        <w:t>1</w:t>
+      </w:r>
+      <w:r>
+        <w:rPr>
+          <w:lang w:val="sr-Cyrl-RS"/>
+        </w:rPr>
+        <w:t>2</w:t>
+      </w:r>
+      <w:r>
+        <w:rPr>
+          <w:lang w:val="en-US"/>
+        </w:rPr>
+        <w:t xml:space="preserve"> </w:t>
+      </w:r>
+      <w:r>
+        <w:rPr>
+          <w:lang w:val="sr-Cyrl-RS"/>
+        </w:rPr>
+        <w:t xml:space="preserve"> – </w:t>
+      </w:r>
+      <w:r>
+        <w:rPr>
+          <w:lang w:val="sr-Cyrl-RS"/>
+        </w:rPr>
+        <w:t>Изглед странице за управљање пристиглим захтевима за возачке дозволе</w:t>
+      </w:r>
+    </w:p>
+    <w:p>
+      <w:pPr>
+        <w:spacing w:line="276" w:lineRule="auto"/>
+        <w:rPr>
+          <w:lang w:val="sr-Cyrl-RS"/>
+        </w:rPr>
+      </w:pPr>
+      <w:r>
+        <w:rPr>
+          <w:lang w:val="sr-Cyrl-RS"/>
+        </w:rPr>
+        <w:t xml:space="preserve">Бирањем опције „Пристигли захтеви за возила“, службенику се приказује страница са листом поднетих захтева за регистровање возила које нису још прегледане. Службеник кликом на дугме бира да ли ће одређени захтев за регистровање возила бити одобрен или одбијен. Након одабира опције, корисник који је поднео захтев има могућност да кроз „Информације о мојим возилима“ види коначан исход. На </w:t>
+      </w:r>
+      <w:r>
+        <w:rPr>
+          <w:i/>
+          <w:lang w:val="sr-Cyrl-RS"/>
+        </w:rPr>
+        <w:t>с</w:t>
+      </w:r>
+      <w:r>
+        <w:rPr>
+          <w:i/>
+          <w:lang w:val="sr-Cyrl-RS"/>
+        </w:rPr>
+        <w:t>лици 13</w:t>
+      </w:r>
+      <w:r>
+        <w:rPr>
+          <w:i/>
+          <w:lang w:val="sr-Cyrl-RS"/>
+        </w:rPr>
+        <w:t xml:space="preserve"> </w:t>
+      </w:r>
+      <w:r>
+        <w:rPr>
+          <w:lang w:val="sr-Cyrl-RS"/>
+        </w:rPr>
+        <w:t>је приказан изглед странице:</w:t>
+      </w:r>
+    </w:p>
+    <w:p>
+      <w:pPr>
+        <w:spacing w:line="276" w:lineRule="auto"/>
+        <w:rPr>
+          <w:lang w:val="sr-Cyrl-RS"/>
+        </w:rPr>
+      </w:pPr>
+      <w:r>
+        <w:rPr>
+          <w:rFonts w:ascii="Arial" w:hAnsi="Arial" w:cs="Arial"/>
+          <w:b/>
+          <w:noProof/>
+          <w:sz w:val="28"/>
+          <w:szCs w:val="28"/>
+          <w:lang w:val="en-US" w:eastAsia="en-US"/>
+        </w:rPr>
+        <w:drawing>
+          <wp:inline distT="0" distB="0" distL="0" distR="0" wp14:anchorId="5F4C5439" wp14:editId="0E47FAFB">
+            <wp:extent cx="4772670" cy="811033"/>
+            <wp:effectExtent l="0" t="0" r="0" b="8255"/>
+            <wp:docPr id="26" name="Picture 26"/>
+            <wp:cNvGraphicFramePr>
+              <a:graphicFrameLocks xmlns:a="http://schemas.openxmlformats.org/drawingml/2006/main" noChangeAspect="1"/>
+            </wp:cNvGraphicFramePr>
+            <a:graphic xmlns:a="http://schemas.openxmlformats.org/drawingml/2006/main">
+              <a:graphicData uri="http://schemas.openxmlformats.org/drawingml/2006/picture">
+                <pic:pic xmlns:pic="http://schemas.openxmlformats.org/drawingml/2006/picture">
+                  <pic:nvPicPr>
+                    <pic:cNvPr id="0" name="Picture 207" descr="C:\Users\Marko\Desktop\eUprava DEMO\Screenshot 2023-07-05 at 04-23-32 eUprava MUP - početna.png"/>
+                    <pic:cNvPicPr>
+                      <a:picLocks noChangeAspect="1" noChangeArrowheads="1"/>
+                    </pic:cNvPicPr>
+                  </pic:nvPicPr>
+                  <pic:blipFill rotWithShape="1">
+                    <a:blip r:embed="rId43" cstate="print">
+                      <a:extLst>
+                        <a:ext uri="{28A0092B-C50C-407E-A947-70E740481C1C}">
+                          <a14:useLocalDpi xmlns:a14="http://schemas.microsoft.com/office/drawing/2010/main" val="0"/>
+                        </a:ext>
+                      </a:extLst>
+                    </a:blip>
+                    <a:srcRect b="61189"/>
+                    <a:stretch/>
+                  </pic:blipFill>
+                  <pic:spPr bwMode="auto">
+                    <a:xfrm>
+                      <a:off x="0" y="0"/>
+                      <a:ext cx="4838172" cy="822164"/>
+                    </a:xfrm>
+                    <a:prstGeom prst="rect">
+                      <a:avLst/>
+                    </a:prstGeom>
+                    <a:noFill/>
+                    <a:ln>
+                      <a:noFill/>
+                    </a:ln>
+                    <a:extLst>
+                      <a:ext uri="{53640926-AAD7-44D8-BBD7-CCE9431645EC}">
+                        <a14:shadowObscured xmlns:a14="http://schemas.microsoft.com/office/drawing/2010/main"/>
+                      </a:ext>
+                    </a:extLst>
+                  </pic:spPr>
+                </pic:pic>
+              </a:graphicData>
+            </a:graphic>
+          </wp:inline>
+        </w:drawing>
+      </w:r>
+    </w:p>
+    <w:p>
+      <w:pPr>
+        <w:pStyle w:val="Caption"/>
+        <w:spacing w:line="360" w:lineRule="auto"/>
+        <w:jc w:val="center"/>
+        <w:rPr>
+          <w:lang w:val="sr-Cyrl-RS"/>
+        </w:rPr>
+      </w:pPr>
+      <w:r>
+        <w:rPr>
+          <w:lang w:val="sr-Cyrl-RS"/>
+        </w:rPr>
+        <w:t xml:space="preserve">Слика </w:t>
+      </w:r>
+      <w:r>
+        <w:rPr>
+          <w:lang w:val="en-US"/>
+        </w:rPr>
+        <w:t>1</w:t>
+      </w:r>
+      <w:r>
+        <w:rPr>
+          <w:lang w:val="sr-Cyrl-RS"/>
+        </w:rPr>
+        <w:t>3</w:t>
+      </w:r>
+      <w:r>
+        <w:rPr>
+          <w:lang w:val="en-US"/>
+        </w:rPr>
+        <w:t xml:space="preserve"> </w:t>
+      </w:r>
+      <w:r>
+        <w:rPr>
+          <w:lang w:val="sr-Cyrl-RS"/>
+        </w:rPr>
+        <w:t xml:space="preserve"> – Изглед странице за управљање пристиг</w:t>
+      </w:r>
+      <w:r>
+        <w:rPr>
+          <w:lang w:val="sr-Cyrl-RS"/>
+        </w:rPr>
+        <w:t>лим захтевима за регистровање возила</w:t>
+      </w:r>
+    </w:p>
+    <w:p>
+      <w:pPr>
+        <w:spacing w:line="276" w:lineRule="auto"/>
+        <w:rPr>
+          <w:lang w:val="sr-Cyrl-RS"/>
+        </w:rPr>
+      </w:pPr>
+      <w:r>
+        <w:rPr>
+          <w:lang w:val="sr-Cyrl-RS"/>
+        </w:rPr>
+        <w:t xml:space="preserve">На </w:t>
+      </w:r>
+      <w:r>
+        <w:rPr>
+          <w:i/>
+          <w:lang w:val="sr-Cyrl-RS"/>
+        </w:rPr>
+        <w:t>слици 1</w:t>
+      </w:r>
+      <w:r>
+        <w:rPr>
+          <w:i/>
+          <w:lang w:val="sr-Cyrl-RS"/>
+        </w:rPr>
+        <w:t>4</w:t>
+      </w:r>
+      <w:r>
+        <w:rPr>
+          <w:lang w:val="sr-Cyrl-RS"/>
+        </w:rPr>
+        <w:t xml:space="preserve"> можемо видети изглед странице уколико је улогованом кориснику истекла сесија или ако постоји било који други проблем са аутентификацијом:</w:t>
+      </w:r>
+    </w:p>
+    <w:p>
+      <w:pPr>
+        <w:spacing w:line="276" w:lineRule="auto"/>
+        <w:rPr>
+          <w:lang w:val="sr-Cyrl-RS"/>
+        </w:rPr>
+      </w:pPr>
+      <w:r>
+        <w:rPr>
+          <w:rFonts w:ascii="Arial" w:hAnsi="Arial" w:cs="Arial"/>
+          <w:b/>
+          <w:noProof/>
+          <w:sz w:val="28"/>
+          <w:szCs w:val="28"/>
+          <w:lang w:val="en-US" w:eastAsia="en-US"/>
+        </w:rPr>
+        <w:drawing>
+          <wp:inline distT="0" distB="0" distL="0" distR="0" wp14:anchorId="7F551F28" wp14:editId="7F994494">
+            <wp:extent cx="4985759" cy="373712"/>
+            <wp:effectExtent l="0" t="0" r="0" b="7620"/>
+            <wp:docPr id="27" name="Picture 27"/>
+            <wp:cNvGraphicFramePr>
+              <a:graphicFrameLocks xmlns:a="http://schemas.openxmlformats.org/drawingml/2006/main" noChangeAspect="1"/>
+            </wp:cNvGraphicFramePr>
+            <a:graphic xmlns:a="http://schemas.openxmlformats.org/drawingml/2006/main">
+              <a:graphicData uri="http://schemas.openxmlformats.org/drawingml/2006/picture">
+                <pic:pic xmlns:pic="http://schemas.openxmlformats.org/drawingml/2006/picture">
+                  <pic:nvPicPr>
+                    <pic:cNvPr id="0" name="Picture 207" descr="C:\Users\Marko\Desktop\eUprava DEMO\Screenshot 2023-07-05 at 04-23-32 eUprava MUP - početna.png"/>
+                    <pic:cNvPicPr>
+                      <a:picLocks noChangeAspect="1" noChangeArrowheads="1"/>
+                    </pic:cNvPicPr>
+                  </pic:nvPicPr>
+                  <pic:blipFill rotWithShape="1">
+                    <a:blip r:embed="rId44">
+                      <a:extLst>
+                        <a:ext uri="{28A0092B-C50C-407E-A947-70E740481C1C}">
+                          <a14:useLocalDpi xmlns:a14="http://schemas.microsoft.com/office/drawing/2010/main" val="0"/>
+                        </a:ext>
+                      </a:extLst>
+                    </a:blip>
+                    <a:srcRect t="37241" b="8039"/>
+                    <a:stretch/>
+                  </pic:blipFill>
+                  <pic:spPr bwMode="auto">
+                    <a:xfrm>
+                      <a:off x="0" y="0"/>
+                      <a:ext cx="5065589" cy="379696"/>
+                    </a:xfrm>
+                    <a:prstGeom prst="rect">
+                      <a:avLst/>
+                    </a:prstGeom>
+                    <a:noFill/>
+                    <a:ln>
+                      <a:noFill/>
+                    </a:ln>
+                    <a:extLst>
+                      <a:ext uri="{53640926-AAD7-44D8-BBD7-CCE9431645EC}">
+                        <a14:shadowObscured xmlns:a14="http://schemas.microsoft.com/office/drawing/2010/main"/>
+                      </a:ext>
+                    </a:extLst>
+                  </pic:spPr>
+                </pic:pic>
+              </a:graphicData>
+            </a:graphic>
+          </wp:inline>
+        </w:drawing>
+      </w:r>
+    </w:p>
+    <w:p>
+      <w:pPr>
+        <w:pStyle w:val="Caption"/>
+        <w:spacing w:line="360" w:lineRule="auto"/>
+        <w:jc w:val="center"/>
+        <w:rPr>
+          <w:lang w:val="sr-Cyrl-RS"/>
+        </w:rPr>
+      </w:pPr>
+      <w:r>
+        <w:rPr>
+          <w:lang w:val="sr-Cyrl-RS"/>
+        </w:rPr>
+        <w:t xml:space="preserve">Слика </w:t>
+      </w:r>
+      <w:r>
+        <w:rPr>
+          <w:lang w:val="en-US"/>
+        </w:rPr>
+        <w:t>1</w:t>
+      </w:r>
+      <w:r>
+        <w:rPr>
+          <w:lang w:val="sr-Cyrl-RS"/>
+        </w:rPr>
+        <w:t>4</w:t>
+      </w:r>
+      <w:r>
+        <w:rPr>
+          <w:lang w:val="en-US"/>
+        </w:rPr>
+        <w:t xml:space="preserve"> </w:t>
+      </w:r>
+      <w:r>
+        <w:rPr>
+          <w:lang w:val="sr-Cyrl-RS"/>
+        </w:rPr>
+        <w:t xml:space="preserve"> – Изглед </w:t>
+      </w:r>
+      <w:r>
+        <w:rPr>
+          <w:lang w:val="sr-Cyrl-RS"/>
+        </w:rPr>
+        <w:t>дијалога уколико постоје проблеми са аутентификацијом корисника</w:t>
+      </w:r>
+    </w:p>
+    <w:p>
+      <w:pPr>
+        <w:spacing w:line="276" w:lineRule="auto"/>
+        <w:rPr>
+          <w:lang w:val="sr-Cyrl-RS"/>
+        </w:rPr>
+      </w:pPr>
+      <w:r>
+        <w:rPr>
+          <w:lang w:val="sr-Cyrl-RS"/>
+        </w:rPr>
+        <w:t xml:space="preserve">На </w:t>
+      </w:r>
+      <w:r>
+        <w:rPr>
+          <w:i/>
+          <w:lang w:val="sr-Cyrl-RS"/>
+        </w:rPr>
+        <w:t>слици 1</w:t>
+      </w:r>
+      <w:r>
+        <w:rPr>
+          <w:i/>
+          <w:lang w:val="sr-Cyrl-RS"/>
+        </w:rPr>
+        <w:t>5</w:t>
+      </w:r>
+      <w:r>
+        <w:rPr>
+          <w:lang w:val="sr-Cyrl-RS"/>
+        </w:rPr>
+        <w:t xml:space="preserve"> можемо видети изглед странице уколико дође до грешке на серверској страни:</w:t>
+      </w:r>
+    </w:p>
+    <w:p>
+      <w:pPr>
+        <w:spacing w:line="276" w:lineRule="auto"/>
+        <w:rPr>
+          <w:lang w:val="sr-Cyrl-RS"/>
+        </w:rPr>
+      </w:pPr>
+      <w:r>
+        <w:rPr>
+          <w:rFonts w:ascii="Arial" w:hAnsi="Arial" w:cs="Arial"/>
+          <w:b/>
+          <w:noProof/>
+          <w:sz w:val="28"/>
+          <w:szCs w:val="28"/>
+          <w:lang w:val="en-US" w:eastAsia="en-US"/>
+        </w:rPr>
+        <w:drawing>
+          <wp:inline distT="0" distB="0" distL="0" distR="0" wp14:anchorId="1C57A5D8" wp14:editId="69821513">
+            <wp:extent cx="5062220" cy="437252"/>
+            <wp:effectExtent l="0" t="0" r="5080" b="1270"/>
+            <wp:docPr id="28" name="Picture 28"/>
+            <wp:cNvGraphicFramePr>
+              <a:graphicFrameLocks xmlns:a="http://schemas.openxmlformats.org/drawingml/2006/main" noChangeAspect="1"/>
+            </wp:cNvGraphicFramePr>
+            <a:graphic xmlns:a="http://schemas.openxmlformats.org/drawingml/2006/main">
+              <a:graphicData uri="http://schemas.openxmlformats.org/drawingml/2006/picture">
+                <pic:pic xmlns:pic="http://schemas.openxmlformats.org/drawingml/2006/picture">
+                  <pic:nvPicPr>
+                    <pic:cNvPr id="0" name="Picture 207" descr="C:\Users\Marko\Desktop\eUprava DEMO\Screenshot 2023-07-05 at 04-23-32 eUprava MUP - početna.png"/>
+                    <pic:cNvPicPr>
+                      <a:picLocks noChangeAspect="1" noChangeArrowheads="1"/>
+                    </pic:cNvPicPr>
+                  </pic:nvPicPr>
+                  <pic:blipFill rotWithShape="1">
+                    <a:blip r:embed="rId45">
+                      <a:extLst>
+                        <a:ext uri="{28A0092B-C50C-407E-A947-70E740481C1C}">
+                          <a14:useLocalDpi xmlns:a14="http://schemas.microsoft.com/office/drawing/2010/main" val="0"/>
+                        </a:ext>
+                      </a:extLst>
+                    </a:blip>
+                    <a:srcRect t="24660"/>
+                    <a:stretch/>
+                  </pic:blipFill>
+                  <pic:spPr bwMode="auto">
+                    <a:xfrm>
+                      <a:off x="0" y="0"/>
+                      <a:ext cx="5142763" cy="444209"/>
+                    </a:xfrm>
+                    <a:prstGeom prst="rect">
+                      <a:avLst/>
+                    </a:prstGeom>
+                    <a:noFill/>
+                    <a:ln>
+                      <a:noFill/>
+                    </a:ln>
+                    <a:extLst>
+                      <a:ext uri="{53640926-AAD7-44D8-BBD7-CCE9431645EC}">
+                        <a14:shadowObscured xmlns:a14="http://schemas.microsoft.com/office/drawing/2010/main"/>
+                      </a:ext>
+                    </a:extLst>
+                  </pic:spPr>
+                </pic:pic>
+              </a:graphicData>
+            </a:graphic>
+          </wp:inline>
+        </w:drawing>
+      </w:r>
+    </w:p>
+    <w:p>
+      <w:pPr>
+        <w:pStyle w:val="Caption"/>
+        <w:spacing w:line="360" w:lineRule="auto"/>
+        <w:jc w:val="center"/>
+        <w:rPr>
+          <w:lang w:val="sr-Cyrl-RS"/>
+        </w:rPr>
+      </w:pPr>
+      <w:r>
+        <w:rPr>
+          <w:lang w:val="sr-Cyrl-RS"/>
+        </w:rPr>
+        <w:t xml:space="preserve">Слика </w:t>
+      </w:r>
+      <w:r>
+        <w:rPr>
+          <w:lang w:val="en-US"/>
+        </w:rPr>
+        <w:t>1</w:t>
+      </w:r>
+      <w:r>
+        <w:rPr>
+          <w:lang w:val="sr-Cyrl-RS"/>
+        </w:rPr>
+        <w:t>5</w:t>
+      </w:r>
+      <w:r>
+        <w:rPr>
+          <w:lang w:val="en-US"/>
+        </w:rPr>
+        <w:t xml:space="preserve"> </w:t>
+      </w:r>
+      <w:r>
+        <w:rPr>
+          <w:lang w:val="sr-Cyrl-RS"/>
+        </w:rPr>
+        <w:t xml:space="preserve"> – Изглед дијалога уколико дође до грешке на серверској страни</w:t>
+      </w:r>
+    </w:p>
+    <w:p>
+      <w:pPr>
+        <w:pStyle w:val="ListParagraph"/>
+        <w:numPr>
+          <w:ilvl w:val="0"/>
+          <w:numId w:val="17"/>
+        </w:numPr>
+        <w:ind w:left="-284" w:hanging="425"/>
+        <w:rPr>
+          <w:rFonts w:ascii="Arial" w:hAnsi="Arial" w:cs="Arial"/>
+          <w:b/>
+          <w:sz w:val="28"/>
+          <w:szCs w:val="28"/>
+          <w:lang w:val="sr-Cyrl-RS"/>
+        </w:rPr>
+      </w:pPr>
+      <w:r>
+        <w:rPr>
+          <w:rFonts w:ascii="Arial" w:hAnsi="Arial" w:cs="Arial"/>
+          <w:b/>
+          <w:sz w:val="28"/>
+          <w:szCs w:val="28"/>
+          <w:lang w:val="sr-Cyrl-RS"/>
+        </w:rPr>
+        <w:lastRenderedPageBreak/>
+        <w:t>Закључак</w:t>
+      </w:r>
+    </w:p>
+    <w:p>
+      <w:pPr>
+        <w:pStyle w:val="NormalWeb"/>
+        <w:jc w:val="both"/>
+        <w:rPr>
+          <w:sz w:val="22"/>
+        </w:rPr>
+      </w:pPr>
+      <w:r>
+        <w:rPr>
+          <w:sz w:val="22"/>
+        </w:rPr>
+        <w:t>У овом раду је представљено софтверско решење за електронско управљање возилима и возачким дозволама. Приказа</w:t>
+      </w:r>
+      <w:r>
+        <w:rPr>
+          <w:sz w:val="22"/>
+        </w:rPr>
+        <w:t>но решење омогућава корисницима да ефикасно</w:t>
+      </w:r>
+      <w:r>
+        <w:rPr>
+          <w:sz w:val="22"/>
+          <w:lang w:val="sr-Cyrl-RS"/>
+        </w:rPr>
+        <w:t xml:space="preserve"> </w:t>
+      </w:r>
+      <w:r>
+        <w:rPr>
+          <w:sz w:val="22"/>
+        </w:rPr>
+        <w:t xml:space="preserve">обављају </w:t>
+      </w:r>
+      <w:r>
+        <w:rPr>
+          <w:sz w:val="22"/>
+          <w:lang w:val="sr-Cyrl-RS"/>
+        </w:rPr>
+        <w:t>административне</w:t>
+      </w:r>
+      <w:r>
+        <w:rPr>
+          <w:sz w:val="22"/>
+        </w:rPr>
+        <w:t xml:space="preserve"> услуге</w:t>
+      </w:r>
+      <w:r>
+        <w:rPr>
+          <w:sz w:val="22"/>
+          <w:lang w:val="sr-Cyrl-RS"/>
+        </w:rPr>
+        <w:t xml:space="preserve"> везане за лична документа (као што су возачке дозволе и регистрација возила)</w:t>
+      </w:r>
+      <w:r>
+        <w:rPr>
+          <w:sz w:val="22"/>
+        </w:rPr>
+        <w:t xml:space="preserve">. Корисници </w:t>
+      </w:r>
+      <w:r>
+        <w:rPr>
+          <w:sz w:val="22"/>
+        </w:rPr>
+        <w:t xml:space="preserve">путем интернет странице </w:t>
+      </w:r>
+      <w:r>
+        <w:rPr>
+          <w:sz w:val="22"/>
+          <w:lang w:val="sr-Cyrl-RS"/>
+        </w:rPr>
+        <w:t xml:space="preserve">могу </w:t>
+      </w:r>
+      <w:r>
+        <w:rPr>
+          <w:sz w:val="22"/>
+        </w:rPr>
+        <w:t>прегледати информације о својим возилима</w:t>
+      </w:r>
+      <w:r>
+        <w:rPr>
+          <w:sz w:val="22"/>
+          <w:lang w:val="sr-Cyrl-RS"/>
+        </w:rPr>
+        <w:t xml:space="preserve"> и возачкој дозволи</w:t>
+      </w:r>
+      <w:r>
+        <w:rPr>
+          <w:sz w:val="22"/>
+        </w:rPr>
+        <w:t>,</w:t>
+      </w:r>
+      <w:r>
+        <w:rPr>
+          <w:sz w:val="22"/>
+          <w:lang w:val="sr-Cyrl-RS"/>
+        </w:rPr>
+        <w:t xml:space="preserve"> поднети</w:t>
+      </w:r>
+      <w:r>
+        <w:rPr>
+          <w:sz w:val="22"/>
+          <w:lang w:val="sr-Cyrl-RS"/>
+        </w:rPr>
+        <w:t xml:space="preserve"> </w:t>
+      </w:r>
+      <w:r>
+        <w:rPr>
+          <w:sz w:val="22"/>
+          <w:lang w:val="sr-Cyrl-RS"/>
+        </w:rPr>
+        <w:t>захтев</w:t>
+      </w:r>
+      <w:r>
+        <w:rPr>
+          <w:sz w:val="22"/>
+          <w:lang w:val="sr-Cyrl-RS"/>
+        </w:rPr>
+        <w:t xml:space="preserve"> за регистровање возила и возачке дозволе</w:t>
+      </w:r>
+      <w:r>
+        <w:rPr>
+          <w:sz w:val="22"/>
+        </w:rPr>
+        <w:t xml:space="preserve"> без потребе </w:t>
+      </w:r>
+      <w:r>
+        <w:rPr>
+          <w:sz w:val="22"/>
+        </w:rPr>
+        <w:t>за физичким доласком у испоставу</w:t>
+      </w:r>
+      <w:r>
+        <w:rPr>
+          <w:sz w:val="22"/>
+        </w:rPr>
+        <w:t>.</w:t>
+      </w:r>
+    </w:p>
+    <w:p>
+      <w:pPr>
+        <w:pStyle w:val="NormalWeb"/>
+        <w:jc w:val="both"/>
+      </w:pPr>
+      <w:r>
+        <w:t>Приказано решење електронског система за управљање возилима и возачким дозволама донело је низ предности и унапређења у односу на традиционалне папирне процесе. Омогућ</w:t>
+      </w:r>
+      <w:r>
+        <w:t xml:space="preserve">ено је брже и ефикасније обрађивање </w:t>
+      </w:r>
+      <w:r>
+        <w:t xml:space="preserve">и приступање информацијама, </w:t>
+      </w:r>
+      <w:r>
+        <w:rPr>
+          <w:lang w:val="sr-Cyrl-RS"/>
+        </w:rPr>
+        <w:t xml:space="preserve">у великој мери је </w:t>
+      </w:r>
+      <w:r>
+        <w:t>с</w:t>
+      </w:r>
+      <w:r>
+        <w:t>мањен</w:t>
+      </w:r>
+      <w:r>
+        <w:t xml:space="preserve"> број физички</w:t>
+      </w:r>
+      <w:r>
+        <w:t>х посета испоставама и уштеђено је време грађанима</w:t>
+      </w:r>
+      <w:r>
+        <w:t>. Такође, систем је пружио транспарентност и лакши приступ подацима грађанима.</w:t>
+      </w:r>
+    </w:p>
+    <w:p>
+      <w:pPr>
+        <w:pStyle w:val="NormalWeb"/>
+        <w:jc w:val="both"/>
+        <w:rPr>
+          <w:sz w:val="22"/>
+          <w:lang w:val="sr-Cyrl-RS"/>
+        </w:rPr>
+      </w:pPr>
+      <w:r>
+        <w:rPr>
+          <w:lang w:val="sr-Cyrl-RS"/>
+        </w:rPr>
+        <w:t>С обзиром на то да у развоју већине анализираних решења учествују тимови инжењера, за очекивати је да та решења поседују одређене предности у односу на софтверско решење које је представљено у овом раду.</w:t>
+      </w:r>
+    </w:p>
+    <w:p>
+      <w:pPr>
+        <w:pStyle w:val="NormalWeb"/>
+        <w:jc w:val="both"/>
+        <w:rPr>
+          <w:sz w:val="22"/>
+        </w:rPr>
+      </w:pPr>
+      <w:r>
+        <w:rPr>
+          <w:sz w:val="22"/>
+        </w:rPr>
+        <w:t xml:space="preserve">У будућности, </w:t>
+      </w:r>
+      <w:r>
+        <w:rPr>
+          <w:sz w:val="22"/>
+        </w:rPr>
+        <w:t>систем би могао да се интегрише</w:t>
+      </w:r>
+      <w:r>
+        <w:rPr>
+          <w:sz w:val="22"/>
+        </w:rPr>
+        <w:t xml:space="preserve"> са</w:t>
+      </w:r>
+      <w:r>
+        <w:rPr>
+          <w:sz w:val="22"/>
+        </w:rPr>
+        <w:t xml:space="preserve"> </w:t>
+      </w:r>
+      <w:r>
+        <w:rPr>
+          <w:sz w:val="22"/>
+          <w:lang w:val="sr-Cyrl-RS"/>
+        </w:rPr>
+        <w:t>све већим бројем осталих</w:t>
+      </w:r>
+      <w:r>
+        <w:rPr>
+          <w:sz w:val="22"/>
+          <w:lang w:val="sr-Cyrl-RS"/>
+        </w:rPr>
+        <w:t xml:space="preserve"> </w:t>
+      </w:r>
+      <w:r>
+        <w:rPr>
+          <w:sz w:val="22"/>
+        </w:rPr>
+        <w:t>сервиса</w:t>
+      </w:r>
+      <w:r>
+        <w:rPr>
+          <w:sz w:val="22"/>
+        </w:rPr>
+        <w:t xml:space="preserve"> еУправе и додавањем више корисничких улога. Ово решење пре</w:t>
+      </w:r>
+      <w:r>
+        <w:rPr>
+          <w:sz w:val="22"/>
+        </w:rPr>
+        <w:t>дставља значајан корак у напрет</w:t>
+      </w:r>
+      <w:r>
+        <w:rPr>
+          <w:sz w:val="22"/>
+        </w:rPr>
+        <w:t xml:space="preserve">ку и ефикасности управљања возилима и возачким дозволама, пружајући брже и ефикасније услуге </w:t>
+      </w:r>
+      <w:r>
+        <w:rPr>
+          <w:sz w:val="22"/>
+        </w:rPr>
+        <w:t>за грађане.</w:t>
+      </w:r>
+    </w:p>
+    <w:p>
+      <w:pPr>
+        <w:pStyle w:val="NormalWeb"/>
+        <w:jc w:val="both"/>
+        <w:rPr>
+          <w:sz w:val="22"/>
+          <w:lang w:val="sr-Cyrl-RS"/>
+        </w:rPr>
+      </w:pPr>
+      <w:r>
+        <w:rPr>
+          <w:sz w:val="22"/>
+        </w:rPr>
+        <w:t xml:space="preserve">У односу на </w:t>
+      </w:r>
+      <w:r>
+        <w:rPr>
+          <w:sz w:val="22"/>
+          <w:lang w:val="sr-Cyrl-RS"/>
+        </w:rPr>
+        <w:t>постојећа</w:t>
+      </w:r>
+      <w:r>
+        <w:rPr>
+          <w:sz w:val="22"/>
+        </w:rPr>
+        <w:t xml:space="preserve"> решења, кориснички интерфе</w:t>
+      </w:r>
+      <w:r>
+        <w:rPr>
+          <w:sz w:val="22"/>
+        </w:rPr>
+        <w:t>јс је једноставнији и приступачнији</w:t>
+      </w:r>
+      <w:r>
+        <w:rPr>
+          <w:sz w:val="22"/>
+          <w:lang w:val="sr-Cyrl-RS"/>
+        </w:rPr>
+        <w:t xml:space="preserve"> за коришћење. Употреба модерног дизајна и добро организоване навигације чини овај интерфејс приступачнијим за све кориснике система. Поред једноставности и приступачности, систем пружа јасне и концизне кораке корисницима, што олакшава њихово сналажење и брзо обављање жељених радњи. Све ове карактеристике чине корисничко искуство бољим, стварајући предност у односу на постојећа решења.</w:t>
+      </w:r>
+    </w:p>
+    <w:p>
+      <w:pPr>
+        <w:pStyle w:val="NormalWeb"/>
+        <w:jc w:val="both"/>
+        <w:rPr>
+          <w:sz w:val="22"/>
+        </w:rPr>
+      </w:pPr>
+      <w:r>
+        <w:rPr>
+          <w:lang w:val="sr-Cyrl-RS"/>
+        </w:rPr>
+        <w:t>Наравно</w:t>
+      </w:r>
+      <w:r>
+        <w:t xml:space="preserve">, постоје и неке лоше стране које треба истаћи. Неки корисници могу имати </w:t>
+      </w:r>
+      <w:r>
+        <w:rPr>
+          <w:lang w:val="sr-Cyrl-RS"/>
+        </w:rPr>
+        <w:t>по</w:t>
+      </w:r>
+      <w:r>
+        <w:t>тешко</w:t>
+      </w:r>
+      <w:r>
+        <w:t>ћа</w:t>
+      </w:r>
+      <w:r>
+        <w:t xml:space="preserve"> у коришће</w:t>
+      </w:r>
+      <w:r>
+        <w:t>њу електронског система, нарочито</w:t>
+      </w:r>
+      <w:r>
+        <w:t xml:space="preserve"> ако </w:t>
+      </w:r>
+      <w:r>
+        <w:t xml:space="preserve">нису </w:t>
+      </w:r>
+      <w:r>
+        <w:t>технички образ</w:t>
+      </w:r>
+      <w:r>
+        <w:t>овани</w:t>
+      </w:r>
+      <w:r>
+        <w:t xml:space="preserve"> или имају проблеме са приступом интернету. Такође, могу постојати и неке техничке грешке или багови у систему који могу утицати на негативно искуство корисника.</w:t>
+      </w:r>
+    </w:p>
+    <w:p>
+      <w:pPr>
+        <w:pStyle w:val="NormalWeb"/>
+        <w:jc w:val="both"/>
+        <w:rPr>
+          <w:lang w:val="sr-Cyrl-RS"/>
+        </w:rPr>
+      </w:pPr>
+      <w:r>
+        <w:t xml:space="preserve">За проблеме </w:t>
+      </w:r>
+      <w:r>
+        <w:t>са коришћењем система од стране</w:t>
+      </w:r>
+      <w:r>
+        <w:rPr>
+          <w:lang w:val="sr-Cyrl-RS"/>
+        </w:rPr>
+        <w:t xml:space="preserve"> </w:t>
+      </w:r>
+      <w:r>
+        <w:t>корисника</w:t>
+      </w:r>
+      <w:r>
+        <w:rPr>
+          <w:lang w:val="sr-Cyrl-RS"/>
+        </w:rPr>
+        <w:t xml:space="preserve"> који </w:t>
+      </w:r>
+      <w:r>
+        <w:rPr>
+          <w:lang w:val="sr-Cyrl-RS"/>
+        </w:rPr>
+        <w:t xml:space="preserve">нису </w:t>
+      </w:r>
+      <w:r>
+        <w:rPr>
+          <w:lang w:val="sr-Cyrl-RS"/>
+        </w:rPr>
+        <w:t>технички образовани</w:t>
+      </w:r>
+      <w:r>
+        <w:t>, могуће је обезбедити додатну обуку и подршку за к</w:t>
+      </w:r>
+      <w:r>
+        <w:t>ориснике, као и смањити број корака</w:t>
+      </w:r>
+      <w:r>
+        <w:t xml:space="preserve"> приликом коришћења система. </w:t>
+      </w:r>
+      <w:r>
+        <w:rPr>
+          <w:lang w:val="sr-Cyrl-RS"/>
+        </w:rPr>
+        <w:lastRenderedPageBreak/>
+        <w:t>М</w:t>
+      </w:r>
+      <w:r>
+        <w:t xml:space="preserve">огуће је развити </w:t>
+      </w:r>
+      <w:r>
+        <w:rPr>
+          <w:lang w:val="sr-Cyrl-RS"/>
+        </w:rPr>
+        <w:t xml:space="preserve">и </w:t>
+      </w:r>
+      <w:r>
+        <w:t>мо</w:t>
+      </w:r>
+      <w:r>
+        <w:t>билну апликацију која би омогућила</w:t>
+      </w:r>
+      <w:r>
+        <w:t xml:space="preserve"> једноставнији и приступачни</w:t>
+      </w:r>
+      <w:r>
+        <w:t>ји начин за приступ услугама система</w:t>
+      </w:r>
+      <w:r>
+        <w:rPr>
+          <w:lang w:val="sr-Cyrl-RS"/>
+        </w:rPr>
+        <w:t xml:space="preserve"> које се могу извршавати путем интернет странице</w:t>
+      </w:r>
+      <w:r>
+        <w:rPr>
+          <w:lang w:val="sr-Cyrl-RS"/>
+        </w:rPr>
+        <w:t>.</w:t>
+      </w:r>
+    </w:p>
+    <w:p>
+      <w:pPr>
+        <w:pStyle w:val="NormalWeb"/>
+        <w:jc w:val="both"/>
+      </w:pPr>
+      <w:r>
+        <w:rPr>
+          <w:lang w:val="sr-Cyrl-RS"/>
+        </w:rPr>
+        <w:t>Да би се проблеми</w:t>
+      </w:r>
+      <w:r>
+        <w:t xml:space="preserve"> техничке природе свели на минимум</w:t>
+      </w:r>
+      <w:r>
+        <w:t xml:space="preserve">, неопходно је континуирано надгледање и одржавање система. Тим за развој и техничку </w:t>
+      </w:r>
+      <w:r>
+        <w:t>подршку треба да редовно отклања</w:t>
+      </w:r>
+      <w:r>
+        <w:t xml:space="preserve"> грешке и унапређује функционалности система.</w:t>
+      </w:r>
+    </w:p>
+    <w:p>
+      <w:pPr>
+        <w:pStyle w:val="ListParagraph"/>
+        <w:numPr>
+          <w:ilvl w:val="0"/>
+          <w:numId w:val="17"/>
+        </w:numPr>
+        <w:ind w:left="-284" w:hanging="425"/>
+        <w:rPr>
+          <w:rFonts w:ascii="Arial" w:hAnsi="Arial" w:cs="Arial"/>
+          <w:b/>
+          <w:sz w:val="28"/>
+          <w:szCs w:val="28"/>
+          <w:lang w:val="sr-Cyrl-RS"/>
+        </w:rPr>
+      </w:pPr>
+      <w:r>
+        <w:rPr>
+          <w:rFonts w:ascii="Arial" w:hAnsi="Arial" w:cs="Arial"/>
+          <w:b/>
+          <w:sz w:val="28"/>
+          <w:szCs w:val="28"/>
+          <w:lang w:val="sr-Cyrl-RS"/>
+        </w:rPr>
+        <w:t>Литература</w:t>
+      </w:r>
+    </w:p>
+    <w:p>
+      <w:pPr>
+        <w:pStyle w:val="ListParagraph"/>
+        <w:spacing w:line="276" w:lineRule="auto"/>
+        <w:ind w:left="-284"/>
+        <w:rPr>
+          <w:lang w:val="sr-Cyrl-RS"/>
+        </w:rPr>
+      </w:pPr>
+      <w:r>
+        <w:rPr>
+          <w:lang w:val="en-US"/>
+        </w:rPr>
+        <w:t>[</w:t>
+      </w:r>
+      <w:r>
+        <w:rPr>
+          <w:lang w:val="sr-Cyrl-RS"/>
+        </w:rPr>
+        <w:t>1</w:t>
+      </w:r>
+      <w:r>
+        <w:rPr>
+          <w:lang w:val="en-US"/>
+        </w:rPr>
+        <w:t>]</w:t>
+      </w:r>
+      <w:r>
+        <w:rPr>
+          <w:lang w:val="sr-Cyrl-RS"/>
+        </w:rPr>
+        <w:t xml:space="preserve"> – Министарство унутрашњих послова Републике Србије. Преузето 05.07.2023. са </w:t>
+      </w:r>
+      <w:hyperlink r:id="rId46" w:history="1">
+        <w:r>
+          <w:rPr>
+            <w:rStyle w:val="Hyperlink"/>
+            <w:lang w:val="sr-Cyrl-RS"/>
+          </w:rPr>
+          <w:t>http://www.mup.gov.rs/wps/portal/sr/</w:t>
+        </w:r>
+      </w:hyperlink>
+    </w:p>
+    <w:p>
+      <w:pPr>
+        <w:pStyle w:val="ListParagraph"/>
+        <w:ind w:left="-284"/>
+        <w:rPr>
+          <w:rFonts w:ascii="Arial" w:hAnsi="Arial" w:cs="Arial"/>
+          <w:b/>
+          <w:sz w:val="28"/>
+          <w:szCs w:val="28"/>
+          <w:lang w:val="sr-Cyrl-RS"/>
+        </w:rPr>
+      </w:pPr>
+      <w:r>
+        <w:rPr>
+          <w:lang w:val="en-US"/>
+        </w:rPr>
+        <w:t>[</w:t>
+      </w:r>
+      <w:r>
+        <w:rPr>
+          <w:lang w:val="sr-Cyrl-RS"/>
+        </w:rPr>
+        <w:t>2</w:t>
+      </w:r>
+      <w:r>
+        <w:rPr>
+          <w:lang w:val="en-US"/>
+        </w:rPr>
+        <w:t>]</w:t>
+      </w:r>
+      <w:r>
+        <w:rPr>
+          <w:lang w:val="sr-Cyrl-RS"/>
+        </w:rPr>
+        <w:t xml:space="preserve"> </w:t>
+      </w:r>
+      <w:r>
+        <w:rPr>
+          <w:lang w:val="sr-Cyrl-RS"/>
+        </w:rPr>
+        <w:t xml:space="preserve">- </w:t>
+      </w:r>
+      <w:bookmarkStart w:id="8" w:name="_GoBack"/>
+      <w:bookmarkEnd w:id="8"/>
+    </w:p>
+    <w:p>
+      <w:pPr>
+        <w:pStyle w:val="ListParagraph"/>
+        <w:ind w:left="-284"/>
+        <w:rPr>
+          <w:rFonts w:ascii="Arial" w:hAnsi="Arial" w:cs="Arial"/>
+          <w:b/>
+          <w:sz w:val="28"/>
+          <w:szCs w:val="28"/>
+          <w:lang w:val="sr-Cyrl-RS"/>
+        </w:rPr>
+      </w:pPr>
+      <w:r>
+        <w:rPr>
+          <w:lang w:val="en-US"/>
+        </w:rPr>
+        <w:t>[</w:t>
+      </w:r>
+      <w:r>
+        <w:rPr>
+          <w:lang w:val="sr-Cyrl-RS"/>
+        </w:rPr>
+        <w:t>3</w:t>
+      </w:r>
+      <w:r>
+        <w:rPr>
+          <w:lang w:val="en-US"/>
+        </w:rPr>
+        <w:t>]</w:t>
+      </w:r>
+      <w:r>
+        <w:rPr>
+          <w:lang w:val="sr-Cyrl-RS"/>
+        </w:rPr>
+        <w:t xml:space="preserve"> </w:t>
+      </w:r>
+    </w:p>
+    <w:p>
+      <w:pPr>
+        <w:pStyle w:val="ListParagraph"/>
+        <w:ind w:left="-284"/>
+        <w:rPr>
+          <w:rFonts w:ascii="Arial" w:hAnsi="Arial" w:cs="Arial"/>
+          <w:b/>
+          <w:sz w:val="28"/>
+          <w:szCs w:val="28"/>
+          <w:lang w:val="sr-Cyrl-RS"/>
+        </w:rPr>
+      </w:pPr>
+      <w:r>
+        <w:rPr>
+          <w:lang w:val="en-US"/>
+        </w:rPr>
+        <w:t>[</w:t>
+      </w:r>
+      <w:r>
+        <w:rPr>
+          <w:lang w:val="sr-Cyrl-RS"/>
+        </w:rPr>
+        <w:t>4</w:t>
+      </w:r>
+      <w:r>
+        <w:rPr>
+          <w:lang w:val="en-US"/>
+        </w:rPr>
+        <w:t>]</w:t>
+      </w:r>
+      <w:r>
+        <w:rPr>
+          <w:lang w:val="sr-Cyrl-RS"/>
+        </w:rPr>
+        <w:t xml:space="preserve"> </w:t>
+      </w:r>
+    </w:p>
+    <w:p>
+      <w:pPr>
+        <w:pStyle w:val="ListParagraph"/>
+        <w:ind w:left="-284"/>
+        <w:rPr>
+          <w:rFonts w:ascii="Arial" w:hAnsi="Arial" w:cs="Arial"/>
+          <w:b/>
+          <w:sz w:val="28"/>
+          <w:szCs w:val="28"/>
+          <w:lang w:val="sr-Cyrl-RS"/>
+        </w:rPr>
+      </w:pPr>
+      <w:r>
+        <w:rPr>
+          <w:lang w:val="en-US"/>
+        </w:rPr>
+        <w:t>[</w:t>
+      </w:r>
+      <w:r>
+        <w:rPr>
+          <w:lang w:val="sr-Cyrl-RS"/>
+        </w:rPr>
+        <w:t>5</w:t>
+      </w:r>
+      <w:r>
+        <w:rPr>
+          <w:lang w:val="en-US"/>
+        </w:rPr>
+        <w:t>]</w:t>
+      </w:r>
+      <w:r>
+        <w:rPr>
+          <w:lang w:val="sr-Cyrl-RS"/>
+        </w:rPr>
+        <w:t xml:space="preserve"> </w:t>
+      </w:r>
+    </w:p>
+    <w:p>
+      <w:pPr>
+        <w:pStyle w:val="ListParagraph"/>
+        <w:ind w:left="-284"/>
+        <w:rPr>
+          <w:rFonts w:ascii="Arial" w:hAnsi="Arial" w:cs="Arial"/>
+          <w:b/>
+          <w:sz w:val="28"/>
+          <w:szCs w:val="28"/>
+          <w:lang w:val="sr-Cyrl-RS"/>
+        </w:rPr>
+      </w:pPr>
+      <w:r>
+        <w:rPr>
+          <w:lang w:val="en-US"/>
+        </w:rPr>
+        <w:t>[</w:t>
+      </w:r>
+      <w:r>
+        <w:rPr>
+          <w:lang w:val="sr-Cyrl-RS"/>
+        </w:rPr>
+        <w:t>6</w:t>
+      </w:r>
+      <w:r>
+        <w:rPr>
+          <w:lang w:val="en-US"/>
+        </w:rPr>
+        <w:t>]</w:t>
+      </w:r>
+      <w:r>
+        <w:rPr>
+          <w:lang w:val="sr-Cyrl-RS"/>
+        </w:rPr>
+        <w:t xml:space="preserve"> </w:t>
+      </w:r>
+    </w:p>
+    <w:p>
+      <w:pPr>
+        <w:pStyle w:val="ListParagraph"/>
+        <w:ind w:left="-284"/>
+        <w:rPr>
+          <w:rFonts w:ascii="Arial" w:hAnsi="Arial" w:cs="Arial"/>
+          <w:b/>
+          <w:sz w:val="28"/>
+          <w:szCs w:val="28"/>
+          <w:lang w:val="sr-Cyrl-RS"/>
+        </w:rPr>
+      </w:pPr>
+    </w:p>
+    <w:p>
+      <w:pPr>
+        <w:pStyle w:val="ListParagraph"/>
+        <w:ind w:left="-284"/>
+        <w:rPr>
+          <w:rFonts w:ascii="Arial" w:hAnsi="Arial" w:cs="Arial"/>
+          <w:b/>
+          <w:sz w:val="28"/>
+          <w:szCs w:val="28"/>
+          <w:lang w:val="sr-Cyrl-RS"/>
+        </w:rPr>
+      </w:pPr>
+    </w:p>
+    <w:p>
+      <w:pPr>
+        <w:ind w:left="-709"/>
+        <w:rPr>
+          <w:rFonts w:ascii="Arial" w:hAnsi="Arial" w:cs="Arial"/>
+          <w:b/>
+          <w:sz w:val="28"/>
+          <w:szCs w:val="28"/>
+          <w:lang w:val="sr-Cyrl-RS"/>
+        </w:rPr>
+      </w:pPr>
+    </w:p>
+    <w:p>
+      <w:pPr>
+        <w:pStyle w:val="NormalWeb"/>
+        <w:jc w:val="both"/>
+        <w:rPr>
+          <w:sz w:val="22"/>
+          <w:lang w:val="sr-Cyrl-RS"/>
+        </w:rPr>
+      </w:pPr>
+    </w:p>
+    <w:p>
+      <w:pPr>
+        <w:rPr>
+          <w:lang w:val="sr-Cyrl-RS"/>
+        </w:rPr>
+      </w:pPr>
     </w:p>
     <w:sectPr>
-      <w:headerReference w:type="even" r:id="rId17"/>
-      <w:footerReference w:type="default" r:id="rId18"/>
-      <w:footerReference w:type="first" r:id="rId19"/>
+      <w:headerReference w:type="even" r:id="rId47"/>
+      <w:footerReference w:type="default" r:id="rId48"/>
+      <w:footerReference w:type="first" r:id="rId49"/>
       <w:pgSz w:w="11907" w:h="16839"/>
       <w:pgMar w:top="2160" w:right="2160" w:bottom="2160" w:left="2160" w:header="1247" w:footer="1080" w:gutter="0"/>
       <w:pgNumType w:start="1"/>
@@ -8703,7 +14129,7 @@
       <w:lvlText w:val="%1.%2."/>
       <w:lvlJc w:val="left"/>
       <w:pPr>
-        <w:ind w:left="360" w:hanging="360"/>
+        <w:ind w:left="2345" w:hanging="360"/>
       </w:pPr>
       <w:rPr>
         <w:rFonts w:hint="default"/>
@@ -13111,7 +18537,7 @@
     <w:lsdException w:name="E-mail Signature" w:semiHidden="1" w:unhideWhenUsed="1"/>
     <w:lsdException w:name="HTML Top of Form" w:semiHidden="1" w:unhideWhenUsed="1"/>
     <w:lsdException w:name="HTML Bottom of Form" w:semiHidden="1" w:unhideWhenUsed="1"/>
-    <w:lsdException w:name="Normal (Web)" w:semiHidden="1" w:unhideWhenUsed="1"/>
+    <w:lsdException w:name="Normal (Web)" w:semiHidden="1" w:uiPriority="99" w:unhideWhenUsed="1"/>
     <w:lsdException w:name="HTML Acronym" w:semiHidden="1" w:unhideWhenUsed="1"/>
     <w:lsdException w:name="HTML Address" w:semiHidden="1" w:unhideWhenUsed="1"/>
     <w:lsdException w:name="HTML Cite" w:semiHidden="1" w:unhideWhenUsed="1"/>
@@ -13391,7 +18817,7 @@
   <w:style w:type="paragraph" w:default="1" w:styleId="Normal">
     <w:name w:val="Normal"/>
     <w:qFormat/>
-    <w:rsid w:val="00FB487F"/>
+    <w:rsid w:val="00E92C4D"/>
     <w:pPr>
       <w:tabs>
         <w:tab w:val="right" w:pos="8640"/>
@@ -13825,7 +19251,6 @@
     <w:name w:val="Hyperlink"/>
     <w:basedOn w:val="DefaultParagraphFont"/>
     <w:uiPriority w:val="99"/>
-    <w:semiHidden/>
     <w:unhideWhenUsed/>
     <w:rsid w:val="00C419F5"/>
     <w:rPr>
@@ -14004,6 +19429,26 @@
       <w:sz w:val="22"/>
       <w:szCs w:val="22"/>
       <w:lang w:val="sr-Latn-CS" w:eastAsia="sr-Latn-CS"/>
+    </w:rPr>
+  </w:style>
+  <w:style w:type="paragraph" w:styleId="NormalWeb">
+    <w:name w:val="Normal (Web)"/>
+    <w:basedOn w:val="Normal"/>
+    <w:uiPriority w:val="99"/>
+    <w:unhideWhenUsed/>
+    <w:rsid w:val="00B56142"/>
+    <w:pPr>
+      <w:tabs>
+        <w:tab w:val="clear" w:pos="8640"/>
+      </w:tabs>
+      <w:spacing w:before="100" w:beforeAutospacing="1" w:after="100" w:afterAutospacing="1" w:line="240" w:lineRule="auto"/>
+      <w:jc w:val="left"/>
+    </w:pPr>
+    <w:rPr>
+      <w:spacing w:val="0"/>
+      <w:sz w:val="24"/>
+      <w:szCs w:val="24"/>
+      <w:lang w:val="en-US" w:eastAsia="en-US"/>
     </w:rPr>
   </w:style>
 </w:styles>
@@ -15517,7 +20962,7 @@
 </file>
 
 <file path=customXml/itemProps4.xml><?xml version="1.0" encoding="utf-8"?>
-<ds:datastoreItem xmlns:ds="http://schemas.openxmlformats.org/officeDocument/2006/customXml" ds:itemID="{241F3DAE-69F9-4AE0-8066-BBD1C3599E2C}">
+<ds:datastoreItem xmlns:ds="http://schemas.openxmlformats.org/officeDocument/2006/customXml" ds:itemID="{661FC6CB-6F8E-4EB9-B6A4-107E37431063}">
   <ds:schemaRefs>
     <ds:schemaRef ds:uri="http://schemas.openxmlformats.org/officeDocument/2006/bibliography"/>
   </ds:schemaRefs>

--- a/vozila/euprava_MUP_seminarski_rad.docx
+++ b/vozila/euprava_MUP_seminarski_rad.docx
@@ -28,7 +28,20 @@
           <w:szCs w:val="40"/>
           <w:lang w:val="sr-Cyrl-RS"/>
         </w:rPr>
-        <w:t>Електронски систем за управљање возилима и возачким дозволама</w:t>
+        <w:t>Електронски систем за управљање возилима и возачким дозвол</w:t>
+      </w:r>
+      <w:bookmarkStart w:id="0" w:name="_GoBack"/>
+      <w:bookmarkEnd w:id="0"/>
+      <w:r>
+        <w:rPr>
+          <w:noProof w:val="0"/>
+          <w:spacing w:val="5"/>
+          <w:kern w:val="28"/>
+          <w:sz w:val="40"/>
+          <w:szCs w:val="40"/>
+          <w:lang w:val="sr-Cyrl-RS"/>
+        </w:rPr>
+        <w:t>ама</w:t>
       </w:r>
     </w:p>
     <w:p>
@@ -8752,8 +8765,8 @@
         <w:t>:</w:t>
       </w:r>
     </w:p>
-    <w:bookmarkStart w:id="0" w:name="_MON_1750024738"/>
-    <w:bookmarkEnd w:id="0"/>
+    <w:bookmarkStart w:id="1" w:name="_MON_1750024738"/>
+    <w:bookmarkEnd w:id="1"/>
     <w:p>
       <w:pPr>
         <w:keepNext/>
@@ -8786,7 +8799,7 @@
           <v:shape id="_x0000_i1047" type="#_x0000_t75" style="width:377.7pt;height:155.9pt" o:ole="">
             <v:imagedata r:id="rId17" o:title=""/>
           </v:shape>
-          <o:OLEObject Type="Embed" ProgID="Word.OpenDocumentText.12" ShapeID="_x0000_i1047" DrawAspect="Content" ObjectID="_1750044136" r:id="rId18"/>
+          <o:OLEObject Type="Embed" ProgID="Word.OpenDocumentText.12" ShapeID="_x0000_i1047" DrawAspect="Content" ObjectID="_1750095412" r:id="rId18"/>
         </w:object>
       </w:r>
     </w:p>
@@ -8924,8 +8937,8 @@
         <w:t>:</w:t>
       </w:r>
     </w:p>
-    <w:bookmarkStart w:id="1" w:name="_MON_1750025811"/>
-    <w:bookmarkEnd w:id="1"/>
+    <w:bookmarkStart w:id="2" w:name="_MON_1750025811"/>
+    <w:bookmarkEnd w:id="2"/>
     <w:p>
       <w:pPr>
         <w:keepNext/>
@@ -8939,7 +8952,7 @@
           <v:shape id="_x0000_i1129" type="#_x0000_t75" style="width:377.7pt;height:467.5pt" o:ole="">
             <v:imagedata r:id="rId19" o:title=""/>
           </v:shape>
-          <o:OLEObject Type="Embed" ProgID="Word.OpenDocumentText.12" ShapeID="_x0000_i1129" DrawAspect="Content" ObjectID="_1750044137" r:id="rId20"/>
+          <o:OLEObject Type="Embed" ProgID="Word.OpenDocumentText.12" ShapeID="_x0000_i1129" DrawAspect="Content" ObjectID="_1750095413" r:id="rId20"/>
         </w:object>
       </w:r>
     </w:p>
@@ -9106,7 +9119,7 @@
           <v:shape id="_x0000_i1182" type="#_x0000_t75" style="width:377.7pt;height:302.55pt" o:ole="">
             <v:imagedata r:id="rId21" o:title=""/>
           </v:shape>
-          <o:OLEObject Type="Embed" ProgID="Word.OpenDocumentText.12" ShapeID="_x0000_i1182" DrawAspect="Content" ObjectID="_1750044138" r:id="rId22"/>
+          <o:OLEObject Type="Embed" ProgID="Word.OpenDocumentText.12" ShapeID="_x0000_i1182" DrawAspect="Content" ObjectID="_1750095414" r:id="rId22"/>
         </w:object>
       </w:r>
     </w:p>
@@ -9394,8 +9407,8 @@
         <w:t xml:space="preserve"> </w:t>
       </w:r>
     </w:p>
-    <w:bookmarkStart w:id="2" w:name="_MON_1750027049"/>
-    <w:bookmarkEnd w:id="2"/>
+    <w:bookmarkStart w:id="3" w:name="_MON_1750027049"/>
+    <w:bookmarkEnd w:id="3"/>
     <w:p>
       <w:pPr>
         <w:spacing w:line="276" w:lineRule="auto"/>
@@ -9411,7 +9424,7 @@
           <v:shape id="_x0000_i1160" type="#_x0000_t75" style="width:377.7pt;height:477.5pt" o:ole="">
             <v:imagedata r:id="rId23" o:title=""/>
           </v:shape>
-          <o:OLEObject Type="Embed" ProgID="Word.OpenDocumentText.12" ShapeID="_x0000_i1160" DrawAspect="Content" ObjectID="_1750044139" r:id="rId24"/>
+          <o:OLEObject Type="Embed" ProgID="Word.OpenDocumentText.12" ShapeID="_x0000_i1160" DrawAspect="Content" ObjectID="_1750095415" r:id="rId24"/>
         </w:object>
       </w:r>
     </w:p>
@@ -9742,8 +9755,8 @@
         <w:t xml:space="preserve"> </w:t>
       </w:r>
     </w:p>
-    <w:bookmarkStart w:id="3" w:name="_MON_1750028173"/>
-    <w:bookmarkEnd w:id="3"/>
+    <w:bookmarkStart w:id="4" w:name="_MON_1750028173"/>
+    <w:bookmarkEnd w:id="4"/>
     <w:p>
       <w:pPr>
         <w:keepNext/>
@@ -9757,7 +9770,7 @@
           <v:shape id="_x0000_i1190" type="#_x0000_t75" style="width:377.7pt;height:491.65pt" o:ole="">
             <v:imagedata r:id="rId25" o:title=""/>
           </v:shape>
-          <o:OLEObject Type="Embed" ProgID="Word.OpenDocumentText.12" ShapeID="_x0000_i1190" DrawAspect="Content" ObjectID="_1750044140" r:id="rId26"/>
+          <o:OLEObject Type="Embed" ProgID="Word.OpenDocumentText.12" ShapeID="_x0000_i1190" DrawAspect="Content" ObjectID="_1750095416" r:id="rId26"/>
         </w:object>
       </w:r>
     </w:p>
@@ -10177,8 +10190,8 @@
         <w:t xml:space="preserve"> </w:t>
       </w:r>
     </w:p>
-    <w:bookmarkStart w:id="4" w:name="_MON_1750028961"/>
-    <w:bookmarkEnd w:id="4"/>
+    <w:bookmarkStart w:id="5" w:name="_MON_1750028961"/>
+    <w:bookmarkEnd w:id="5"/>
     <w:p>
       <w:pPr>
         <w:keepNext/>
@@ -10192,7 +10205,7 @@
           <v:shape id="_x0000_i1195" type="#_x0000_t75" style="width:377.7pt;height:214.3pt" o:ole="">
             <v:imagedata r:id="rId27" o:title=""/>
           </v:shape>
-          <o:OLEObject Type="Embed" ProgID="Word.OpenDocumentText.12" ShapeID="_x0000_i1195" DrawAspect="Content" ObjectID="_1750044141" r:id="rId28"/>
+          <o:OLEObject Type="Embed" ProgID="Word.OpenDocumentText.12" ShapeID="_x0000_i1195" DrawAspect="Content" ObjectID="_1750095417" r:id="rId28"/>
         </w:object>
       </w:r>
     </w:p>
@@ -10365,8 +10378,8 @@
         <w:t xml:space="preserve"> која обавештава корисника о неуспешној аутентикацији.</w:t>
       </w:r>
     </w:p>
-    <w:bookmarkStart w:id="5" w:name="_MON_1750033987"/>
-    <w:bookmarkEnd w:id="5"/>
+    <w:bookmarkStart w:id="6" w:name="_MON_1750033987"/>
+    <w:bookmarkEnd w:id="6"/>
     <w:p>
       <w:pPr>
         <w:spacing w:line="276" w:lineRule="auto"/>
@@ -10382,7 +10395,7 @@
           <v:shape id="_x0000_i1198" type="#_x0000_t75" style="width:377.7pt;height:397.05pt" o:ole="">
             <v:imagedata r:id="rId29" o:title=""/>
           </v:shape>
-          <o:OLEObject Type="Embed" ProgID="Word.OpenDocumentText.12" ShapeID="_x0000_i1198" DrawAspect="Content" ObjectID="_1750044142" r:id="rId30"/>
+          <o:OLEObject Type="Embed" ProgID="Word.OpenDocumentText.12" ShapeID="_x0000_i1198" DrawAspect="Content" ObjectID="_1750095418" r:id="rId30"/>
         </w:object>
       </w:r>
     </w:p>
@@ -10812,8 +10825,8 @@
         <w:t>:</w:t>
       </w:r>
     </w:p>
-    <w:bookmarkStart w:id="6" w:name="_MON_1750034728"/>
-    <w:bookmarkEnd w:id="6"/>
+    <w:bookmarkStart w:id="7" w:name="_MON_1750034728"/>
+    <w:bookmarkEnd w:id="7"/>
     <w:p>
       <w:pPr>
         <w:spacing w:line="276" w:lineRule="auto"/>
@@ -10829,7 +10842,7 @@
           <v:shape id="_x0000_i1224" type="#_x0000_t75" style="width:377.7pt;height:257.4pt" o:ole="">
             <v:imagedata r:id="rId31" o:title=""/>
           </v:shape>
-          <o:OLEObject Type="Embed" ProgID="Word.OpenDocumentText.12" ShapeID="_x0000_i1224" DrawAspect="Content" ObjectID="_1750044143" r:id="rId32"/>
+          <o:OLEObject Type="Embed" ProgID="Word.OpenDocumentText.12" ShapeID="_x0000_i1224" DrawAspect="Content" ObjectID="_1750095419" r:id="rId32"/>
         </w:object>
       </w:r>
     </w:p>
@@ -11043,8 +11056,8 @@
         <w:br w:type="page"/>
       </w:r>
     </w:p>
-    <w:bookmarkStart w:id="7" w:name="_MON_1750035213"/>
-    <w:bookmarkEnd w:id="7"/>
+    <w:bookmarkStart w:id="8" w:name="_MON_1750035213"/>
+    <w:bookmarkEnd w:id="8"/>
     <w:p>
       <w:pPr>
         <w:spacing w:line="276" w:lineRule="auto"/>
@@ -11060,7 +11073,7 @@
           <v:shape id="_x0000_i1230" type="#_x0000_t75" style="width:377.7pt;height:392.4pt" o:ole="">
             <v:imagedata r:id="rId33" o:title=""/>
           </v:shape>
-          <o:OLEObject Type="Embed" ProgID="Word.OpenDocumentText.12" ShapeID="_x0000_i1230" DrawAspect="Content" ObjectID="_1750044144" r:id="rId34"/>
+          <o:OLEObject Type="Embed" ProgID="Word.OpenDocumentText.12" ShapeID="_x0000_i1230" DrawAspect="Content" ObjectID="_1750095420" r:id="rId34"/>
         </w:object>
       </w:r>
     </w:p>
@@ -13748,9 +13761,130 @@
         <w:rPr>
           <w:lang w:val="sr-Cyrl-RS"/>
         </w:rPr>
-        <w:t xml:space="preserve"> – Министарство унутрашњих послова Републике Србије. Преузето 05.07.2023. са </w:t>
+        <w:t xml:space="preserve"> – Министарство унутрашњих послова Републике Србије</w:t>
+      </w:r>
+      <w:r>
+        <w:rPr>
+          <w:lang w:val="sr-Cyrl-RS"/>
+        </w:rPr>
+        <w:t>,</w:t>
+      </w:r>
+      <w:r>
+        <w:rPr>
+          <w:lang w:val="sr-Cyrl-RS"/>
+        </w:rPr>
+        <w:t xml:space="preserve"> </w:t>
+      </w:r>
+      <w:r>
+        <w:rPr>
+          <w:lang w:val="sr-Cyrl-RS"/>
+        </w:rPr>
+        <w:t>п</w:t>
+      </w:r>
+      <w:r>
+        <w:rPr>
+          <w:lang w:val="sr-Cyrl-RS"/>
+        </w:rPr>
+        <w:t>реузето 04</w:t>
+      </w:r>
+      <w:r>
+        <w:rPr>
+          <w:lang w:val="sr-Cyrl-RS"/>
+        </w:rPr>
+        <w:t xml:space="preserve">.07.2023. са </w:t>
+      </w:r>
+      <w:r>
+        <w:rPr>
+          <w:lang w:val="sr-Cyrl-RS"/>
+        </w:rPr>
+        <w:t xml:space="preserve">  </w:t>
       </w:r>
       <w:hyperlink r:id="rId46" w:history="1">
+        <w:r>
+          <w:rPr>
+            <w:rStyle w:val="Hyperlink"/>
+            <w:lang w:val="sr-Cyrl-RS"/>
+          </w:rPr>
+          <w:t>http://www.mup.gov.rs/wps/p</w:t>
+        </w:r>
+        <w:r>
+          <w:rPr>
+            <w:rStyle w:val="Hyperlink"/>
+            <w:lang w:val="sr-Cyrl-RS"/>
+          </w:rPr>
+          <w:t>o</w:t>
+        </w:r>
+        <w:r>
+          <w:rPr>
+            <w:rStyle w:val="Hyperlink"/>
+            <w:lang w:val="sr-Cyrl-RS"/>
+          </w:rPr>
+          <w:t>rtal/sr/</w:t>
+        </w:r>
+      </w:hyperlink>
+    </w:p>
+    <w:p>
+      <w:pPr>
+        <w:pStyle w:val="ListParagraph"/>
+        <w:spacing w:line="276" w:lineRule="auto"/>
+        <w:ind w:left="-284"/>
+        <w:rPr>
+          <w:lang w:val="sr-Cyrl-RS"/>
+        </w:rPr>
+      </w:pPr>
+    </w:p>
+    <w:p>
+      <w:pPr>
+        <w:pStyle w:val="ListParagraph"/>
+        <w:spacing w:line="276" w:lineRule="auto"/>
+        <w:ind w:left="-284"/>
+        <w:rPr>
+          <w:lang w:val="en-US"/>
+        </w:rPr>
+      </w:pPr>
+      <w:r>
+        <w:rPr>
+          <w:lang w:val="en-US"/>
+        </w:rPr>
+        <w:t>[</w:t>
+      </w:r>
+      <w:r>
+        <w:rPr>
+          <w:lang w:val="sr-Cyrl-RS"/>
+        </w:rPr>
+        <w:t>2</w:t>
+      </w:r>
+      <w:r>
+        <w:rPr>
+          <w:lang w:val="en-US"/>
+        </w:rPr>
+        <w:t>]</w:t>
+      </w:r>
+      <w:r>
+        <w:rPr>
+          <w:lang w:val="sr-Cyrl-RS"/>
+        </w:rPr>
+        <w:t xml:space="preserve"> </w:t>
+      </w:r>
+      <w:r>
+        <w:rPr>
+          <w:lang w:val="sr-Cyrl-RS"/>
+        </w:rPr>
+        <w:t>–</w:t>
+      </w:r>
+      <w:r>
+        <w:rPr>
+          <w:lang w:val="sr-Cyrl-RS"/>
+        </w:rPr>
+        <w:t xml:space="preserve"> </w:t>
+      </w:r>
+      <w:r>
+        <w:rPr>
+          <w:lang w:val="sr-Cyrl-RS"/>
+        </w:rPr>
+        <w:t xml:space="preserve">Министарство унутрашњих послова Републике Србије, преузето 04.07.2023. са </w:t>
+      </w:r>
+      <w:hyperlink r:id="rId47" w:history="1">
         <w:r>
           <w:rPr>
             <w:rStyle w:val="Hyperlink"/>
@@ -13759,10 +13893,35 @@
           <w:t>http://www.mup.gov.rs/wps/portal/sr/</w:t>
         </w:r>
       </w:hyperlink>
+      <w:r>
+        <w:rPr>
+          <w:lang w:val="sr-Cyrl-RS"/>
+        </w:rPr>
+        <w:t xml:space="preserve"> </w:t>
+      </w:r>
+      <w:r>
+        <w:rPr>
+          <w:lang w:val="en-US"/>
+        </w:rPr>
+        <w:t>[</w:t>
+      </w:r>
+      <w:r>
+        <w:rPr>
+          <w:lang w:val="sr-Cyrl-RS"/>
+        </w:rPr>
+        <w:t>снимак екрана</w:t>
+      </w:r>
+      <w:r>
+        <w:rPr>
+          <w:lang w:val="en-US"/>
+        </w:rPr>
+        <w:t>]</w:t>
+      </w:r>
     </w:p>
     <w:p>
       <w:pPr>
         <w:pStyle w:val="ListParagraph"/>
+        <w:spacing w:line="276" w:lineRule="auto"/>
         <w:ind w:left="-284"/>
         <w:rPr>
           <w:rFonts w:ascii="Arial" w:hAnsi="Arial" w:cs="Arial"/>
@@ -13772,42 +13931,140 @@
           <w:lang w:val="sr-Cyrl-RS"/>
         </w:rPr>
       </w:pPr>
-      <w:r>
-        <w:rPr>
-          <w:lang w:val="en-US"/>
-        </w:rPr>
-        <w:t>[</w:t>
-      </w:r>
-      <w:r>
-        <w:rPr>
-          <w:lang w:val="sr-Cyrl-RS"/>
-        </w:rPr>
-        <w:t>2</w:t>
-      </w:r>
-      <w:r>
-        <w:rPr>
-          <w:lang w:val="en-US"/>
-        </w:rPr>
-        <w:t>]</w:t>
-      </w:r>
-      <w:r>
-        <w:rPr>
-          <w:lang w:val="sr-Cyrl-RS"/>
-        </w:rPr>
-        <w:t xml:space="preserve"> </w:t>
-      </w:r>
-      <w:r>
-        <w:rPr>
-          <w:lang w:val="sr-Cyrl-RS"/>
-        </w:rPr>
-        <w:t xml:space="preserve">- </w:t>
-      </w:r>
-      <w:bookmarkStart w:id="8" w:name="_GoBack"/>
-      <w:bookmarkEnd w:id="8"/>
     </w:p>
     <w:p>
       <w:pPr>
         <w:pStyle w:val="ListParagraph"/>
+        <w:spacing w:line="276" w:lineRule="auto"/>
+        <w:ind w:left="-284"/>
+        <w:rPr>
+          <w:lang w:val="sr-Cyrl-RS"/>
+        </w:rPr>
+      </w:pPr>
+      <w:r>
+        <w:rPr>
+          <w:lang w:val="en-US"/>
+        </w:rPr>
+        <w:t>[</w:t>
+      </w:r>
+      <w:r>
+        <w:rPr>
+          <w:lang w:val="sr-Cyrl-RS"/>
+        </w:rPr>
+        <w:t>3</w:t>
+      </w:r>
+      <w:r>
+        <w:rPr>
+          <w:lang w:val="en-US"/>
+        </w:rPr>
+        <w:t>]</w:t>
+      </w:r>
+      <w:r>
+        <w:rPr>
+          <w:lang w:val="sr-Cyrl-RS"/>
+        </w:rPr>
+        <w:t xml:space="preserve"> </w:t>
+      </w:r>
+      <w:r>
+        <w:rPr>
+          <w:lang w:val="sr-Cyrl-RS"/>
+        </w:rPr>
+        <w:t>–</w:t>
+      </w:r>
+      <w:r>
+        <w:rPr>
+          <w:lang w:val="sr-Cyrl-RS"/>
+        </w:rPr>
+        <w:t xml:space="preserve"> </w:t>
+      </w:r>
+      <w:r>
+        <w:rPr>
+          <w:lang w:val="en-US"/>
+        </w:rPr>
+        <w:t>PHP: Hypertext Preprocessor</w:t>
+      </w:r>
+      <w:r>
+        <w:rPr>
+          <w:lang w:val="sr-Cyrl-RS"/>
+        </w:rPr>
+        <w:t xml:space="preserve"> званична документација</w:t>
+      </w:r>
+      <w:r>
+        <w:rPr>
+          <w:lang w:val="en-US"/>
+        </w:rPr>
+        <w:t xml:space="preserve"> </w:t>
+      </w:r>
+      <w:r>
+        <w:rPr>
+          <w:lang w:val="sr-Cyrl-RS"/>
+        </w:rPr>
+        <w:t>(</w:t>
+      </w:r>
+      <w:r>
+        <w:rPr>
+          <w:lang w:val="sr-Cyrl-RS"/>
+        </w:rPr>
+        <w:t>приступље</w:t>
+      </w:r>
+      <w:r>
+        <w:rPr>
+          <w:lang w:val="sr-Cyrl-RS"/>
+        </w:rPr>
+        <w:t xml:space="preserve">но </w:t>
+      </w:r>
+      <w:r>
+        <w:rPr>
+          <w:lang w:val="sr-Cyrl-RS"/>
+        </w:rPr>
+        <w:t>03</w:t>
+      </w:r>
+      <w:r>
+        <w:rPr>
+          <w:lang w:val="sr-Cyrl-RS"/>
+        </w:rPr>
+        <w:t>.07.2023.</w:t>
+      </w:r>
+      <w:r>
+        <w:rPr>
+          <w:lang w:val="sr-Cyrl-RS"/>
+        </w:rPr>
+        <w:t xml:space="preserve">), преузето са </w:t>
+      </w:r>
+      <w:hyperlink r:id="rId48" w:history="1">
+        <w:r>
+          <w:rPr>
+            <w:rStyle w:val="Hyperlink"/>
+            <w:lang w:val="sr-Cyrl-RS"/>
+          </w:rPr>
+          <w:t>https://www.php.</w:t>
+        </w:r>
+        <w:r>
+          <w:rPr>
+            <w:rStyle w:val="Hyperlink"/>
+            <w:lang w:val="sr-Cyrl-RS"/>
+          </w:rPr>
+          <w:t>n</w:t>
+        </w:r>
+        <w:r>
+          <w:rPr>
+            <w:rStyle w:val="Hyperlink"/>
+            <w:lang w:val="sr-Cyrl-RS"/>
+          </w:rPr>
+          <w:t>et/docs.php</w:t>
+        </w:r>
+      </w:hyperlink>
+      <w:r>
+        <w:rPr>
+          <w:lang w:val="sr-Cyrl-RS"/>
+        </w:rPr>
+        <w:t xml:space="preserve"> </w:t>
+      </w:r>
+    </w:p>
+    <w:p>
+      <w:pPr>
+        <w:pStyle w:val="ListParagraph"/>
+        <w:spacing w:line="360" w:lineRule="auto"/>
         <w:ind w:left="-284"/>
         <w:rPr>
           <w:rFonts w:ascii="Arial" w:hAnsi="Arial" w:cs="Arial"/>
@@ -13817,34 +14074,102 @@
           <w:lang w:val="sr-Cyrl-RS"/>
         </w:rPr>
       </w:pPr>
-      <w:r>
-        <w:rPr>
-          <w:lang w:val="en-US"/>
-        </w:rPr>
-        <w:t>[</w:t>
-      </w:r>
-      <w:r>
-        <w:rPr>
-          <w:lang w:val="sr-Cyrl-RS"/>
-        </w:rPr>
-        <w:t>3</w:t>
-      </w:r>
-      <w:r>
-        <w:rPr>
-          <w:lang w:val="en-US"/>
-        </w:rPr>
-        <w:t>]</w:t>
-      </w:r>
-      <w:r>
-        <w:rPr>
-          <w:lang w:val="sr-Cyrl-RS"/>
-        </w:rPr>
-        <w:t xml:space="preserve"> </w:t>
-      </w:r>
     </w:p>
     <w:p>
       <w:pPr>
         <w:pStyle w:val="ListParagraph"/>
+        <w:spacing w:line="360" w:lineRule="auto"/>
+        <w:ind w:left="-284"/>
+        <w:rPr>
+          <w:lang w:val="sr-Cyrl-RS"/>
+        </w:rPr>
+      </w:pPr>
+      <w:r>
+        <w:rPr>
+          <w:lang w:val="en-US"/>
+        </w:rPr>
+        <w:t>[</w:t>
+      </w:r>
+      <w:r>
+        <w:rPr>
+          <w:lang w:val="sr-Cyrl-RS"/>
+        </w:rPr>
+        <w:t>4</w:t>
+      </w:r>
+      <w:r>
+        <w:rPr>
+          <w:lang w:val="en-US"/>
+        </w:rPr>
+        <w:t>]</w:t>
+      </w:r>
+      <w:r>
+        <w:rPr>
+          <w:lang w:val="sr-Cyrl-RS"/>
+        </w:rPr>
+        <w:t xml:space="preserve"> </w:t>
+      </w:r>
+      <w:r>
+        <w:rPr>
+          <w:lang w:val="sr-Cyrl-RS"/>
+        </w:rPr>
+        <w:t>–</w:t>
+      </w:r>
+      <w:r>
+        <w:rPr>
+          <w:lang w:val="sr-Cyrl-RS"/>
+        </w:rPr>
+        <w:t xml:space="preserve"> </w:t>
+      </w:r>
+      <w:r>
+        <w:rPr>
+          <w:lang w:val="en-US"/>
+        </w:rPr>
+        <w:t>Laravel</w:t>
+      </w:r>
+      <w:r>
+        <w:rPr>
+          <w:lang w:val="sr-Cyrl-RS"/>
+        </w:rPr>
+        <w:t xml:space="preserve">: </w:t>
+      </w:r>
+      <w:r>
+        <w:rPr>
+          <w:lang w:val="en-US"/>
+        </w:rPr>
+        <w:t xml:space="preserve">PHP </w:t>
+      </w:r>
+      <w:r>
+        <w:rPr>
+          <w:lang w:val="sr-Cyrl-RS"/>
+        </w:rPr>
+        <w:t>фрејмворк -</w:t>
+      </w:r>
+      <w:r>
+        <w:rPr>
+          <w:lang w:val="en-US"/>
+        </w:rPr>
+        <w:t xml:space="preserve"> </w:t>
+      </w:r>
+      <w:r>
+        <w:rPr>
+          <w:lang w:val="sr-Cyrl-RS"/>
+        </w:rPr>
+        <w:t xml:space="preserve">документација (приступљено 03.07.2023.), преузето са </w:t>
+      </w:r>
+      <w:hyperlink r:id="rId49" w:history="1">
+        <w:r>
+          <w:rPr>
+            <w:rStyle w:val="Hyperlink"/>
+            <w:lang w:val="sr-Cyrl-RS"/>
+          </w:rPr>
+          <w:t>https://laravel.com/docs/10.x</w:t>
+        </w:r>
+      </w:hyperlink>
+    </w:p>
+    <w:p>
+      <w:pPr>
+        <w:pStyle w:val="ListParagraph"/>
+        <w:spacing w:line="360" w:lineRule="auto"/>
         <w:ind w:left="-284"/>
         <w:rPr>
           <w:rFonts w:ascii="Arial" w:hAnsi="Arial" w:cs="Arial"/>
@@ -13854,34 +14179,69 @@
           <w:lang w:val="sr-Cyrl-RS"/>
         </w:rPr>
       </w:pPr>
-      <w:r>
-        <w:rPr>
-          <w:lang w:val="en-US"/>
-        </w:rPr>
-        <w:t>[</w:t>
-      </w:r>
-      <w:r>
-        <w:rPr>
-          <w:lang w:val="sr-Cyrl-RS"/>
-        </w:rPr>
-        <w:t>4</w:t>
-      </w:r>
-      <w:r>
-        <w:rPr>
-          <w:lang w:val="en-US"/>
-        </w:rPr>
-        <w:t>]</w:t>
-      </w:r>
-      <w:r>
-        <w:rPr>
-          <w:lang w:val="sr-Cyrl-RS"/>
-        </w:rPr>
-        <w:t xml:space="preserve"> </w:t>
-      </w:r>
     </w:p>
     <w:p>
       <w:pPr>
         <w:pStyle w:val="ListParagraph"/>
+        <w:spacing w:line="360" w:lineRule="auto"/>
+        <w:ind w:left="-284"/>
+        <w:rPr>
+          <w:lang w:val="en-US"/>
+        </w:rPr>
+      </w:pPr>
+      <w:r>
+        <w:rPr>
+          <w:lang w:val="en-US"/>
+        </w:rPr>
+        <w:t>[</w:t>
+      </w:r>
+      <w:r>
+        <w:rPr>
+          <w:lang w:val="sr-Cyrl-RS"/>
+        </w:rPr>
+        <w:t>5</w:t>
+      </w:r>
+      <w:r>
+        <w:rPr>
+          <w:lang w:val="en-US"/>
+        </w:rPr>
+        <w:t>]</w:t>
+      </w:r>
+      <w:r>
+        <w:rPr>
+          <w:lang w:val="sr-Cyrl-RS"/>
+        </w:rPr>
+        <w:t xml:space="preserve"> </w:t>
+      </w:r>
+      <w:r>
+        <w:rPr>
+          <w:lang w:val="sr-Cyrl-RS"/>
+        </w:rPr>
+        <w:t xml:space="preserve">– </w:t>
+      </w:r>
+      <w:r>
+        <w:t>MySQL</w:t>
+      </w:r>
+      <w:r>
+        <w:rPr>
+          <w:lang w:val="sr-Cyrl-RS"/>
+        </w:rPr>
+        <w:t xml:space="preserve">: релациона база података - документација (приступљено 03.07.2023.), преузето са </w:t>
+      </w:r>
+      <w:hyperlink r:id="rId50" w:history="1">
+        <w:r>
+          <w:rPr>
+            <w:rStyle w:val="Hyperlink"/>
+            <w:lang w:val="sr-Cyrl-RS"/>
+          </w:rPr>
+          <w:t>https://dev.mysql.com/doc/</w:t>
+        </w:r>
+      </w:hyperlink>
+    </w:p>
+    <w:p>
+      <w:pPr>
+        <w:pStyle w:val="ListParagraph"/>
+        <w:spacing w:line="360" w:lineRule="auto"/>
         <w:ind w:left="-284"/>
         <w:rPr>
           <w:rFonts w:ascii="Arial" w:hAnsi="Arial" w:cs="Arial"/>
@@ -13891,34 +14251,11 @@
           <w:lang w:val="sr-Cyrl-RS"/>
         </w:rPr>
       </w:pPr>
-      <w:r>
-        <w:rPr>
-          <w:lang w:val="en-US"/>
-        </w:rPr>
-        <w:t>[</w:t>
-      </w:r>
-      <w:r>
-        <w:rPr>
-          <w:lang w:val="sr-Cyrl-RS"/>
-        </w:rPr>
-        <w:t>5</w:t>
-      </w:r>
-      <w:r>
-        <w:rPr>
-          <w:lang w:val="en-US"/>
-        </w:rPr>
-        <w:t>]</w:t>
-      </w:r>
-      <w:r>
-        <w:rPr>
-          <w:lang w:val="sr-Cyrl-RS"/>
-        </w:rPr>
-        <w:t xml:space="preserve"> </w:t>
-      </w:r>
     </w:p>
     <w:p>
       <w:pPr>
         <w:pStyle w:val="ListParagraph"/>
+        <w:spacing w:line="360" w:lineRule="auto"/>
         <w:ind w:left="-284"/>
         <w:rPr>
           <w:rFonts w:ascii="Arial" w:hAnsi="Arial" w:cs="Arial"/>
@@ -13952,66 +14289,62 @@
         </w:rPr>
         <w:t xml:space="preserve"> </w:t>
       </w:r>
+      <w:r>
+        <w:rPr>
+          <w:lang w:val="sr-Cyrl-RS"/>
+        </w:rPr>
+        <w:t>–</w:t>
+      </w:r>
+      <w:r>
+        <w:rPr>
+          <w:lang w:val="sr-Cyrl-RS"/>
+        </w:rPr>
+        <w:t xml:space="preserve"> </w:t>
+      </w:r>
+      <w:r>
+        <w:rPr>
+          <w:lang w:val="en-US"/>
+        </w:rPr>
+        <w:t xml:space="preserve">REST </w:t>
+      </w:r>
+      <w:r>
+        <w:rPr>
+          <w:lang w:val="sr-Cyrl-RS"/>
+        </w:rPr>
+        <w:t>архитектонски стил -</w:t>
+      </w:r>
+      <w:r>
+        <w:rPr>
+          <w:lang w:val="en-US"/>
+        </w:rPr>
+        <w:t xml:space="preserve"> </w:t>
+      </w:r>
+      <w:r>
+        <w:rPr>
+          <w:lang w:val="sr-Cyrl-RS"/>
+        </w:rPr>
+        <w:t xml:space="preserve">документација (приступљено 03.07.2023.), преузето са </w:t>
+      </w:r>
+      <w:hyperlink r:id="rId51" w:history="1">
+        <w:r>
+          <w:rPr>
+            <w:rStyle w:val="Hyperlink"/>
+            <w:lang w:val="sr-Cyrl-RS"/>
+          </w:rPr>
+          <w:t>https://www.ics.uci.edu/~fielding/pubs/dissertation/top.htm</w:t>
+        </w:r>
+      </w:hyperlink>
     </w:p>
     <w:p>
       <w:pPr>
-        <w:pStyle w:val="ListParagraph"/>
-        <w:ind w:left="-284"/>
-        <w:rPr>
-          <w:rFonts w:ascii="Arial" w:hAnsi="Arial" w:cs="Arial"/>
-          <w:b/>
-          <w:sz w:val="28"/>
-          <w:szCs w:val="28"/>
-          <w:lang w:val="sr-Cyrl-RS"/>
-        </w:rPr>
-      </w:pPr>
-    </w:p>
-    <w:p>
-      <w:pPr>
-        <w:pStyle w:val="ListParagraph"/>
-        <w:ind w:left="-284"/>
-        <w:rPr>
-          <w:rFonts w:ascii="Arial" w:hAnsi="Arial" w:cs="Arial"/>
-          <w:b/>
-          <w:sz w:val="28"/>
-          <w:szCs w:val="28"/>
-          <w:lang w:val="sr-Cyrl-RS"/>
-        </w:rPr>
-      </w:pPr>
-    </w:p>
-    <w:p>
-      <w:pPr>
-        <w:ind w:left="-709"/>
-        <w:rPr>
-          <w:rFonts w:ascii="Arial" w:hAnsi="Arial" w:cs="Arial"/>
-          <w:b/>
-          <w:sz w:val="28"/>
-          <w:szCs w:val="28"/>
-          <w:lang w:val="sr-Cyrl-RS"/>
-        </w:rPr>
-      </w:pPr>
-    </w:p>
-    <w:p>
-      <w:pPr>
-        <w:pStyle w:val="NormalWeb"/>
-        <w:jc w:val="both"/>
-        <w:rPr>
-          <w:sz w:val="22"/>
-          <w:lang w:val="sr-Cyrl-RS"/>
-        </w:rPr>
-      </w:pPr>
-    </w:p>
-    <w:p>
-      <w:pPr>
         <w:rPr>
           <w:lang w:val="sr-Cyrl-RS"/>
         </w:rPr>
       </w:pPr>
     </w:p>
     <w:sectPr>
-      <w:headerReference w:type="even" r:id="rId47"/>
-      <w:footerReference w:type="default" r:id="rId48"/>
-      <w:footerReference w:type="first" r:id="rId49"/>
+      <w:headerReference w:type="even" r:id="rId52"/>
+      <w:footerReference w:type="default" r:id="rId53"/>
       <w:pgSz w:w="11907" w:h="16839"/>
       <w:pgMar w:top="2160" w:right="2160" w:bottom="2160" w:left="2160" w:header="1247" w:footer="1080" w:gutter="0"/>
       <w:pgNumType w:start="1"/>
@@ -14049,21 +14382,6 @@
   <w:p>
     <w:r>
       <w:cr/>
-    </w:r>
-  </w:p>
-</w:ftr>
-</file>
-
-<file path=word/footer2.xml><?xml version="1.0" encoding="utf-8"?>
-<w:ftr xmlns:wpc="http://schemas.microsoft.com/office/word/2010/wordprocessingCanvas" xmlns:cx="http://schemas.microsoft.com/office/drawing/2014/chartex" xmlns:cx1="http://schemas.microsoft.com/office/drawing/2015/9/8/chartex" xmlns:mc="http://schemas.openxmlformats.org/markup-compatibility/2006" xmlns:o="urn:schemas-microsoft-com:office:office" xmlns:r="http://schemas.openxmlformats.org/officeDocument/2006/relationships" xmlns:m="http://schemas.openxmlformats.org/officeDocument/2006/math" xmlns:v="urn:schemas-microsoft-com:vml" xmlns:wp14="http://schemas.microsoft.com/office/word/2010/wordprocessingDrawing" xmlns:wp="http://schemas.openxmlformats.org/drawingml/2006/wordprocessingDrawing" xmlns:w10="urn:schemas-microsoft-com:office:word" xmlns:w="http://schemas.openxmlformats.org/wordprocessingml/2006/main" xmlns:w14="http://schemas.microsoft.com/office/word/2010/wordml" xmlns:w15="http://schemas.microsoft.com/office/word/2012/wordml" xmlns:w16se="http://schemas.microsoft.com/office/word/2015/wordml/symex" xmlns:wpg="http://schemas.microsoft.com/office/word/2010/wordprocessingGroup" xmlns:wpi="http://schemas.microsoft.com/office/word/2010/wordprocessingInk" xmlns:wne="http://schemas.microsoft.com/office/word/2006/wordml" xmlns:wps="http://schemas.microsoft.com/office/word/2010/wordprocessingShape" mc:Ignorable="w14 w15 w16se wp14">
-  <w:p>
-    <w:r>
-      <w:rPr>
-        <w:color w:val="4F81BD" w:themeColor="accent1"/>
-        <w:sz w:val="20"/>
-        <w:szCs w:val="20"/>
-      </w:rPr>
-      <w:t xml:space="preserve">  \* MER</w:t>
     </w:r>
   </w:p>
 </w:ftr>
@@ -19449,6 +19767,17 @@
       <w:sz w:val="24"/>
       <w:szCs w:val="24"/>
       <w:lang w:val="en-US" w:eastAsia="en-US"/>
+    </w:rPr>
+  </w:style>
+  <w:style w:type="character" w:styleId="FollowedHyperlink">
+    <w:name w:val="FollowedHyperlink"/>
+    <w:basedOn w:val="DefaultParagraphFont"/>
+    <w:semiHidden/>
+    <w:unhideWhenUsed/>
+    <w:rsid w:val="003B2D36"/>
+    <w:rPr>
+      <w:color w:val="800080" w:themeColor="followedHyperlink"/>
+      <w:u w:val="single"/>
     </w:rPr>
   </w:style>
 </w:styles>
@@ -20962,7 +21291,7 @@
 </file>
 
 <file path=customXml/itemProps4.xml><?xml version="1.0" encoding="utf-8"?>
-<ds:datastoreItem xmlns:ds="http://schemas.openxmlformats.org/officeDocument/2006/customXml" ds:itemID="{661FC6CB-6F8E-4EB9-B6A4-107E37431063}">
+<ds:datastoreItem xmlns:ds="http://schemas.openxmlformats.org/officeDocument/2006/customXml" ds:itemID="{82CFC052-23E8-44DF-A7A7-EC7CDB2BDE7B}">
   <ds:schemaRefs>
     <ds:schemaRef ds:uri="http://schemas.openxmlformats.org/officeDocument/2006/bibliography"/>
   </ds:schemaRefs>
